--- a/files/實驗6.真空抽氣性能實驗.docx
+++ b/files/實驗6.真空抽氣性能實驗.docx
@@ -1,6 +1,6 @@
 
 <file path=word/document.xml><?xml version="1.0" encoding="utf-8"?>
-<w:document xmlns:wpc="http://schemas.microsoft.com/office/word/2010/wordprocessingCanvas" xmlns:cx="http://schemas.microsoft.com/office/drawing/2014/chartex" xmlns:cx1="http://schemas.microsoft.com/office/drawing/2015/9/8/chartex" xmlns:cx2="http://schemas.microsoft.com/office/drawing/2015/10/21/chartex" xmlns:cx3="http://schemas.microsoft.com/office/drawing/2016/5/9/chartex" xmlns:cx4="http://schemas.microsoft.com/office/drawing/2016/5/10/chartex" xmlns:cx5="http://schemas.microsoft.com/office/drawing/2016/5/11/chartex" xmlns:cx6="http://schemas.microsoft.com/office/drawing/2016/5/12/chartex" xmlns:cx7="http://schemas.microsoft.com/office/drawing/2016/5/13/chartex" xmlns:cx8="http://schemas.microsoft.com/office/drawing/2016/5/14/chartex" xmlns:mc="http://schemas.openxmlformats.org/markup-compatibility/2006" xmlns:aink="http://schemas.microsoft.com/office/drawing/2016/ink" xmlns:am3d="http://schemas.microsoft.com/office/drawing/2017/model3d" xmlns:o="urn:schemas-microsoft-com:office:office" xmlns:oel="http://schemas.microsoft.com/office/2019/extlst" xmlns:r="http://schemas.openxmlformats.org/officeDocument/2006/relationships" xmlns:m="http://schemas.openxmlformats.org/officeDocument/2006/math" xmlns:v="urn:schemas-microsoft-com:vml" xmlns:wp14="http://schemas.microsoft.com/office/word/2010/wordprocessingDrawing" xmlns:wp="http://schemas.openxmlformats.org/drawingml/2006/wordprocessingDrawing" xmlns:w10="urn:schemas-microsoft-com:office:word" xmlns:w="http://schemas.openxmlformats.org/wordprocessingml/2006/main" xmlns:w14="http://schemas.microsoft.com/office/word/2010/wordml" xmlns:w15="http://schemas.microsoft.com/office/word/2012/wordml" xmlns:w16cex="http://schemas.microsoft.com/office/word/2018/wordml/cex" xmlns:w16cid="http://schemas.microsoft.com/office/word/2016/wordml/cid" xmlns:w16="http://schemas.microsoft.com/office/word/2018/wordml" xmlns:w16du="http://schemas.microsoft.com/office/word/2023/wordml/word16du" xmlns:w16sdtdh="http://schemas.microsoft.com/office/word/2020/wordml/sdtdatahash" xmlns:w16se="http://schemas.microsoft.com/office/word/2015/wordml/symex" xmlns:wpg="http://schemas.microsoft.com/office/word/2010/wordprocessingGroup" xmlns:wpi="http://schemas.microsoft.com/office/word/2010/wordprocessingInk" xmlns:wne="http://schemas.microsoft.com/office/word/2006/wordml" xmlns:wps="http://schemas.microsoft.com/office/word/2010/wordprocessingShape" mc:Ignorable="w14 w15 w16se w16cid w16 w16cex w16sdtdh w16du wp14">
+<w:document xmlns:wpc="http://schemas.microsoft.com/office/word/2010/wordprocessingCanvas" xmlns:mc="http://schemas.openxmlformats.org/markup-compatibility/2006" xmlns:o="urn:schemas-microsoft-com:office:office" xmlns:r="http://schemas.openxmlformats.org/officeDocument/2006/relationships" xmlns:m="http://schemas.openxmlformats.org/officeDocument/2006/math" xmlns:v="urn:schemas-microsoft-com:vml" xmlns:wp14="http://schemas.microsoft.com/office/word/2010/wordprocessingDrawing" xmlns:wp="http://schemas.openxmlformats.org/drawingml/2006/wordprocessingDrawing" xmlns:w10="urn:schemas-microsoft-com:office:word" xmlns:w="http://schemas.openxmlformats.org/wordprocessingml/2006/main" xmlns:w14="http://schemas.microsoft.com/office/word/2010/wordml" xmlns:wpg="http://schemas.microsoft.com/office/word/2010/wordprocessingGroup" xmlns:wpi="http://schemas.microsoft.com/office/word/2010/wordprocessingInk" xmlns:wne="http://schemas.microsoft.com/office/word/2006/wordml" xmlns:wps="http://schemas.microsoft.com/office/word/2010/wordprocessingShape" mc:Ignorable="w14 wp14">
   <w:body>
     <w:p>
       <w:pPr>
@@ -510,7 +510,7 @@
         </w:numPr>
         <w:jc w:val="both"/>
         <w:rPr>
-          <w:rFonts w:ascii="標楷體" w:eastAsia="標楷體" w:hAnsi="標楷體" w:hint="eastAsia"/>
+          <w:rFonts w:ascii="標楷體" w:eastAsia="標楷體" w:hAnsi="標楷體"/>
           <w:sz w:val="32"/>
           <w:szCs w:val="32"/>
         </w:rPr>
@@ -607,7 +607,7 @@
         </w:numPr>
         <w:jc w:val="both"/>
         <w:rPr>
-          <w:rFonts w:ascii="標楷體" w:eastAsia="標楷體" w:hAnsi="標楷體" w:hint="eastAsia"/>
+          <w:rFonts w:ascii="標楷體" w:eastAsia="標楷體" w:hAnsi="標楷體"/>
           <w:sz w:val="32"/>
           <w:szCs w:val="32"/>
         </w:rPr>
@@ -676,7 +676,7 @@
         </w:numPr>
         <w:jc w:val="both"/>
         <w:rPr>
-          <w:rFonts w:ascii="標楷體" w:eastAsia="標楷體" w:hAnsi="標楷體" w:hint="eastAsia"/>
+          <w:rFonts w:ascii="標楷體" w:eastAsia="標楷體" w:hAnsi="標楷體"/>
           <w:sz w:val="32"/>
           <w:szCs w:val="32"/>
         </w:rPr>
@@ -961,7 +961,7 @@
                     </pic:cNvPicPr>
                   </pic:nvPicPr>
                   <pic:blipFill>
-                    <a:blip r:embed="rId7">
+                    <a:blip r:embed="rId8">
                       <a:extLst>
                         <a:ext uri="{28A0092B-C50C-407E-A947-70E740481C1C}">
                           <a14:useLocalDpi xmlns:a14="http://schemas.microsoft.com/office/drawing/2010/main" val="0"/>
@@ -1025,7 +1025,7 @@
                     </pic:cNvPicPr>
                   </pic:nvPicPr>
                   <pic:blipFill>
-                    <a:blip r:embed="rId8">
+                    <a:blip r:embed="rId9">
                       <a:extLst>
                         <a:ext uri="{28A0092B-C50C-407E-A947-70E740481C1C}">
                           <a14:useLocalDpi xmlns:a14="http://schemas.microsoft.com/office/drawing/2010/main" val="0"/>
@@ -1289,7 +1289,7 @@
                     </pic:cNvPicPr>
                   </pic:nvPicPr>
                   <pic:blipFill>
-                    <a:blip r:embed="rId9">
+                    <a:blip r:embed="rId10">
                       <a:extLst>
                         <a:ext uri="{28A0092B-C50C-407E-A947-70E740481C1C}">
                           <a14:useLocalDpi xmlns:a14="http://schemas.microsoft.com/office/drawing/2010/main" val="0"/>
@@ -1589,7 +1589,7 @@
                     </pic:cNvPicPr>
                   </pic:nvPicPr>
                   <pic:blipFill>
-                    <a:blip r:embed="rId10">
+                    <a:blip r:embed="rId11">
                       <a:extLst>
                         <a:ext uri="{28A0092B-C50C-407E-A947-70E740481C1C}">
                           <a14:useLocalDpi xmlns:a14="http://schemas.microsoft.com/office/drawing/2010/main" val="0"/>
@@ -2145,6 +2145,33 @@
         <w:widowControl/>
         <w:jc w:val="both"/>
         <w:rPr>
+          <w:rFonts w:ascii="微軟正黑體" w:eastAsia="微軟正黑體" w:hAnsi="微軟正黑體" w:hint="eastAsia"/>
+          <w:sz w:val="36"/>
+          <w:szCs w:val="36"/>
+        </w:rPr>
+      </w:pPr>
+      <w:r>
+        <w:rPr>
+          <w:rFonts w:ascii="微軟正黑體" w:eastAsia="微軟正黑體" w:hAnsi="微軟正黑體" w:hint="eastAsia"/>
+          <w:sz w:val="36"/>
+          <w:szCs w:val="36"/>
+        </w:rPr>
+        <w:t>五、</w:t>
+      </w:r>
+      <w:r>
+        <w:rPr>
+          <w:rFonts w:ascii="微軟正黑體" w:eastAsia="微軟正黑體" w:hAnsi="微軟正黑體" w:hint="eastAsia"/>
+          <w:sz w:val="36"/>
+          <w:szCs w:val="36"/>
+        </w:rPr>
+        <w:t>實驗數據</w:t>
+      </w:r>
+    </w:p>
+    <w:p>
+      <w:pPr>
+        <w:widowControl/>
+        <w:jc w:val="both"/>
+        <w:rPr>
           <w:rFonts w:ascii="微軟正黑體" w:eastAsia="微軟正黑體" w:hAnsi="微軟正黑體"/>
           <w:sz w:val="36"/>
           <w:szCs w:val="36"/>
@@ -2152,2674 +2179,49 @@
       </w:pPr>
       <w:r>
         <w:rPr>
-          <w:rFonts w:ascii="微軟正黑體" w:eastAsia="微軟正黑體" w:hAnsi="微軟正黑體" w:hint="eastAsia"/>
+          <w:rFonts w:ascii="微軟正黑體" w:eastAsia="微軟正黑體" w:hAnsi="微軟正黑體"/>
           <w:sz w:val="36"/>
           <w:szCs w:val="36"/>
         </w:rPr>
-        <w:t>五、</w:t>
-      </w:r>
-      <w:r>
-        <w:rPr>
-          <w:rFonts w:ascii="微軟正黑體" w:eastAsia="微軟正黑體" w:hAnsi="微軟正黑體" w:hint="eastAsia"/>
-          <w:sz w:val="36"/>
-          <w:szCs w:val="36"/>
-        </w:rPr>
-        <w:t>實驗數據</w:t>
-      </w:r>
-    </w:p>
-    <w:tbl>
-      <w:tblPr>
-        <w:tblW w:w="9356" w:type="dxa"/>
-        <w:tblLayout w:type="fixed"/>
-        <w:tblCellMar>
-          <w:left w:w="28" w:type="dxa"/>
-          <w:right w:w="28" w:type="dxa"/>
-        </w:tblCellMar>
-        <w:tblLook w:val="04A0" w:firstRow="1" w:lastRow="0" w:firstColumn="1" w:lastColumn="0" w:noHBand="0" w:noVBand="1"/>
-      </w:tblPr>
-      <w:tblGrid>
-        <w:gridCol w:w="1559"/>
-        <w:gridCol w:w="1559"/>
-        <w:gridCol w:w="1560"/>
-        <w:gridCol w:w="1559"/>
-        <w:gridCol w:w="1559"/>
-        <w:gridCol w:w="1560"/>
-      </w:tblGrid>
-      <w:tr>
-        <w:trPr>
-          <w:trHeight w:val="209"/>
-        </w:trPr>
-        <w:tc>
-          <w:tcPr>
-            <w:tcW w:w="4678" w:type="dxa"/>
-            <w:gridSpan w:val="3"/>
-            <w:tcBorders>
-              <w:top w:val="nil"/>
-              <w:left w:val="nil"/>
-              <w:bottom w:val="nil"/>
-              <w:right w:val="nil"/>
-            </w:tcBorders>
-            <w:shd w:val="clear" w:color="auto" w:fill="auto"/>
-            <w:noWrap/>
-            <w:vAlign w:val="bottom"/>
-            <w:hideMark/>
-          </w:tcPr>
-          <w:p>
-            <w:pPr>
-              <w:widowControl/>
-              <w:rPr>
-                <w:rFonts w:ascii="新細明體" w:eastAsia="新細明體" w:hAnsi="新細明體" w:cs="新細明體"/>
-                <w:b/>
-                <w:bCs/>
-                <w:kern w:val="0"/>
-                <w:szCs w:val="24"/>
-              </w:rPr>
-            </w:pPr>
-            <w:r>
-              <w:rPr>
-                <w:rFonts w:ascii="新細明體" w:eastAsia="新細明體" w:hAnsi="新細明體" w:cs="新細明體" w:hint="eastAsia"/>
-                <w:b/>
-                <w:bCs/>
-                <w:kern w:val="0"/>
-                <w:szCs w:val="24"/>
-              </w:rPr>
-              <w:t>Pumping down:</w:t>
-            </w:r>
-          </w:p>
-        </w:tc>
-        <w:tc>
-          <w:tcPr>
-            <w:tcW w:w="4678" w:type="dxa"/>
-            <w:gridSpan w:val="3"/>
-            <w:tcBorders>
-              <w:top w:val="nil"/>
-              <w:left w:val="nil"/>
-              <w:bottom w:val="nil"/>
-              <w:right w:val="nil"/>
-            </w:tcBorders>
-            <w:shd w:val="clear" w:color="auto" w:fill="auto"/>
-            <w:noWrap/>
-            <w:vAlign w:val="bottom"/>
-            <w:hideMark/>
-          </w:tcPr>
-          <w:p>
-            <w:pPr>
-              <w:widowControl/>
-              <w:rPr>
-                <w:rFonts w:ascii="新細明體" w:eastAsia="新細明體" w:hAnsi="新細明體" w:cs="新細明體"/>
-                <w:b/>
-                <w:bCs/>
-                <w:color w:val="FF0000"/>
-                <w:kern w:val="0"/>
-                <w:szCs w:val="24"/>
-              </w:rPr>
-            </w:pPr>
-            <w:r>
-              <w:rPr>
-                <w:rFonts w:ascii="新細明體" w:eastAsia="新細明體" w:hAnsi="新細明體" w:cs="新細明體" w:hint="eastAsia"/>
-                <w:b/>
-                <w:bCs/>
-                <w:color w:val="FF0000"/>
-                <w:kern w:val="0"/>
-                <w:szCs w:val="24"/>
-              </w:rPr>
-              <w:t>(Pumping 前10min之壓力降，以每5sec</w:t>
-            </w:r>
-            <w:proofErr w:type="gramStart"/>
-            <w:r>
-              <w:rPr>
-                <w:rFonts w:ascii="新細明體" w:eastAsia="新細明體" w:hAnsi="新細明體" w:cs="新細明體" w:hint="eastAsia"/>
-                <w:b/>
-                <w:bCs/>
-                <w:color w:val="FF0000"/>
-                <w:kern w:val="0"/>
-                <w:szCs w:val="24"/>
-              </w:rPr>
-              <w:t>記錄乙筆</w:t>
-            </w:r>
-            <w:proofErr w:type="gramEnd"/>
-            <w:r>
-              <w:rPr>
-                <w:rFonts w:ascii="新細明體" w:eastAsia="新細明體" w:hAnsi="新細明體" w:cs="新細明體" w:hint="eastAsia"/>
-                <w:b/>
-                <w:bCs/>
-                <w:color w:val="FF0000"/>
-                <w:kern w:val="0"/>
-                <w:szCs w:val="24"/>
-              </w:rPr>
-              <w:t>)</w:t>
-            </w:r>
-          </w:p>
-        </w:tc>
-      </w:tr>
-      <w:tr>
-        <w:trPr>
-          <w:trHeight w:val="209"/>
-        </w:trPr>
-        <w:tc>
-          <w:tcPr>
-            <w:tcW w:w="1559" w:type="dxa"/>
-            <w:tcBorders>
-              <w:top w:val="single" w:sz="4" w:space="0" w:color="auto"/>
-              <w:left w:val="single" w:sz="4" w:space="0" w:color="auto"/>
-              <w:bottom w:val="single" w:sz="4" w:space="0" w:color="auto"/>
-              <w:right w:val="single" w:sz="4" w:space="0" w:color="auto"/>
-            </w:tcBorders>
-            <w:shd w:val="clear" w:color="auto" w:fill="auto"/>
-            <w:noWrap/>
-            <w:vAlign w:val="bottom"/>
-            <w:hideMark/>
-          </w:tcPr>
-          <w:p>
-            <w:pPr>
-              <w:widowControl/>
-              <w:rPr>
-                <w:rFonts w:ascii="新細明體" w:eastAsia="新細明體" w:hAnsi="新細明體" w:cs="新細明體"/>
-                <w:b/>
-                <w:bCs/>
-                <w:color w:val="7030A0"/>
-                <w:kern w:val="0"/>
-                <w:szCs w:val="24"/>
-              </w:rPr>
-            </w:pPr>
-            <w:r>
-              <w:rPr>
-                <w:rFonts w:ascii="新細明體" w:eastAsia="新細明體" w:hAnsi="新細明體" w:cs="新細明體" w:hint="eastAsia"/>
-                <w:b/>
-                <w:bCs/>
-                <w:color w:val="7030A0"/>
-                <w:kern w:val="0"/>
-                <w:szCs w:val="24"/>
-              </w:rPr>
-              <w:t>Valve 1/4 open</w:t>
-            </w:r>
-          </w:p>
-        </w:tc>
-        <w:tc>
-          <w:tcPr>
-            <w:tcW w:w="1559" w:type="dxa"/>
-            <w:tcBorders>
-              <w:top w:val="single" w:sz="4" w:space="0" w:color="auto"/>
-              <w:left w:val="nil"/>
-              <w:bottom w:val="single" w:sz="4" w:space="0" w:color="auto"/>
-              <w:right w:val="single" w:sz="4" w:space="0" w:color="auto"/>
-            </w:tcBorders>
-            <w:shd w:val="clear" w:color="auto" w:fill="auto"/>
-            <w:noWrap/>
-            <w:vAlign w:val="bottom"/>
-            <w:hideMark/>
-          </w:tcPr>
-          <w:p>
-            <w:pPr>
-              <w:widowControl/>
-              <w:rPr>
-                <w:rFonts w:ascii="新細明體" w:eastAsia="新細明體" w:hAnsi="新細明體" w:cs="新細明體"/>
-                <w:b/>
-                <w:bCs/>
-                <w:color w:val="7030A0"/>
-                <w:kern w:val="0"/>
-                <w:szCs w:val="24"/>
-              </w:rPr>
-            </w:pPr>
-            <w:r>
-              <w:rPr>
-                <w:rFonts w:ascii="新細明體" w:eastAsia="新細明體" w:hAnsi="新細明體" w:cs="新細明體" w:hint="eastAsia"/>
-                <w:b/>
-                <w:bCs/>
-                <w:color w:val="7030A0"/>
-                <w:kern w:val="0"/>
-                <w:szCs w:val="24"/>
-              </w:rPr>
-              <w:t xml:space="preserve">　</w:t>
-            </w:r>
-          </w:p>
-        </w:tc>
-        <w:tc>
-          <w:tcPr>
-            <w:tcW w:w="1560" w:type="dxa"/>
-            <w:tcBorders>
-              <w:top w:val="single" w:sz="4" w:space="0" w:color="auto"/>
-              <w:left w:val="nil"/>
-              <w:bottom w:val="single" w:sz="4" w:space="0" w:color="auto"/>
-              <w:right w:val="single" w:sz="4" w:space="0" w:color="auto"/>
-            </w:tcBorders>
-            <w:shd w:val="clear" w:color="auto" w:fill="auto"/>
-            <w:noWrap/>
-            <w:vAlign w:val="bottom"/>
-            <w:hideMark/>
-          </w:tcPr>
-          <w:p>
-            <w:pPr>
-              <w:widowControl/>
-              <w:rPr>
-                <w:rFonts w:ascii="新細明體" w:eastAsia="新細明體" w:hAnsi="新細明體" w:cs="新細明體"/>
-                <w:b/>
-                <w:bCs/>
-                <w:color w:val="7030A0"/>
-                <w:kern w:val="0"/>
-                <w:szCs w:val="24"/>
-              </w:rPr>
-            </w:pPr>
-            <w:r>
-              <w:rPr>
-                <w:rFonts w:ascii="新細明體" w:eastAsia="新細明體" w:hAnsi="新細明體" w:cs="新細明體" w:hint="eastAsia"/>
-                <w:b/>
-                <w:bCs/>
-                <w:color w:val="7030A0"/>
-                <w:kern w:val="0"/>
-                <w:szCs w:val="24"/>
-              </w:rPr>
-              <w:t>Valve 1/2 open</w:t>
-            </w:r>
-          </w:p>
-        </w:tc>
-        <w:tc>
-          <w:tcPr>
-            <w:tcW w:w="1559" w:type="dxa"/>
-            <w:tcBorders>
-              <w:top w:val="single" w:sz="4" w:space="0" w:color="auto"/>
-              <w:left w:val="nil"/>
-              <w:bottom w:val="single" w:sz="4" w:space="0" w:color="auto"/>
-              <w:right w:val="single" w:sz="4" w:space="0" w:color="auto"/>
-            </w:tcBorders>
-            <w:shd w:val="clear" w:color="auto" w:fill="auto"/>
-            <w:noWrap/>
-            <w:vAlign w:val="bottom"/>
-            <w:hideMark/>
-          </w:tcPr>
-          <w:p>
-            <w:pPr>
-              <w:widowControl/>
-              <w:rPr>
-                <w:rFonts w:ascii="新細明體" w:eastAsia="新細明體" w:hAnsi="新細明體" w:cs="新細明體"/>
-                <w:b/>
-                <w:bCs/>
-                <w:color w:val="7030A0"/>
-                <w:kern w:val="0"/>
-                <w:szCs w:val="24"/>
-              </w:rPr>
-            </w:pPr>
-            <w:r>
-              <w:rPr>
-                <w:rFonts w:ascii="新細明體" w:eastAsia="新細明體" w:hAnsi="新細明體" w:cs="新細明體" w:hint="eastAsia"/>
-                <w:b/>
-                <w:bCs/>
-                <w:color w:val="7030A0"/>
-                <w:kern w:val="0"/>
-                <w:szCs w:val="24"/>
-              </w:rPr>
-              <w:t xml:space="preserve">　</w:t>
-            </w:r>
-          </w:p>
-        </w:tc>
-        <w:tc>
-          <w:tcPr>
-            <w:tcW w:w="1559" w:type="dxa"/>
-            <w:tcBorders>
-              <w:top w:val="single" w:sz="4" w:space="0" w:color="auto"/>
-              <w:left w:val="nil"/>
-              <w:bottom w:val="single" w:sz="4" w:space="0" w:color="auto"/>
-              <w:right w:val="single" w:sz="4" w:space="0" w:color="auto"/>
-            </w:tcBorders>
-            <w:shd w:val="clear" w:color="auto" w:fill="auto"/>
-            <w:noWrap/>
-            <w:vAlign w:val="bottom"/>
-            <w:hideMark/>
-          </w:tcPr>
-          <w:p>
-            <w:pPr>
-              <w:widowControl/>
-              <w:rPr>
-                <w:rFonts w:ascii="新細明體" w:eastAsia="新細明體" w:hAnsi="新細明體" w:cs="新細明體"/>
-                <w:b/>
-                <w:bCs/>
-                <w:color w:val="7030A0"/>
-                <w:kern w:val="0"/>
-                <w:szCs w:val="24"/>
-              </w:rPr>
-            </w:pPr>
-            <w:r>
-              <w:rPr>
-                <w:rFonts w:ascii="新細明體" w:eastAsia="新細明體" w:hAnsi="新細明體" w:cs="新細明體" w:hint="eastAsia"/>
-                <w:b/>
-                <w:bCs/>
-                <w:color w:val="7030A0"/>
-                <w:kern w:val="0"/>
-                <w:szCs w:val="24"/>
-              </w:rPr>
-              <w:t>Valve full open</w:t>
-            </w:r>
-          </w:p>
-        </w:tc>
-        <w:tc>
-          <w:tcPr>
-            <w:tcW w:w="1560" w:type="dxa"/>
-            <w:tcBorders>
-              <w:top w:val="single" w:sz="4" w:space="0" w:color="auto"/>
-              <w:left w:val="nil"/>
-              <w:bottom w:val="single" w:sz="4" w:space="0" w:color="auto"/>
-              <w:right w:val="single" w:sz="4" w:space="0" w:color="auto"/>
-            </w:tcBorders>
-            <w:shd w:val="clear" w:color="auto" w:fill="auto"/>
-            <w:noWrap/>
-            <w:vAlign w:val="bottom"/>
-            <w:hideMark/>
-          </w:tcPr>
-          <w:p>
-            <w:pPr>
-              <w:widowControl/>
-              <w:rPr>
-                <w:rFonts w:ascii="新細明體" w:eastAsia="新細明體" w:hAnsi="新細明體" w:cs="新細明體"/>
-                <w:b/>
-                <w:bCs/>
-                <w:color w:val="7030A0"/>
-                <w:kern w:val="0"/>
-                <w:szCs w:val="24"/>
-              </w:rPr>
-            </w:pPr>
-            <w:r>
-              <w:rPr>
-                <w:rFonts w:ascii="新細明體" w:eastAsia="新細明體" w:hAnsi="新細明體" w:cs="新細明體" w:hint="eastAsia"/>
-                <w:b/>
-                <w:bCs/>
-                <w:color w:val="7030A0"/>
-                <w:kern w:val="0"/>
-                <w:szCs w:val="24"/>
-              </w:rPr>
-              <w:t xml:space="preserve">　</w:t>
-            </w:r>
-          </w:p>
-        </w:tc>
-      </w:tr>
-      <w:tr>
-        <w:trPr>
-          <w:trHeight w:val="209"/>
-        </w:trPr>
-        <w:tc>
-          <w:tcPr>
-            <w:tcW w:w="1559" w:type="dxa"/>
-            <w:tcBorders>
-              <w:top w:val="nil"/>
-              <w:left w:val="single" w:sz="4" w:space="0" w:color="auto"/>
-              <w:bottom w:val="single" w:sz="4" w:space="0" w:color="auto"/>
-              <w:right w:val="single" w:sz="4" w:space="0" w:color="auto"/>
-            </w:tcBorders>
-            <w:shd w:val="clear" w:color="auto" w:fill="auto"/>
-            <w:noWrap/>
-            <w:vAlign w:val="bottom"/>
-            <w:hideMark/>
-          </w:tcPr>
-          <w:p>
-            <w:pPr>
-              <w:widowControl/>
-              <w:jc w:val="center"/>
-              <w:rPr>
-                <w:rFonts w:ascii="新細明體" w:eastAsia="新細明體" w:hAnsi="新細明體" w:cs="新細明體"/>
-                <w:kern w:val="0"/>
-                <w:szCs w:val="24"/>
-              </w:rPr>
-            </w:pPr>
-            <w:r>
-              <w:rPr>
-                <w:rFonts w:ascii="新細明體" w:eastAsia="新細明體" w:hAnsi="新細明體" w:cs="新細明體" w:hint="eastAsia"/>
-                <w:kern w:val="0"/>
-                <w:szCs w:val="24"/>
-              </w:rPr>
-              <w:t>時間 (t)</w:t>
-            </w:r>
-          </w:p>
-        </w:tc>
-        <w:tc>
-          <w:tcPr>
-            <w:tcW w:w="1559" w:type="dxa"/>
-            <w:tcBorders>
-              <w:top w:val="nil"/>
-              <w:left w:val="nil"/>
-              <w:bottom w:val="single" w:sz="4" w:space="0" w:color="auto"/>
-              <w:right w:val="single" w:sz="4" w:space="0" w:color="auto"/>
-            </w:tcBorders>
-            <w:shd w:val="clear" w:color="auto" w:fill="auto"/>
-            <w:noWrap/>
-            <w:vAlign w:val="bottom"/>
-            <w:hideMark/>
-          </w:tcPr>
-          <w:p>
-            <w:pPr>
-              <w:widowControl/>
-              <w:jc w:val="center"/>
-              <w:rPr>
-                <w:rFonts w:ascii="新細明體" w:eastAsia="新細明體" w:hAnsi="新細明體" w:cs="新細明體"/>
-                <w:kern w:val="0"/>
-                <w:szCs w:val="24"/>
-              </w:rPr>
-            </w:pPr>
-            <w:r>
-              <w:rPr>
-                <w:rFonts w:ascii="新細明體" w:eastAsia="新細明體" w:hAnsi="新細明體" w:cs="新細明體" w:hint="eastAsia"/>
-                <w:kern w:val="0"/>
-                <w:szCs w:val="24"/>
-              </w:rPr>
-              <w:t>真空度 (P)</w:t>
-            </w:r>
-          </w:p>
-        </w:tc>
-        <w:tc>
-          <w:tcPr>
-            <w:tcW w:w="1560" w:type="dxa"/>
-            <w:tcBorders>
-              <w:top w:val="nil"/>
-              <w:left w:val="nil"/>
-              <w:bottom w:val="single" w:sz="4" w:space="0" w:color="auto"/>
-              <w:right w:val="single" w:sz="4" w:space="0" w:color="auto"/>
-            </w:tcBorders>
-            <w:shd w:val="clear" w:color="auto" w:fill="auto"/>
-            <w:noWrap/>
-            <w:vAlign w:val="bottom"/>
-            <w:hideMark/>
-          </w:tcPr>
-          <w:p>
-            <w:pPr>
-              <w:widowControl/>
-              <w:jc w:val="center"/>
-              <w:rPr>
-                <w:rFonts w:ascii="新細明體" w:eastAsia="新細明體" w:hAnsi="新細明體" w:cs="新細明體"/>
-                <w:kern w:val="0"/>
-                <w:szCs w:val="24"/>
-              </w:rPr>
-            </w:pPr>
-            <w:r>
-              <w:rPr>
-                <w:rFonts w:ascii="新細明體" w:eastAsia="新細明體" w:hAnsi="新細明體" w:cs="新細明體" w:hint="eastAsia"/>
-                <w:kern w:val="0"/>
-                <w:szCs w:val="24"/>
-              </w:rPr>
-              <w:t>時間 (t)</w:t>
-            </w:r>
-          </w:p>
-        </w:tc>
-        <w:tc>
-          <w:tcPr>
-            <w:tcW w:w="1559" w:type="dxa"/>
-            <w:tcBorders>
-              <w:top w:val="nil"/>
-              <w:left w:val="nil"/>
-              <w:bottom w:val="single" w:sz="4" w:space="0" w:color="auto"/>
-              <w:right w:val="single" w:sz="4" w:space="0" w:color="auto"/>
-            </w:tcBorders>
-            <w:shd w:val="clear" w:color="auto" w:fill="auto"/>
-            <w:noWrap/>
-            <w:vAlign w:val="bottom"/>
-            <w:hideMark/>
-          </w:tcPr>
-          <w:p>
-            <w:pPr>
-              <w:widowControl/>
-              <w:jc w:val="center"/>
-              <w:rPr>
-                <w:rFonts w:ascii="新細明體" w:eastAsia="新細明體" w:hAnsi="新細明體" w:cs="新細明體"/>
-                <w:kern w:val="0"/>
-                <w:szCs w:val="24"/>
-              </w:rPr>
-            </w:pPr>
-            <w:r>
-              <w:rPr>
-                <w:rFonts w:ascii="新細明體" w:eastAsia="新細明體" w:hAnsi="新細明體" w:cs="新細明體" w:hint="eastAsia"/>
-                <w:kern w:val="0"/>
-                <w:szCs w:val="24"/>
-              </w:rPr>
-              <w:t>真空度 (P)</w:t>
-            </w:r>
-          </w:p>
-        </w:tc>
-        <w:tc>
-          <w:tcPr>
-            <w:tcW w:w="1559" w:type="dxa"/>
-            <w:tcBorders>
-              <w:top w:val="nil"/>
-              <w:left w:val="nil"/>
-              <w:bottom w:val="single" w:sz="4" w:space="0" w:color="auto"/>
-              <w:right w:val="single" w:sz="4" w:space="0" w:color="auto"/>
-            </w:tcBorders>
-            <w:shd w:val="clear" w:color="auto" w:fill="auto"/>
-            <w:noWrap/>
-            <w:vAlign w:val="bottom"/>
-            <w:hideMark/>
-          </w:tcPr>
-          <w:p>
-            <w:pPr>
-              <w:widowControl/>
-              <w:jc w:val="center"/>
-              <w:rPr>
-                <w:rFonts w:ascii="新細明體" w:eastAsia="新細明體" w:hAnsi="新細明體" w:cs="新細明體"/>
-                <w:kern w:val="0"/>
-                <w:szCs w:val="24"/>
-              </w:rPr>
-            </w:pPr>
-            <w:r>
-              <w:rPr>
-                <w:rFonts w:ascii="新細明體" w:eastAsia="新細明體" w:hAnsi="新細明體" w:cs="新細明體" w:hint="eastAsia"/>
-                <w:kern w:val="0"/>
-                <w:szCs w:val="24"/>
-              </w:rPr>
-              <w:t>時間 (t)</w:t>
-            </w:r>
-          </w:p>
-        </w:tc>
-        <w:tc>
-          <w:tcPr>
-            <w:tcW w:w="1560" w:type="dxa"/>
-            <w:tcBorders>
-              <w:top w:val="nil"/>
-              <w:left w:val="nil"/>
-              <w:bottom w:val="single" w:sz="4" w:space="0" w:color="auto"/>
-              <w:right w:val="single" w:sz="4" w:space="0" w:color="auto"/>
-            </w:tcBorders>
-            <w:shd w:val="clear" w:color="auto" w:fill="auto"/>
-            <w:noWrap/>
-            <w:vAlign w:val="bottom"/>
-            <w:hideMark/>
-          </w:tcPr>
-          <w:p>
-            <w:pPr>
-              <w:widowControl/>
-              <w:jc w:val="center"/>
-              <w:rPr>
-                <w:rFonts w:ascii="新細明體" w:eastAsia="新細明體" w:hAnsi="新細明體" w:cs="新細明體"/>
-                <w:kern w:val="0"/>
-                <w:szCs w:val="24"/>
-              </w:rPr>
-            </w:pPr>
-            <w:r>
-              <w:rPr>
-                <w:rFonts w:ascii="新細明體" w:eastAsia="新細明體" w:hAnsi="新細明體" w:cs="新細明體" w:hint="eastAsia"/>
-                <w:kern w:val="0"/>
-                <w:szCs w:val="24"/>
-              </w:rPr>
-              <w:t>真空度 (P)</w:t>
-            </w:r>
-          </w:p>
-        </w:tc>
-      </w:tr>
-      <w:tr>
-        <w:trPr>
-          <w:trHeight w:val="209"/>
-        </w:trPr>
-        <w:tc>
-          <w:tcPr>
-            <w:tcW w:w="1559" w:type="dxa"/>
-            <w:tcBorders>
-              <w:top w:val="nil"/>
-              <w:left w:val="single" w:sz="4" w:space="0" w:color="auto"/>
-              <w:bottom w:val="single" w:sz="4" w:space="0" w:color="auto"/>
-              <w:right w:val="single" w:sz="4" w:space="0" w:color="auto"/>
-            </w:tcBorders>
-            <w:shd w:val="clear" w:color="auto" w:fill="auto"/>
-            <w:noWrap/>
-            <w:vAlign w:val="bottom"/>
-            <w:hideMark/>
-          </w:tcPr>
-          <w:p>
-            <w:pPr>
-              <w:widowControl/>
-              <w:jc w:val="center"/>
-              <w:rPr>
-                <w:rFonts w:ascii="新細明體" w:eastAsia="新細明體" w:hAnsi="新細明體" w:cs="新細明體"/>
-                <w:kern w:val="0"/>
-                <w:szCs w:val="24"/>
-              </w:rPr>
-            </w:pPr>
-            <w:r>
-              <w:rPr>
-                <w:rFonts w:ascii="新細明體" w:eastAsia="新細明體" w:hAnsi="新細明體" w:cs="新細明體" w:hint="eastAsia"/>
-                <w:kern w:val="0"/>
-                <w:szCs w:val="24"/>
-              </w:rPr>
-              <w:t>sec</w:t>
-            </w:r>
-          </w:p>
-        </w:tc>
-        <w:tc>
-          <w:tcPr>
-            <w:tcW w:w="1559" w:type="dxa"/>
-            <w:tcBorders>
-              <w:top w:val="nil"/>
-              <w:left w:val="nil"/>
-              <w:bottom w:val="single" w:sz="4" w:space="0" w:color="auto"/>
-              <w:right w:val="single" w:sz="4" w:space="0" w:color="auto"/>
-            </w:tcBorders>
-            <w:shd w:val="clear" w:color="auto" w:fill="auto"/>
-            <w:noWrap/>
-            <w:vAlign w:val="bottom"/>
-            <w:hideMark/>
-          </w:tcPr>
-          <w:p>
-            <w:pPr>
-              <w:widowControl/>
-              <w:jc w:val="center"/>
-              <w:rPr>
-                <w:rFonts w:ascii="新細明體" w:eastAsia="新細明體" w:hAnsi="新細明體" w:cs="新細明體"/>
-                <w:kern w:val="0"/>
-                <w:szCs w:val="24"/>
-              </w:rPr>
-            </w:pPr>
-            <w:r>
-              <w:rPr>
-                <w:rFonts w:ascii="新細明體" w:eastAsia="新細明體" w:hAnsi="新細明體" w:cs="新細明體" w:hint="eastAsia"/>
-                <w:kern w:val="0"/>
-                <w:szCs w:val="24"/>
-              </w:rPr>
-              <w:t>Torr</w:t>
-            </w:r>
-          </w:p>
-        </w:tc>
-        <w:tc>
-          <w:tcPr>
-            <w:tcW w:w="1560" w:type="dxa"/>
-            <w:tcBorders>
-              <w:top w:val="nil"/>
-              <w:left w:val="nil"/>
-              <w:bottom w:val="single" w:sz="4" w:space="0" w:color="auto"/>
-              <w:right w:val="single" w:sz="4" w:space="0" w:color="auto"/>
-            </w:tcBorders>
-            <w:shd w:val="clear" w:color="auto" w:fill="auto"/>
-            <w:noWrap/>
-            <w:vAlign w:val="bottom"/>
-            <w:hideMark/>
-          </w:tcPr>
-          <w:p>
-            <w:pPr>
-              <w:widowControl/>
-              <w:jc w:val="center"/>
-              <w:rPr>
-                <w:rFonts w:ascii="新細明體" w:eastAsia="新細明體" w:hAnsi="新細明體" w:cs="新細明體"/>
-                <w:kern w:val="0"/>
-                <w:szCs w:val="24"/>
-              </w:rPr>
-            </w:pPr>
-            <w:r>
-              <w:rPr>
-                <w:rFonts w:ascii="新細明體" w:eastAsia="新細明體" w:hAnsi="新細明體" w:cs="新細明體" w:hint="eastAsia"/>
-                <w:kern w:val="0"/>
-                <w:szCs w:val="24"/>
-              </w:rPr>
-              <w:t>sec</w:t>
-            </w:r>
-          </w:p>
-        </w:tc>
-        <w:tc>
-          <w:tcPr>
-            <w:tcW w:w="1559" w:type="dxa"/>
-            <w:tcBorders>
-              <w:top w:val="nil"/>
-              <w:left w:val="nil"/>
-              <w:bottom w:val="single" w:sz="4" w:space="0" w:color="auto"/>
-              <w:right w:val="single" w:sz="4" w:space="0" w:color="auto"/>
-            </w:tcBorders>
-            <w:shd w:val="clear" w:color="auto" w:fill="auto"/>
-            <w:noWrap/>
-            <w:vAlign w:val="bottom"/>
-            <w:hideMark/>
-          </w:tcPr>
-          <w:p>
-            <w:pPr>
-              <w:widowControl/>
-              <w:jc w:val="center"/>
-              <w:rPr>
-                <w:rFonts w:ascii="新細明體" w:eastAsia="新細明體" w:hAnsi="新細明體" w:cs="新細明體"/>
-                <w:kern w:val="0"/>
-                <w:szCs w:val="24"/>
-              </w:rPr>
-            </w:pPr>
-            <w:r>
-              <w:rPr>
-                <w:rFonts w:ascii="新細明體" w:eastAsia="新細明體" w:hAnsi="新細明體" w:cs="新細明體" w:hint="eastAsia"/>
-                <w:kern w:val="0"/>
-                <w:szCs w:val="24"/>
-              </w:rPr>
-              <w:t>Torr</w:t>
-            </w:r>
-          </w:p>
-        </w:tc>
-        <w:tc>
-          <w:tcPr>
-            <w:tcW w:w="1559" w:type="dxa"/>
-            <w:tcBorders>
-              <w:top w:val="nil"/>
-              <w:left w:val="nil"/>
-              <w:bottom w:val="single" w:sz="4" w:space="0" w:color="auto"/>
-              <w:right w:val="single" w:sz="4" w:space="0" w:color="auto"/>
-            </w:tcBorders>
-            <w:shd w:val="clear" w:color="auto" w:fill="auto"/>
-            <w:noWrap/>
-            <w:vAlign w:val="bottom"/>
-            <w:hideMark/>
-          </w:tcPr>
-          <w:p>
-            <w:pPr>
-              <w:widowControl/>
-              <w:jc w:val="center"/>
-              <w:rPr>
-                <w:rFonts w:ascii="新細明體" w:eastAsia="新細明體" w:hAnsi="新細明體" w:cs="新細明體"/>
-                <w:kern w:val="0"/>
-                <w:szCs w:val="24"/>
-              </w:rPr>
-            </w:pPr>
-            <w:r>
-              <w:rPr>
-                <w:rFonts w:ascii="新細明體" w:eastAsia="新細明體" w:hAnsi="新細明體" w:cs="新細明體" w:hint="eastAsia"/>
-                <w:kern w:val="0"/>
-                <w:szCs w:val="24"/>
-              </w:rPr>
-              <w:t>sec</w:t>
-            </w:r>
-          </w:p>
-        </w:tc>
-        <w:tc>
-          <w:tcPr>
-            <w:tcW w:w="1560" w:type="dxa"/>
-            <w:tcBorders>
-              <w:top w:val="nil"/>
-              <w:left w:val="nil"/>
-              <w:bottom w:val="single" w:sz="4" w:space="0" w:color="auto"/>
-              <w:right w:val="single" w:sz="4" w:space="0" w:color="auto"/>
-            </w:tcBorders>
-            <w:shd w:val="clear" w:color="auto" w:fill="auto"/>
-            <w:noWrap/>
-            <w:vAlign w:val="bottom"/>
-            <w:hideMark/>
-          </w:tcPr>
-          <w:p>
-            <w:pPr>
-              <w:widowControl/>
-              <w:jc w:val="center"/>
-              <w:rPr>
-                <w:rFonts w:ascii="新細明體" w:eastAsia="新細明體" w:hAnsi="新細明體" w:cs="新細明體"/>
-                <w:kern w:val="0"/>
-                <w:szCs w:val="24"/>
-              </w:rPr>
-            </w:pPr>
-            <w:r>
-              <w:rPr>
-                <w:rFonts w:ascii="新細明體" w:eastAsia="新細明體" w:hAnsi="新細明體" w:cs="新細明體" w:hint="eastAsia"/>
-                <w:kern w:val="0"/>
-                <w:szCs w:val="24"/>
-              </w:rPr>
-              <w:t>Torr</w:t>
-            </w:r>
-          </w:p>
-        </w:tc>
-      </w:tr>
-      <w:tr>
-        <w:trPr>
-          <w:trHeight w:val="209"/>
-        </w:trPr>
-        <w:tc>
-          <w:tcPr>
-            <w:tcW w:w="1559" w:type="dxa"/>
-            <w:tcBorders>
-              <w:top w:val="nil"/>
-              <w:left w:val="single" w:sz="4" w:space="0" w:color="auto"/>
-              <w:bottom w:val="single" w:sz="4" w:space="0" w:color="auto"/>
-              <w:right w:val="single" w:sz="4" w:space="0" w:color="auto"/>
-            </w:tcBorders>
-            <w:shd w:val="clear" w:color="auto" w:fill="auto"/>
-            <w:noWrap/>
-            <w:vAlign w:val="bottom"/>
-            <w:hideMark/>
-          </w:tcPr>
-          <w:p>
-            <w:pPr>
-              <w:widowControl/>
-              <w:jc w:val="center"/>
-              <w:rPr>
-                <w:rFonts w:ascii="新細明體" w:eastAsia="新細明體" w:hAnsi="新細明體" w:cs="新細明體"/>
-                <w:kern w:val="0"/>
-                <w:szCs w:val="24"/>
-              </w:rPr>
-            </w:pPr>
-            <w:r>
-              <w:rPr>
-                <w:rFonts w:ascii="新細明體" w:eastAsia="新細明體" w:hAnsi="新細明體" w:cs="新細明體" w:hint="eastAsia"/>
-                <w:kern w:val="0"/>
-                <w:szCs w:val="24"/>
-              </w:rPr>
-              <w:t>5</w:t>
-            </w:r>
-          </w:p>
-        </w:tc>
-        <w:tc>
-          <w:tcPr>
-            <w:tcW w:w="1559" w:type="dxa"/>
-            <w:tcBorders>
-              <w:top w:val="nil"/>
-              <w:left w:val="nil"/>
-              <w:bottom w:val="single" w:sz="4" w:space="0" w:color="auto"/>
-              <w:right w:val="single" w:sz="4" w:space="0" w:color="auto"/>
-            </w:tcBorders>
-            <w:shd w:val="clear" w:color="auto" w:fill="auto"/>
-            <w:noWrap/>
-            <w:vAlign w:val="bottom"/>
-            <w:hideMark/>
-          </w:tcPr>
-          <w:p>
-            <w:pPr>
-              <w:widowControl/>
-              <w:rPr>
-                <w:rFonts w:ascii="新細明體" w:eastAsia="新細明體" w:hAnsi="新細明體" w:cs="新細明體"/>
-                <w:kern w:val="0"/>
-                <w:szCs w:val="24"/>
-              </w:rPr>
-            </w:pPr>
-            <w:r>
-              <w:rPr>
-                <w:rFonts w:ascii="新細明體" w:eastAsia="新細明體" w:hAnsi="新細明體" w:cs="新細明體" w:hint="eastAsia"/>
-                <w:kern w:val="0"/>
-                <w:szCs w:val="24"/>
-              </w:rPr>
-              <w:t xml:space="preserve">　</w:t>
-            </w:r>
-          </w:p>
-        </w:tc>
-        <w:tc>
-          <w:tcPr>
-            <w:tcW w:w="1560" w:type="dxa"/>
-            <w:tcBorders>
-              <w:top w:val="nil"/>
-              <w:left w:val="nil"/>
-              <w:bottom w:val="single" w:sz="4" w:space="0" w:color="auto"/>
-              <w:right w:val="single" w:sz="4" w:space="0" w:color="auto"/>
-            </w:tcBorders>
-            <w:shd w:val="clear" w:color="auto" w:fill="auto"/>
-            <w:noWrap/>
-            <w:vAlign w:val="bottom"/>
-            <w:hideMark/>
-          </w:tcPr>
-          <w:p>
-            <w:pPr>
-              <w:widowControl/>
-              <w:jc w:val="center"/>
-              <w:rPr>
-                <w:rFonts w:ascii="新細明體" w:eastAsia="新細明體" w:hAnsi="新細明體" w:cs="新細明體"/>
-                <w:kern w:val="0"/>
-                <w:szCs w:val="24"/>
-              </w:rPr>
-            </w:pPr>
-            <w:r>
-              <w:rPr>
-                <w:rFonts w:ascii="新細明體" w:eastAsia="新細明體" w:hAnsi="新細明體" w:cs="新細明體" w:hint="eastAsia"/>
-                <w:kern w:val="0"/>
-                <w:szCs w:val="24"/>
-              </w:rPr>
-              <w:t>5</w:t>
-            </w:r>
-          </w:p>
-        </w:tc>
-        <w:tc>
-          <w:tcPr>
-            <w:tcW w:w="1559" w:type="dxa"/>
-            <w:tcBorders>
-              <w:top w:val="nil"/>
-              <w:left w:val="nil"/>
-              <w:bottom w:val="single" w:sz="4" w:space="0" w:color="auto"/>
-              <w:right w:val="single" w:sz="4" w:space="0" w:color="auto"/>
-            </w:tcBorders>
-            <w:shd w:val="clear" w:color="auto" w:fill="auto"/>
-            <w:noWrap/>
-            <w:vAlign w:val="bottom"/>
-            <w:hideMark/>
-          </w:tcPr>
-          <w:p>
-            <w:pPr>
-              <w:widowControl/>
-              <w:jc w:val="right"/>
-              <w:rPr>
-                <w:rFonts w:ascii="新細明體" w:eastAsia="新細明體" w:hAnsi="新細明體" w:cs="新細明體"/>
-                <w:kern w:val="0"/>
-                <w:szCs w:val="24"/>
-              </w:rPr>
-            </w:pPr>
-            <w:r>
-              <w:rPr>
-                <w:rFonts w:ascii="新細明體" w:eastAsia="新細明體" w:hAnsi="新細明體" w:cs="新細明體" w:hint="eastAsia"/>
-                <w:kern w:val="0"/>
-                <w:szCs w:val="24"/>
-              </w:rPr>
-              <w:t>9.9</w:t>
-            </w:r>
-          </w:p>
-        </w:tc>
-        <w:tc>
-          <w:tcPr>
-            <w:tcW w:w="1559" w:type="dxa"/>
-            <w:tcBorders>
-              <w:top w:val="nil"/>
-              <w:left w:val="nil"/>
-              <w:bottom w:val="single" w:sz="4" w:space="0" w:color="auto"/>
-              <w:right w:val="single" w:sz="4" w:space="0" w:color="auto"/>
-            </w:tcBorders>
-            <w:shd w:val="clear" w:color="auto" w:fill="auto"/>
-            <w:noWrap/>
-            <w:vAlign w:val="bottom"/>
-            <w:hideMark/>
-          </w:tcPr>
-          <w:p>
-            <w:pPr>
-              <w:widowControl/>
-              <w:jc w:val="center"/>
-              <w:rPr>
-                <w:rFonts w:ascii="新細明體" w:eastAsia="新細明體" w:hAnsi="新細明體" w:cs="新細明體"/>
-                <w:kern w:val="0"/>
-                <w:szCs w:val="24"/>
-              </w:rPr>
-            </w:pPr>
-            <w:r>
-              <w:rPr>
-                <w:rFonts w:ascii="新細明體" w:eastAsia="新細明體" w:hAnsi="新細明體" w:cs="新細明體" w:hint="eastAsia"/>
-                <w:kern w:val="0"/>
-                <w:szCs w:val="24"/>
-              </w:rPr>
-              <w:t>5</w:t>
-            </w:r>
-          </w:p>
-        </w:tc>
-        <w:tc>
-          <w:tcPr>
-            <w:tcW w:w="1560" w:type="dxa"/>
-            <w:tcBorders>
-              <w:top w:val="nil"/>
-              <w:left w:val="nil"/>
-              <w:bottom w:val="single" w:sz="4" w:space="0" w:color="auto"/>
-              <w:right w:val="single" w:sz="4" w:space="0" w:color="auto"/>
-            </w:tcBorders>
-            <w:shd w:val="clear" w:color="auto" w:fill="auto"/>
-            <w:noWrap/>
-            <w:vAlign w:val="bottom"/>
-            <w:hideMark/>
-          </w:tcPr>
-          <w:p>
-            <w:pPr>
-              <w:widowControl/>
-              <w:jc w:val="right"/>
-              <w:rPr>
-                <w:rFonts w:ascii="新細明體" w:eastAsia="新細明體" w:hAnsi="新細明體" w:cs="新細明體"/>
-                <w:kern w:val="0"/>
-                <w:szCs w:val="24"/>
-              </w:rPr>
-            </w:pPr>
-            <w:r>
-              <w:rPr>
-                <w:rFonts w:ascii="新細明體" w:eastAsia="新細明體" w:hAnsi="新細明體" w:cs="新細明體" w:hint="eastAsia"/>
-                <w:kern w:val="0"/>
-                <w:szCs w:val="24"/>
-              </w:rPr>
-              <w:t>9.8</w:t>
-            </w:r>
-          </w:p>
-        </w:tc>
-      </w:tr>
-      <w:tr>
-        <w:trPr>
-          <w:trHeight w:val="209"/>
-        </w:trPr>
-        <w:tc>
-          <w:tcPr>
-            <w:tcW w:w="1559" w:type="dxa"/>
-            <w:tcBorders>
-              <w:top w:val="nil"/>
-              <w:left w:val="single" w:sz="4" w:space="0" w:color="auto"/>
-              <w:bottom w:val="single" w:sz="4" w:space="0" w:color="auto"/>
-              <w:right w:val="single" w:sz="4" w:space="0" w:color="auto"/>
-            </w:tcBorders>
-            <w:shd w:val="clear" w:color="auto" w:fill="auto"/>
-            <w:noWrap/>
-            <w:vAlign w:val="bottom"/>
-            <w:hideMark/>
-          </w:tcPr>
-          <w:p>
-            <w:pPr>
-              <w:widowControl/>
-              <w:jc w:val="center"/>
-              <w:rPr>
-                <w:rFonts w:ascii="新細明體" w:eastAsia="新細明體" w:hAnsi="新細明體" w:cs="新細明體"/>
-                <w:kern w:val="0"/>
-                <w:szCs w:val="24"/>
-              </w:rPr>
-            </w:pPr>
-            <w:r>
-              <w:rPr>
-                <w:rFonts w:ascii="新細明體" w:eastAsia="新細明體" w:hAnsi="新細明體" w:cs="新細明體" w:hint="eastAsia"/>
-                <w:kern w:val="0"/>
-                <w:szCs w:val="24"/>
-              </w:rPr>
-              <w:t>10</w:t>
-            </w:r>
-          </w:p>
-        </w:tc>
-        <w:tc>
-          <w:tcPr>
-            <w:tcW w:w="1559" w:type="dxa"/>
-            <w:tcBorders>
-              <w:top w:val="nil"/>
-              <w:left w:val="nil"/>
-              <w:bottom w:val="single" w:sz="4" w:space="0" w:color="auto"/>
-              <w:right w:val="single" w:sz="4" w:space="0" w:color="auto"/>
-            </w:tcBorders>
-            <w:shd w:val="clear" w:color="auto" w:fill="auto"/>
-            <w:noWrap/>
-            <w:vAlign w:val="bottom"/>
-            <w:hideMark/>
-          </w:tcPr>
-          <w:p>
-            <w:pPr>
-              <w:widowControl/>
-              <w:rPr>
-                <w:rFonts w:ascii="新細明體" w:eastAsia="新細明體" w:hAnsi="新細明體" w:cs="新細明體"/>
-                <w:kern w:val="0"/>
-                <w:szCs w:val="24"/>
-              </w:rPr>
-            </w:pPr>
-            <w:r>
-              <w:rPr>
-                <w:rFonts w:ascii="新細明體" w:eastAsia="新細明體" w:hAnsi="新細明體" w:cs="新細明體" w:hint="eastAsia"/>
-                <w:kern w:val="0"/>
-                <w:szCs w:val="24"/>
-              </w:rPr>
-              <w:t xml:space="preserve">　</w:t>
-            </w:r>
-          </w:p>
-        </w:tc>
-        <w:tc>
-          <w:tcPr>
-            <w:tcW w:w="1560" w:type="dxa"/>
-            <w:tcBorders>
-              <w:top w:val="nil"/>
-              <w:left w:val="nil"/>
-              <w:bottom w:val="single" w:sz="4" w:space="0" w:color="auto"/>
-              <w:right w:val="single" w:sz="4" w:space="0" w:color="auto"/>
-            </w:tcBorders>
-            <w:shd w:val="clear" w:color="auto" w:fill="auto"/>
-            <w:noWrap/>
-            <w:vAlign w:val="bottom"/>
-            <w:hideMark/>
-          </w:tcPr>
-          <w:p>
-            <w:pPr>
-              <w:widowControl/>
-              <w:jc w:val="center"/>
-              <w:rPr>
-                <w:rFonts w:ascii="新細明體" w:eastAsia="新細明體" w:hAnsi="新細明體" w:cs="新細明體"/>
-                <w:kern w:val="0"/>
-                <w:szCs w:val="24"/>
-              </w:rPr>
-            </w:pPr>
-            <w:r>
-              <w:rPr>
-                <w:rFonts w:ascii="新細明體" w:eastAsia="新細明體" w:hAnsi="新細明體" w:cs="新細明體" w:hint="eastAsia"/>
-                <w:kern w:val="0"/>
-                <w:szCs w:val="24"/>
-              </w:rPr>
-              <w:t>10</w:t>
-            </w:r>
-          </w:p>
-        </w:tc>
-        <w:tc>
-          <w:tcPr>
-            <w:tcW w:w="1559" w:type="dxa"/>
-            <w:tcBorders>
-              <w:top w:val="nil"/>
-              <w:left w:val="nil"/>
-              <w:bottom w:val="single" w:sz="4" w:space="0" w:color="auto"/>
-              <w:right w:val="single" w:sz="4" w:space="0" w:color="auto"/>
-            </w:tcBorders>
-            <w:shd w:val="clear" w:color="auto" w:fill="auto"/>
-            <w:noWrap/>
-            <w:vAlign w:val="bottom"/>
-            <w:hideMark/>
-          </w:tcPr>
-          <w:p>
-            <w:pPr>
-              <w:widowControl/>
-              <w:jc w:val="right"/>
-              <w:rPr>
-                <w:rFonts w:ascii="新細明體" w:eastAsia="新細明體" w:hAnsi="新細明體" w:cs="新細明體"/>
-                <w:kern w:val="0"/>
-                <w:szCs w:val="24"/>
-              </w:rPr>
-            </w:pPr>
-            <w:r>
-              <w:rPr>
-                <w:rFonts w:ascii="新細明體" w:eastAsia="新細明體" w:hAnsi="新細明體" w:cs="新細明體" w:hint="eastAsia"/>
-                <w:kern w:val="0"/>
-                <w:szCs w:val="24"/>
-              </w:rPr>
-              <w:t>8.6</w:t>
-            </w:r>
-          </w:p>
-        </w:tc>
-        <w:tc>
-          <w:tcPr>
-            <w:tcW w:w="1559" w:type="dxa"/>
-            <w:tcBorders>
-              <w:top w:val="nil"/>
-              <w:left w:val="nil"/>
-              <w:bottom w:val="single" w:sz="4" w:space="0" w:color="auto"/>
-              <w:right w:val="single" w:sz="4" w:space="0" w:color="auto"/>
-            </w:tcBorders>
-            <w:shd w:val="clear" w:color="auto" w:fill="auto"/>
-            <w:noWrap/>
-            <w:vAlign w:val="bottom"/>
-            <w:hideMark/>
-          </w:tcPr>
-          <w:p>
-            <w:pPr>
-              <w:widowControl/>
-              <w:jc w:val="center"/>
-              <w:rPr>
-                <w:rFonts w:ascii="新細明體" w:eastAsia="新細明體" w:hAnsi="新細明體" w:cs="新細明體"/>
-                <w:kern w:val="0"/>
-                <w:szCs w:val="24"/>
-              </w:rPr>
-            </w:pPr>
-            <w:r>
-              <w:rPr>
-                <w:rFonts w:ascii="新細明體" w:eastAsia="新細明體" w:hAnsi="新細明體" w:cs="新細明體" w:hint="eastAsia"/>
-                <w:kern w:val="0"/>
-                <w:szCs w:val="24"/>
-              </w:rPr>
-              <w:t>10</w:t>
-            </w:r>
-          </w:p>
-        </w:tc>
-        <w:tc>
-          <w:tcPr>
-            <w:tcW w:w="1560" w:type="dxa"/>
-            <w:tcBorders>
-              <w:top w:val="nil"/>
-              <w:left w:val="nil"/>
-              <w:bottom w:val="single" w:sz="4" w:space="0" w:color="auto"/>
-              <w:right w:val="single" w:sz="4" w:space="0" w:color="auto"/>
-            </w:tcBorders>
-            <w:shd w:val="clear" w:color="auto" w:fill="auto"/>
-            <w:noWrap/>
-            <w:vAlign w:val="bottom"/>
-            <w:hideMark/>
-          </w:tcPr>
-          <w:p>
-            <w:pPr>
-              <w:widowControl/>
-              <w:jc w:val="right"/>
-              <w:rPr>
-                <w:rFonts w:ascii="新細明體" w:eastAsia="新細明體" w:hAnsi="新細明體" w:cs="新細明體"/>
-                <w:kern w:val="0"/>
-                <w:szCs w:val="24"/>
-              </w:rPr>
-            </w:pPr>
-            <w:r>
-              <w:rPr>
-                <w:rFonts w:ascii="新細明體" w:eastAsia="新細明體" w:hAnsi="新細明體" w:cs="新細明體" w:hint="eastAsia"/>
-                <w:kern w:val="0"/>
-                <w:szCs w:val="24"/>
-              </w:rPr>
-              <w:t>8.3</w:t>
-            </w:r>
-          </w:p>
-        </w:tc>
-      </w:tr>
-      <w:tr>
-        <w:trPr>
-          <w:trHeight w:val="209"/>
-        </w:trPr>
-        <w:tc>
-          <w:tcPr>
-            <w:tcW w:w="1559" w:type="dxa"/>
-            <w:tcBorders>
-              <w:top w:val="nil"/>
-              <w:left w:val="single" w:sz="4" w:space="0" w:color="auto"/>
-              <w:bottom w:val="single" w:sz="4" w:space="0" w:color="auto"/>
-              <w:right w:val="single" w:sz="4" w:space="0" w:color="auto"/>
-            </w:tcBorders>
-            <w:shd w:val="clear" w:color="auto" w:fill="auto"/>
-            <w:noWrap/>
-            <w:vAlign w:val="bottom"/>
-            <w:hideMark/>
-          </w:tcPr>
-          <w:p>
-            <w:pPr>
-              <w:widowControl/>
-              <w:jc w:val="center"/>
-              <w:rPr>
-                <w:rFonts w:ascii="新細明體" w:eastAsia="新細明體" w:hAnsi="新細明體" w:cs="新細明體"/>
-                <w:kern w:val="0"/>
-                <w:szCs w:val="24"/>
-              </w:rPr>
-            </w:pPr>
-            <w:r>
-              <w:rPr>
-                <w:rFonts w:ascii="新細明體" w:eastAsia="新細明體" w:hAnsi="新細明體" w:cs="新細明體" w:hint="eastAsia"/>
-                <w:kern w:val="0"/>
-                <w:szCs w:val="24"/>
-              </w:rPr>
-              <w:t xml:space="preserve">　</w:t>
-            </w:r>
-          </w:p>
-        </w:tc>
-        <w:tc>
-          <w:tcPr>
-            <w:tcW w:w="1559" w:type="dxa"/>
-            <w:tcBorders>
-              <w:top w:val="nil"/>
-              <w:left w:val="nil"/>
-              <w:bottom w:val="single" w:sz="4" w:space="0" w:color="auto"/>
-              <w:right w:val="single" w:sz="4" w:space="0" w:color="auto"/>
-            </w:tcBorders>
-            <w:shd w:val="clear" w:color="auto" w:fill="auto"/>
-            <w:noWrap/>
-            <w:vAlign w:val="bottom"/>
-            <w:hideMark/>
-          </w:tcPr>
-          <w:p>
-            <w:pPr>
-              <w:widowControl/>
-              <w:rPr>
-                <w:rFonts w:ascii="新細明體" w:eastAsia="新細明體" w:hAnsi="新細明體" w:cs="新細明體"/>
-                <w:kern w:val="0"/>
-                <w:szCs w:val="24"/>
-              </w:rPr>
-            </w:pPr>
-            <w:r>
-              <w:rPr>
-                <w:rFonts w:ascii="新細明體" w:eastAsia="新細明體" w:hAnsi="新細明體" w:cs="新細明體" w:hint="eastAsia"/>
-                <w:kern w:val="0"/>
-                <w:szCs w:val="24"/>
-              </w:rPr>
-              <w:t xml:space="preserve">　</w:t>
-            </w:r>
-          </w:p>
-        </w:tc>
-        <w:tc>
-          <w:tcPr>
-            <w:tcW w:w="1560" w:type="dxa"/>
-            <w:tcBorders>
-              <w:top w:val="nil"/>
-              <w:left w:val="nil"/>
-              <w:bottom w:val="single" w:sz="4" w:space="0" w:color="auto"/>
-              <w:right w:val="single" w:sz="4" w:space="0" w:color="auto"/>
-            </w:tcBorders>
-            <w:shd w:val="clear" w:color="auto" w:fill="auto"/>
-            <w:noWrap/>
-            <w:vAlign w:val="bottom"/>
-            <w:hideMark/>
-          </w:tcPr>
-          <w:p>
-            <w:pPr>
-              <w:widowControl/>
-              <w:jc w:val="center"/>
-              <w:rPr>
-                <w:rFonts w:ascii="新細明體" w:eastAsia="新細明體" w:hAnsi="新細明體" w:cs="新細明體"/>
-                <w:kern w:val="0"/>
-                <w:szCs w:val="24"/>
-              </w:rPr>
-            </w:pPr>
-            <w:r>
-              <w:rPr>
-                <w:rFonts w:ascii="新細明體" w:eastAsia="新細明體" w:hAnsi="新細明體" w:cs="新細明體" w:hint="eastAsia"/>
-                <w:kern w:val="0"/>
-                <w:szCs w:val="24"/>
-              </w:rPr>
-              <w:t>15</w:t>
-            </w:r>
-          </w:p>
-        </w:tc>
-        <w:tc>
-          <w:tcPr>
-            <w:tcW w:w="1559" w:type="dxa"/>
-            <w:tcBorders>
-              <w:top w:val="nil"/>
-              <w:left w:val="nil"/>
-              <w:bottom w:val="single" w:sz="4" w:space="0" w:color="auto"/>
-              <w:right w:val="single" w:sz="4" w:space="0" w:color="auto"/>
-            </w:tcBorders>
-            <w:shd w:val="clear" w:color="auto" w:fill="auto"/>
-            <w:noWrap/>
-            <w:vAlign w:val="bottom"/>
-            <w:hideMark/>
-          </w:tcPr>
-          <w:p>
-            <w:pPr>
-              <w:widowControl/>
-              <w:jc w:val="right"/>
-              <w:rPr>
-                <w:rFonts w:ascii="新細明體" w:eastAsia="新細明體" w:hAnsi="新細明體" w:cs="新細明體"/>
-                <w:kern w:val="0"/>
-                <w:szCs w:val="24"/>
-              </w:rPr>
-            </w:pPr>
-            <w:r>
-              <w:rPr>
-                <w:rFonts w:ascii="新細明體" w:eastAsia="新細明體" w:hAnsi="新細明體" w:cs="新細明體" w:hint="eastAsia"/>
-                <w:kern w:val="0"/>
-                <w:szCs w:val="24"/>
-              </w:rPr>
-              <w:t>7.8</w:t>
-            </w:r>
-          </w:p>
-        </w:tc>
-        <w:tc>
-          <w:tcPr>
-            <w:tcW w:w="1559" w:type="dxa"/>
-            <w:tcBorders>
-              <w:top w:val="nil"/>
-              <w:left w:val="nil"/>
-              <w:bottom w:val="single" w:sz="4" w:space="0" w:color="auto"/>
-              <w:right w:val="single" w:sz="4" w:space="0" w:color="auto"/>
-            </w:tcBorders>
-            <w:shd w:val="clear" w:color="auto" w:fill="auto"/>
-            <w:noWrap/>
-            <w:vAlign w:val="bottom"/>
-            <w:hideMark/>
-          </w:tcPr>
-          <w:p>
-            <w:pPr>
-              <w:widowControl/>
-              <w:jc w:val="center"/>
-              <w:rPr>
-                <w:rFonts w:ascii="新細明體" w:eastAsia="新細明體" w:hAnsi="新細明體" w:cs="新細明體"/>
-                <w:kern w:val="0"/>
-                <w:szCs w:val="24"/>
-              </w:rPr>
-            </w:pPr>
-            <w:r>
-              <w:rPr>
-                <w:rFonts w:ascii="新細明體" w:eastAsia="新細明體" w:hAnsi="新細明體" w:cs="新細明體" w:hint="eastAsia"/>
-                <w:kern w:val="0"/>
-                <w:szCs w:val="24"/>
-              </w:rPr>
-              <w:t>15</w:t>
-            </w:r>
-          </w:p>
-        </w:tc>
-        <w:tc>
-          <w:tcPr>
-            <w:tcW w:w="1560" w:type="dxa"/>
-            <w:tcBorders>
-              <w:top w:val="nil"/>
-              <w:left w:val="nil"/>
-              <w:bottom w:val="single" w:sz="4" w:space="0" w:color="auto"/>
-              <w:right w:val="single" w:sz="4" w:space="0" w:color="auto"/>
-            </w:tcBorders>
-            <w:shd w:val="clear" w:color="auto" w:fill="auto"/>
-            <w:noWrap/>
-            <w:vAlign w:val="bottom"/>
-            <w:hideMark/>
-          </w:tcPr>
-          <w:p>
-            <w:pPr>
-              <w:widowControl/>
-              <w:jc w:val="right"/>
-              <w:rPr>
-                <w:rFonts w:ascii="新細明體" w:eastAsia="新細明體" w:hAnsi="新細明體" w:cs="新細明體"/>
-                <w:kern w:val="0"/>
-                <w:szCs w:val="24"/>
-              </w:rPr>
-            </w:pPr>
-            <w:r>
-              <w:rPr>
-                <w:rFonts w:ascii="新細明體" w:eastAsia="新細明體" w:hAnsi="新細明體" w:cs="新細明體" w:hint="eastAsia"/>
-                <w:kern w:val="0"/>
-                <w:szCs w:val="24"/>
-              </w:rPr>
-              <w:t>7.2</w:t>
-            </w:r>
-          </w:p>
-        </w:tc>
-      </w:tr>
-      <w:tr>
-        <w:trPr>
-          <w:trHeight w:val="209"/>
-        </w:trPr>
-        <w:tc>
-          <w:tcPr>
-            <w:tcW w:w="1559" w:type="dxa"/>
-            <w:tcBorders>
-              <w:top w:val="nil"/>
-              <w:left w:val="single" w:sz="4" w:space="0" w:color="auto"/>
-              <w:bottom w:val="single" w:sz="4" w:space="0" w:color="auto"/>
-              <w:right w:val="single" w:sz="4" w:space="0" w:color="auto"/>
-            </w:tcBorders>
-            <w:shd w:val="clear" w:color="auto" w:fill="auto"/>
-            <w:noWrap/>
-            <w:vAlign w:val="bottom"/>
-            <w:hideMark/>
-          </w:tcPr>
-          <w:p>
-            <w:pPr>
-              <w:widowControl/>
-              <w:jc w:val="center"/>
-              <w:rPr>
-                <w:rFonts w:ascii="新細明體" w:eastAsia="新細明體" w:hAnsi="新細明體" w:cs="新細明體"/>
-                <w:kern w:val="0"/>
-                <w:szCs w:val="24"/>
-              </w:rPr>
-            </w:pPr>
-            <w:r>
-              <w:rPr>
-                <w:rFonts w:ascii="新細明體" w:eastAsia="新細明體" w:hAnsi="新細明體" w:cs="新細明體" w:hint="eastAsia"/>
-                <w:kern w:val="0"/>
-                <w:szCs w:val="24"/>
-              </w:rPr>
-              <w:t xml:space="preserve">　</w:t>
-            </w:r>
-          </w:p>
-        </w:tc>
-        <w:tc>
-          <w:tcPr>
-            <w:tcW w:w="1559" w:type="dxa"/>
-            <w:tcBorders>
-              <w:top w:val="nil"/>
-              <w:left w:val="nil"/>
-              <w:bottom w:val="single" w:sz="4" w:space="0" w:color="auto"/>
-              <w:right w:val="single" w:sz="4" w:space="0" w:color="auto"/>
-            </w:tcBorders>
-            <w:shd w:val="clear" w:color="auto" w:fill="auto"/>
-            <w:noWrap/>
-            <w:vAlign w:val="bottom"/>
-            <w:hideMark/>
-          </w:tcPr>
-          <w:p>
-            <w:pPr>
-              <w:widowControl/>
-              <w:rPr>
-                <w:rFonts w:ascii="新細明體" w:eastAsia="新細明體" w:hAnsi="新細明體" w:cs="新細明體"/>
-                <w:kern w:val="0"/>
-                <w:szCs w:val="24"/>
-              </w:rPr>
-            </w:pPr>
-            <w:r>
-              <w:rPr>
-                <w:rFonts w:ascii="新細明體" w:eastAsia="新細明體" w:hAnsi="新細明體" w:cs="新細明體" w:hint="eastAsia"/>
-                <w:kern w:val="0"/>
-                <w:szCs w:val="24"/>
-              </w:rPr>
-              <w:t xml:space="preserve">　</w:t>
-            </w:r>
-          </w:p>
-        </w:tc>
-        <w:tc>
-          <w:tcPr>
-            <w:tcW w:w="1560" w:type="dxa"/>
-            <w:tcBorders>
-              <w:top w:val="nil"/>
-              <w:left w:val="nil"/>
-              <w:bottom w:val="single" w:sz="4" w:space="0" w:color="auto"/>
-              <w:right w:val="single" w:sz="4" w:space="0" w:color="auto"/>
-            </w:tcBorders>
-            <w:shd w:val="clear" w:color="auto" w:fill="auto"/>
-            <w:noWrap/>
-            <w:vAlign w:val="bottom"/>
-            <w:hideMark/>
-          </w:tcPr>
-          <w:p>
-            <w:pPr>
-              <w:widowControl/>
-              <w:jc w:val="center"/>
-              <w:rPr>
-                <w:rFonts w:ascii="新細明體" w:eastAsia="新細明體" w:hAnsi="新細明體" w:cs="新細明體"/>
-                <w:kern w:val="0"/>
-                <w:szCs w:val="24"/>
-              </w:rPr>
-            </w:pPr>
-            <w:r>
-              <w:rPr>
-                <w:rFonts w:ascii="新細明體" w:eastAsia="新細明體" w:hAnsi="新細明體" w:cs="新細明體" w:hint="eastAsia"/>
-                <w:kern w:val="0"/>
-                <w:szCs w:val="24"/>
-              </w:rPr>
-              <w:t>20</w:t>
-            </w:r>
-          </w:p>
-        </w:tc>
-        <w:tc>
-          <w:tcPr>
-            <w:tcW w:w="1559" w:type="dxa"/>
-            <w:tcBorders>
-              <w:top w:val="nil"/>
-              <w:left w:val="nil"/>
-              <w:bottom w:val="single" w:sz="4" w:space="0" w:color="auto"/>
-              <w:right w:val="single" w:sz="4" w:space="0" w:color="auto"/>
-            </w:tcBorders>
-            <w:shd w:val="clear" w:color="auto" w:fill="auto"/>
-            <w:noWrap/>
-            <w:vAlign w:val="bottom"/>
-            <w:hideMark/>
-          </w:tcPr>
-          <w:p>
-            <w:pPr>
-              <w:widowControl/>
-              <w:jc w:val="right"/>
-              <w:rPr>
-                <w:rFonts w:ascii="新細明體" w:eastAsia="新細明體" w:hAnsi="新細明體" w:cs="新細明體"/>
-                <w:kern w:val="0"/>
-                <w:szCs w:val="24"/>
-              </w:rPr>
-            </w:pPr>
-            <w:r>
-              <w:rPr>
-                <w:rFonts w:ascii="新細明體" w:eastAsia="新細明體" w:hAnsi="新細明體" w:cs="新細明體" w:hint="eastAsia"/>
-                <w:kern w:val="0"/>
-                <w:szCs w:val="24"/>
-              </w:rPr>
-              <w:t>7.6</w:t>
-            </w:r>
-          </w:p>
-        </w:tc>
-        <w:tc>
-          <w:tcPr>
-            <w:tcW w:w="1559" w:type="dxa"/>
-            <w:tcBorders>
-              <w:top w:val="nil"/>
-              <w:left w:val="nil"/>
-              <w:bottom w:val="single" w:sz="4" w:space="0" w:color="auto"/>
-              <w:right w:val="single" w:sz="4" w:space="0" w:color="auto"/>
-            </w:tcBorders>
-            <w:shd w:val="clear" w:color="auto" w:fill="auto"/>
-            <w:noWrap/>
-            <w:vAlign w:val="bottom"/>
-            <w:hideMark/>
-          </w:tcPr>
-          <w:p>
-            <w:pPr>
-              <w:widowControl/>
-              <w:jc w:val="center"/>
-              <w:rPr>
-                <w:rFonts w:ascii="新細明體" w:eastAsia="新細明體" w:hAnsi="新細明體" w:cs="新細明體"/>
-                <w:kern w:val="0"/>
-                <w:szCs w:val="24"/>
-              </w:rPr>
-            </w:pPr>
-            <w:r>
-              <w:rPr>
-                <w:rFonts w:ascii="新細明體" w:eastAsia="新細明體" w:hAnsi="新細明體" w:cs="新細明體" w:hint="eastAsia"/>
-                <w:kern w:val="0"/>
-                <w:szCs w:val="24"/>
-              </w:rPr>
-              <w:t>20</w:t>
-            </w:r>
-          </w:p>
-        </w:tc>
-        <w:tc>
-          <w:tcPr>
-            <w:tcW w:w="1560" w:type="dxa"/>
-            <w:tcBorders>
-              <w:top w:val="nil"/>
-              <w:left w:val="nil"/>
-              <w:bottom w:val="single" w:sz="4" w:space="0" w:color="auto"/>
-              <w:right w:val="single" w:sz="4" w:space="0" w:color="auto"/>
-            </w:tcBorders>
-            <w:shd w:val="clear" w:color="auto" w:fill="auto"/>
-            <w:noWrap/>
-            <w:vAlign w:val="bottom"/>
-            <w:hideMark/>
-          </w:tcPr>
-          <w:p>
-            <w:pPr>
-              <w:widowControl/>
-              <w:jc w:val="right"/>
-              <w:rPr>
-                <w:rFonts w:ascii="新細明體" w:eastAsia="新細明體" w:hAnsi="新細明體" w:cs="新細明體"/>
-                <w:kern w:val="0"/>
-                <w:szCs w:val="24"/>
-              </w:rPr>
-            </w:pPr>
-            <w:r>
-              <w:rPr>
-                <w:rFonts w:ascii="新細明體" w:eastAsia="新細明體" w:hAnsi="新細明體" w:cs="新細明體" w:hint="eastAsia"/>
-                <w:kern w:val="0"/>
-                <w:szCs w:val="24"/>
-              </w:rPr>
-              <w:t>6.9</w:t>
-            </w:r>
-          </w:p>
-        </w:tc>
-      </w:tr>
-      <w:tr>
-        <w:trPr>
-          <w:trHeight w:val="209"/>
-        </w:trPr>
-        <w:tc>
-          <w:tcPr>
-            <w:tcW w:w="1559" w:type="dxa"/>
-            <w:tcBorders>
-              <w:top w:val="nil"/>
-              <w:left w:val="single" w:sz="4" w:space="0" w:color="auto"/>
-              <w:bottom w:val="single" w:sz="4" w:space="0" w:color="auto"/>
-              <w:right w:val="single" w:sz="4" w:space="0" w:color="auto"/>
-            </w:tcBorders>
-            <w:shd w:val="clear" w:color="auto" w:fill="auto"/>
-            <w:noWrap/>
-            <w:vAlign w:val="bottom"/>
-            <w:hideMark/>
-          </w:tcPr>
-          <w:p>
-            <w:pPr>
-              <w:widowControl/>
-              <w:jc w:val="center"/>
-              <w:rPr>
-                <w:rFonts w:ascii="新細明體" w:eastAsia="新細明體" w:hAnsi="新細明體" w:cs="新細明體"/>
-                <w:kern w:val="0"/>
-                <w:szCs w:val="24"/>
-              </w:rPr>
-            </w:pPr>
-            <w:r>
-              <w:rPr>
-                <w:rFonts w:ascii="新細明體" w:eastAsia="新細明體" w:hAnsi="新細明體" w:cs="新細明體" w:hint="eastAsia"/>
-                <w:kern w:val="0"/>
-                <w:szCs w:val="24"/>
-              </w:rPr>
-              <w:t xml:space="preserve">　</w:t>
-            </w:r>
-          </w:p>
-        </w:tc>
-        <w:tc>
-          <w:tcPr>
-            <w:tcW w:w="1559" w:type="dxa"/>
-            <w:tcBorders>
-              <w:top w:val="nil"/>
-              <w:left w:val="nil"/>
-              <w:bottom w:val="single" w:sz="4" w:space="0" w:color="auto"/>
-              <w:right w:val="single" w:sz="4" w:space="0" w:color="auto"/>
-            </w:tcBorders>
-            <w:shd w:val="clear" w:color="auto" w:fill="auto"/>
-            <w:noWrap/>
-            <w:vAlign w:val="bottom"/>
-            <w:hideMark/>
-          </w:tcPr>
-          <w:p>
-            <w:pPr>
-              <w:widowControl/>
-              <w:rPr>
-                <w:rFonts w:ascii="新細明體" w:eastAsia="新細明體" w:hAnsi="新細明體" w:cs="新細明體"/>
-                <w:kern w:val="0"/>
-                <w:szCs w:val="24"/>
-              </w:rPr>
-            </w:pPr>
-            <w:r>
-              <w:rPr>
-                <w:rFonts w:ascii="新細明體" w:eastAsia="新細明體" w:hAnsi="新細明體" w:cs="新細明體" w:hint="eastAsia"/>
-                <w:kern w:val="0"/>
-                <w:szCs w:val="24"/>
-              </w:rPr>
-              <w:t xml:space="preserve">　</w:t>
-            </w:r>
-          </w:p>
-        </w:tc>
-        <w:tc>
-          <w:tcPr>
-            <w:tcW w:w="1560" w:type="dxa"/>
-            <w:tcBorders>
-              <w:top w:val="nil"/>
-              <w:left w:val="nil"/>
-              <w:bottom w:val="single" w:sz="4" w:space="0" w:color="auto"/>
-              <w:right w:val="single" w:sz="4" w:space="0" w:color="auto"/>
-            </w:tcBorders>
-            <w:shd w:val="clear" w:color="auto" w:fill="auto"/>
-            <w:noWrap/>
-            <w:vAlign w:val="bottom"/>
-            <w:hideMark/>
-          </w:tcPr>
-          <w:p>
-            <w:pPr>
-              <w:widowControl/>
-              <w:jc w:val="center"/>
-              <w:rPr>
-                <w:rFonts w:ascii="新細明體" w:eastAsia="新細明體" w:hAnsi="新細明體" w:cs="新細明體"/>
-                <w:kern w:val="0"/>
-                <w:szCs w:val="24"/>
-              </w:rPr>
-            </w:pPr>
-            <w:r>
-              <w:rPr>
-                <w:rFonts w:ascii="新細明體" w:eastAsia="新細明體" w:hAnsi="新細明體" w:cs="新細明體" w:hint="eastAsia"/>
-                <w:kern w:val="0"/>
-                <w:szCs w:val="24"/>
-              </w:rPr>
-              <w:t>25</w:t>
-            </w:r>
-          </w:p>
-        </w:tc>
-        <w:tc>
-          <w:tcPr>
-            <w:tcW w:w="1559" w:type="dxa"/>
-            <w:tcBorders>
-              <w:top w:val="nil"/>
-              <w:left w:val="nil"/>
-              <w:bottom w:val="single" w:sz="4" w:space="0" w:color="auto"/>
-              <w:right w:val="single" w:sz="4" w:space="0" w:color="auto"/>
-            </w:tcBorders>
-            <w:shd w:val="clear" w:color="auto" w:fill="auto"/>
-            <w:noWrap/>
-            <w:vAlign w:val="bottom"/>
-            <w:hideMark/>
-          </w:tcPr>
-          <w:p>
-            <w:pPr>
-              <w:widowControl/>
-              <w:jc w:val="right"/>
-              <w:rPr>
-                <w:rFonts w:ascii="新細明體" w:eastAsia="新細明體" w:hAnsi="新細明體" w:cs="新細明體"/>
-                <w:kern w:val="0"/>
-                <w:szCs w:val="24"/>
-              </w:rPr>
-            </w:pPr>
-            <w:r>
-              <w:rPr>
-                <w:rFonts w:ascii="新細明體" w:eastAsia="新細明體" w:hAnsi="新細明體" w:cs="新細明體" w:hint="eastAsia"/>
-                <w:kern w:val="0"/>
-                <w:szCs w:val="24"/>
-              </w:rPr>
-              <w:t>7.2</w:t>
-            </w:r>
-          </w:p>
-        </w:tc>
-        <w:tc>
-          <w:tcPr>
-            <w:tcW w:w="1559" w:type="dxa"/>
-            <w:tcBorders>
-              <w:top w:val="nil"/>
-              <w:left w:val="nil"/>
-              <w:bottom w:val="single" w:sz="4" w:space="0" w:color="auto"/>
-              <w:right w:val="single" w:sz="4" w:space="0" w:color="auto"/>
-            </w:tcBorders>
-            <w:shd w:val="clear" w:color="auto" w:fill="auto"/>
-            <w:noWrap/>
-            <w:vAlign w:val="bottom"/>
-            <w:hideMark/>
-          </w:tcPr>
-          <w:p>
-            <w:pPr>
-              <w:widowControl/>
-              <w:jc w:val="center"/>
-              <w:rPr>
-                <w:rFonts w:ascii="新細明體" w:eastAsia="新細明體" w:hAnsi="新細明體" w:cs="新細明體"/>
-                <w:kern w:val="0"/>
-                <w:szCs w:val="24"/>
-              </w:rPr>
-            </w:pPr>
-            <w:r>
-              <w:rPr>
-                <w:rFonts w:ascii="新細明體" w:eastAsia="新細明體" w:hAnsi="新細明體" w:cs="新細明體" w:hint="eastAsia"/>
-                <w:kern w:val="0"/>
-                <w:szCs w:val="24"/>
-              </w:rPr>
-              <w:t>25</w:t>
-            </w:r>
-          </w:p>
-        </w:tc>
-        <w:tc>
-          <w:tcPr>
-            <w:tcW w:w="1560" w:type="dxa"/>
-            <w:tcBorders>
-              <w:top w:val="nil"/>
-              <w:left w:val="nil"/>
-              <w:bottom w:val="single" w:sz="4" w:space="0" w:color="auto"/>
-              <w:right w:val="single" w:sz="4" w:space="0" w:color="auto"/>
-            </w:tcBorders>
-            <w:shd w:val="clear" w:color="auto" w:fill="auto"/>
-            <w:noWrap/>
-            <w:vAlign w:val="bottom"/>
-            <w:hideMark/>
-          </w:tcPr>
-          <w:p>
-            <w:pPr>
-              <w:widowControl/>
-              <w:jc w:val="right"/>
-              <w:rPr>
-                <w:rFonts w:ascii="新細明體" w:eastAsia="新細明體" w:hAnsi="新細明體" w:cs="新細明體"/>
-                <w:kern w:val="0"/>
-                <w:szCs w:val="24"/>
-              </w:rPr>
-            </w:pPr>
-            <w:r>
-              <w:rPr>
-                <w:rFonts w:ascii="新細明體" w:eastAsia="新細明體" w:hAnsi="新細明體" w:cs="新細明體" w:hint="eastAsia"/>
-                <w:kern w:val="0"/>
-                <w:szCs w:val="24"/>
-              </w:rPr>
-              <w:t>6.3</w:t>
-            </w:r>
-          </w:p>
-        </w:tc>
-      </w:tr>
-      <w:tr>
-        <w:trPr>
-          <w:trHeight w:val="209"/>
-        </w:trPr>
-        <w:tc>
-          <w:tcPr>
-            <w:tcW w:w="1559" w:type="dxa"/>
-            <w:tcBorders>
-              <w:top w:val="nil"/>
-              <w:left w:val="single" w:sz="4" w:space="0" w:color="auto"/>
-              <w:bottom w:val="single" w:sz="4" w:space="0" w:color="auto"/>
-              <w:right w:val="single" w:sz="4" w:space="0" w:color="auto"/>
-            </w:tcBorders>
-            <w:shd w:val="clear" w:color="auto" w:fill="auto"/>
-            <w:noWrap/>
-            <w:vAlign w:val="bottom"/>
-            <w:hideMark/>
-          </w:tcPr>
-          <w:p>
-            <w:pPr>
-              <w:widowControl/>
-              <w:jc w:val="center"/>
-              <w:rPr>
-                <w:rFonts w:ascii="新細明體" w:eastAsia="新細明體" w:hAnsi="新細明體" w:cs="新細明體"/>
-                <w:kern w:val="0"/>
-                <w:szCs w:val="24"/>
-              </w:rPr>
-            </w:pPr>
-            <w:r>
-              <w:rPr>
-                <w:rFonts w:ascii="新細明體" w:eastAsia="新細明體" w:hAnsi="新細明體" w:cs="新細明體" w:hint="eastAsia"/>
-                <w:kern w:val="0"/>
-                <w:szCs w:val="24"/>
-              </w:rPr>
-              <w:t xml:space="preserve">　</w:t>
-            </w:r>
-          </w:p>
-        </w:tc>
-        <w:tc>
-          <w:tcPr>
-            <w:tcW w:w="1559" w:type="dxa"/>
-            <w:tcBorders>
-              <w:top w:val="nil"/>
-              <w:left w:val="nil"/>
-              <w:bottom w:val="single" w:sz="4" w:space="0" w:color="auto"/>
-              <w:right w:val="single" w:sz="4" w:space="0" w:color="auto"/>
-            </w:tcBorders>
-            <w:shd w:val="clear" w:color="auto" w:fill="auto"/>
-            <w:noWrap/>
-            <w:vAlign w:val="bottom"/>
-            <w:hideMark/>
-          </w:tcPr>
-          <w:p>
-            <w:pPr>
-              <w:widowControl/>
-              <w:rPr>
-                <w:rFonts w:ascii="新細明體" w:eastAsia="新細明體" w:hAnsi="新細明體" w:cs="新細明體"/>
-                <w:kern w:val="0"/>
-                <w:szCs w:val="24"/>
-              </w:rPr>
-            </w:pPr>
-            <w:r>
-              <w:rPr>
-                <w:rFonts w:ascii="新細明體" w:eastAsia="新細明體" w:hAnsi="新細明體" w:cs="新細明體" w:hint="eastAsia"/>
-                <w:kern w:val="0"/>
-                <w:szCs w:val="24"/>
-              </w:rPr>
-              <w:t xml:space="preserve">　</w:t>
-            </w:r>
-          </w:p>
-        </w:tc>
-        <w:tc>
-          <w:tcPr>
-            <w:tcW w:w="1560" w:type="dxa"/>
-            <w:tcBorders>
-              <w:top w:val="nil"/>
-              <w:left w:val="nil"/>
-              <w:bottom w:val="single" w:sz="4" w:space="0" w:color="auto"/>
-              <w:right w:val="single" w:sz="4" w:space="0" w:color="auto"/>
-            </w:tcBorders>
-            <w:shd w:val="clear" w:color="auto" w:fill="auto"/>
-            <w:noWrap/>
-            <w:vAlign w:val="bottom"/>
-            <w:hideMark/>
-          </w:tcPr>
-          <w:p>
-            <w:pPr>
-              <w:widowControl/>
-              <w:jc w:val="center"/>
-              <w:rPr>
-                <w:rFonts w:ascii="新細明體" w:eastAsia="新細明體" w:hAnsi="新細明體" w:cs="新細明體"/>
-                <w:kern w:val="0"/>
-                <w:szCs w:val="24"/>
-              </w:rPr>
-            </w:pPr>
-            <w:r>
-              <w:rPr>
-                <w:rFonts w:ascii="新細明體" w:eastAsia="新細明體" w:hAnsi="新細明體" w:cs="新細明體" w:hint="eastAsia"/>
-                <w:kern w:val="0"/>
-                <w:szCs w:val="24"/>
-              </w:rPr>
-              <w:t>30</w:t>
-            </w:r>
-          </w:p>
-        </w:tc>
-        <w:tc>
-          <w:tcPr>
-            <w:tcW w:w="1559" w:type="dxa"/>
-            <w:tcBorders>
-              <w:top w:val="nil"/>
-              <w:left w:val="nil"/>
-              <w:bottom w:val="single" w:sz="4" w:space="0" w:color="auto"/>
-              <w:right w:val="single" w:sz="4" w:space="0" w:color="auto"/>
-            </w:tcBorders>
-            <w:shd w:val="clear" w:color="auto" w:fill="auto"/>
-            <w:noWrap/>
-            <w:vAlign w:val="bottom"/>
-            <w:hideMark/>
-          </w:tcPr>
-          <w:p>
-            <w:pPr>
-              <w:widowControl/>
-              <w:jc w:val="right"/>
-              <w:rPr>
-                <w:rFonts w:ascii="新細明體" w:eastAsia="新細明體" w:hAnsi="新細明體" w:cs="新細明體"/>
-                <w:kern w:val="0"/>
-                <w:szCs w:val="24"/>
-              </w:rPr>
-            </w:pPr>
-            <w:r>
-              <w:rPr>
-                <w:rFonts w:ascii="新細明體" w:eastAsia="新細明體" w:hAnsi="新細明體" w:cs="新細明體" w:hint="eastAsia"/>
-                <w:kern w:val="0"/>
-                <w:szCs w:val="24"/>
-              </w:rPr>
-              <w:t>6.8</w:t>
-            </w:r>
-          </w:p>
-        </w:tc>
-        <w:tc>
-          <w:tcPr>
-            <w:tcW w:w="1559" w:type="dxa"/>
-            <w:tcBorders>
-              <w:top w:val="nil"/>
-              <w:left w:val="nil"/>
-              <w:bottom w:val="single" w:sz="4" w:space="0" w:color="auto"/>
-              <w:right w:val="single" w:sz="4" w:space="0" w:color="auto"/>
-            </w:tcBorders>
-            <w:shd w:val="clear" w:color="auto" w:fill="auto"/>
-            <w:noWrap/>
-            <w:vAlign w:val="bottom"/>
-            <w:hideMark/>
-          </w:tcPr>
-          <w:p>
-            <w:pPr>
-              <w:widowControl/>
-              <w:jc w:val="center"/>
-              <w:rPr>
-                <w:rFonts w:ascii="新細明體" w:eastAsia="新細明體" w:hAnsi="新細明體" w:cs="新細明體"/>
-                <w:kern w:val="0"/>
-                <w:szCs w:val="24"/>
-              </w:rPr>
-            </w:pPr>
-            <w:r>
-              <w:rPr>
-                <w:rFonts w:ascii="新細明體" w:eastAsia="新細明體" w:hAnsi="新細明體" w:cs="新細明體" w:hint="eastAsia"/>
-                <w:kern w:val="0"/>
-                <w:szCs w:val="24"/>
-              </w:rPr>
-              <w:t>30</w:t>
-            </w:r>
-          </w:p>
-        </w:tc>
-        <w:tc>
-          <w:tcPr>
-            <w:tcW w:w="1560" w:type="dxa"/>
-            <w:tcBorders>
-              <w:top w:val="nil"/>
-              <w:left w:val="nil"/>
-              <w:bottom w:val="single" w:sz="4" w:space="0" w:color="auto"/>
-              <w:right w:val="single" w:sz="4" w:space="0" w:color="auto"/>
-            </w:tcBorders>
-            <w:shd w:val="clear" w:color="auto" w:fill="auto"/>
-            <w:noWrap/>
-            <w:vAlign w:val="bottom"/>
-            <w:hideMark/>
-          </w:tcPr>
-          <w:p>
-            <w:pPr>
-              <w:widowControl/>
-              <w:jc w:val="right"/>
-              <w:rPr>
-                <w:rFonts w:ascii="新細明體" w:eastAsia="新細明體" w:hAnsi="新細明體" w:cs="新細明體"/>
-                <w:kern w:val="0"/>
-                <w:szCs w:val="24"/>
-              </w:rPr>
-            </w:pPr>
-            <w:r>
-              <w:rPr>
-                <w:rFonts w:ascii="新細明體" w:eastAsia="新細明體" w:hAnsi="新細明體" w:cs="新細明體" w:hint="eastAsia"/>
-                <w:kern w:val="0"/>
-                <w:szCs w:val="24"/>
-              </w:rPr>
-              <w:t>6.1</w:t>
-            </w:r>
-          </w:p>
-        </w:tc>
-      </w:tr>
-      <w:tr>
-        <w:trPr>
-          <w:trHeight w:val="209"/>
-        </w:trPr>
-        <w:tc>
-          <w:tcPr>
-            <w:tcW w:w="1559" w:type="dxa"/>
-            <w:tcBorders>
-              <w:top w:val="nil"/>
-              <w:left w:val="single" w:sz="4" w:space="0" w:color="auto"/>
-              <w:bottom w:val="single" w:sz="4" w:space="0" w:color="auto"/>
-              <w:right w:val="single" w:sz="4" w:space="0" w:color="auto"/>
-            </w:tcBorders>
-            <w:shd w:val="clear" w:color="auto" w:fill="auto"/>
-            <w:noWrap/>
-            <w:vAlign w:val="bottom"/>
-            <w:hideMark/>
-          </w:tcPr>
-          <w:p>
-            <w:pPr>
-              <w:widowControl/>
-              <w:jc w:val="center"/>
-              <w:rPr>
-                <w:rFonts w:ascii="新細明體" w:eastAsia="新細明體" w:hAnsi="新細明體" w:cs="新細明體"/>
-                <w:kern w:val="0"/>
-                <w:szCs w:val="24"/>
-              </w:rPr>
-            </w:pPr>
-            <w:r>
-              <w:rPr>
-                <w:rFonts w:ascii="新細明體" w:eastAsia="新細明體" w:hAnsi="新細明體" w:cs="新細明體" w:hint="eastAsia"/>
-                <w:kern w:val="0"/>
-                <w:szCs w:val="24"/>
-              </w:rPr>
-              <w:t xml:space="preserve">　</w:t>
-            </w:r>
-          </w:p>
-        </w:tc>
-        <w:tc>
-          <w:tcPr>
-            <w:tcW w:w="1559" w:type="dxa"/>
-            <w:tcBorders>
-              <w:top w:val="nil"/>
-              <w:left w:val="nil"/>
-              <w:bottom w:val="single" w:sz="4" w:space="0" w:color="auto"/>
-              <w:right w:val="single" w:sz="4" w:space="0" w:color="auto"/>
-            </w:tcBorders>
-            <w:shd w:val="clear" w:color="auto" w:fill="auto"/>
-            <w:noWrap/>
-            <w:vAlign w:val="bottom"/>
-            <w:hideMark/>
-          </w:tcPr>
-          <w:p>
-            <w:pPr>
-              <w:widowControl/>
-              <w:rPr>
-                <w:rFonts w:ascii="新細明體" w:eastAsia="新細明體" w:hAnsi="新細明體" w:cs="新細明體"/>
-                <w:kern w:val="0"/>
-                <w:szCs w:val="24"/>
-              </w:rPr>
-            </w:pPr>
-            <w:r>
-              <w:rPr>
-                <w:rFonts w:ascii="新細明體" w:eastAsia="新細明體" w:hAnsi="新細明體" w:cs="新細明體" w:hint="eastAsia"/>
-                <w:kern w:val="0"/>
-                <w:szCs w:val="24"/>
-              </w:rPr>
-              <w:t xml:space="preserve">　</w:t>
-            </w:r>
-          </w:p>
-        </w:tc>
-        <w:tc>
-          <w:tcPr>
-            <w:tcW w:w="1560" w:type="dxa"/>
-            <w:tcBorders>
-              <w:top w:val="nil"/>
-              <w:left w:val="nil"/>
-              <w:bottom w:val="single" w:sz="4" w:space="0" w:color="auto"/>
-              <w:right w:val="single" w:sz="4" w:space="0" w:color="auto"/>
-            </w:tcBorders>
-            <w:shd w:val="clear" w:color="auto" w:fill="auto"/>
-            <w:noWrap/>
-            <w:vAlign w:val="bottom"/>
-            <w:hideMark/>
-          </w:tcPr>
-          <w:p>
-            <w:pPr>
-              <w:widowControl/>
-              <w:jc w:val="center"/>
-              <w:rPr>
-                <w:rFonts w:ascii="新細明體" w:eastAsia="新細明體" w:hAnsi="新細明體" w:cs="新細明體"/>
-                <w:kern w:val="0"/>
-                <w:szCs w:val="24"/>
-              </w:rPr>
-            </w:pPr>
-            <w:r>
-              <w:rPr>
-                <w:rFonts w:ascii="新細明體" w:eastAsia="新細明體" w:hAnsi="新細明體" w:cs="新細明體" w:hint="eastAsia"/>
-                <w:kern w:val="0"/>
-                <w:szCs w:val="24"/>
-              </w:rPr>
-              <w:t>35</w:t>
-            </w:r>
-          </w:p>
-        </w:tc>
-        <w:tc>
-          <w:tcPr>
-            <w:tcW w:w="1559" w:type="dxa"/>
-            <w:tcBorders>
-              <w:top w:val="nil"/>
-              <w:left w:val="nil"/>
-              <w:bottom w:val="single" w:sz="4" w:space="0" w:color="auto"/>
-              <w:right w:val="single" w:sz="4" w:space="0" w:color="auto"/>
-            </w:tcBorders>
-            <w:shd w:val="clear" w:color="auto" w:fill="auto"/>
-            <w:noWrap/>
-            <w:vAlign w:val="bottom"/>
-            <w:hideMark/>
-          </w:tcPr>
-          <w:p>
-            <w:pPr>
-              <w:widowControl/>
-              <w:jc w:val="right"/>
-              <w:rPr>
-                <w:rFonts w:ascii="新細明體" w:eastAsia="新細明體" w:hAnsi="新細明體" w:cs="新細明體"/>
-                <w:kern w:val="0"/>
-                <w:szCs w:val="24"/>
-              </w:rPr>
-            </w:pPr>
-            <w:r>
-              <w:rPr>
-                <w:rFonts w:ascii="新細明體" w:eastAsia="新細明體" w:hAnsi="新細明體" w:cs="新細明體" w:hint="eastAsia"/>
-                <w:kern w:val="0"/>
-                <w:szCs w:val="24"/>
-              </w:rPr>
-              <w:t>6.7</w:t>
-            </w:r>
-          </w:p>
-        </w:tc>
-        <w:tc>
-          <w:tcPr>
-            <w:tcW w:w="1559" w:type="dxa"/>
-            <w:tcBorders>
-              <w:top w:val="nil"/>
-              <w:left w:val="nil"/>
-              <w:bottom w:val="single" w:sz="4" w:space="0" w:color="auto"/>
-              <w:right w:val="single" w:sz="4" w:space="0" w:color="auto"/>
-            </w:tcBorders>
-            <w:shd w:val="clear" w:color="auto" w:fill="auto"/>
-            <w:noWrap/>
-            <w:vAlign w:val="bottom"/>
-            <w:hideMark/>
-          </w:tcPr>
-          <w:p>
-            <w:pPr>
-              <w:widowControl/>
-              <w:jc w:val="center"/>
-              <w:rPr>
-                <w:rFonts w:ascii="新細明體" w:eastAsia="新細明體" w:hAnsi="新細明體" w:cs="新細明體"/>
-                <w:kern w:val="0"/>
-                <w:szCs w:val="24"/>
-              </w:rPr>
-            </w:pPr>
-            <w:r>
-              <w:rPr>
-                <w:rFonts w:ascii="新細明體" w:eastAsia="新細明體" w:hAnsi="新細明體" w:cs="新細明體" w:hint="eastAsia"/>
-                <w:kern w:val="0"/>
-                <w:szCs w:val="24"/>
-              </w:rPr>
-              <w:t>35</w:t>
-            </w:r>
-          </w:p>
-        </w:tc>
-        <w:tc>
-          <w:tcPr>
-            <w:tcW w:w="1560" w:type="dxa"/>
-            <w:tcBorders>
-              <w:top w:val="nil"/>
-              <w:left w:val="nil"/>
-              <w:bottom w:val="single" w:sz="4" w:space="0" w:color="auto"/>
-              <w:right w:val="single" w:sz="4" w:space="0" w:color="auto"/>
-            </w:tcBorders>
-            <w:shd w:val="clear" w:color="auto" w:fill="auto"/>
-            <w:noWrap/>
-            <w:vAlign w:val="bottom"/>
-            <w:hideMark/>
-          </w:tcPr>
-          <w:p>
-            <w:pPr>
-              <w:widowControl/>
-              <w:jc w:val="right"/>
-              <w:rPr>
-                <w:rFonts w:ascii="新細明體" w:eastAsia="新細明體" w:hAnsi="新細明體" w:cs="新細明體"/>
-                <w:kern w:val="0"/>
-                <w:szCs w:val="24"/>
-              </w:rPr>
-            </w:pPr>
-            <w:r>
-              <w:rPr>
-                <w:rFonts w:ascii="新細明體" w:eastAsia="新細明體" w:hAnsi="新細明體" w:cs="新細明體" w:hint="eastAsia"/>
-                <w:kern w:val="0"/>
-                <w:szCs w:val="24"/>
-              </w:rPr>
-              <w:t>5.8</w:t>
-            </w:r>
-          </w:p>
-        </w:tc>
-      </w:tr>
-      <w:tr>
-        <w:trPr>
-          <w:trHeight w:val="209"/>
-        </w:trPr>
-        <w:tc>
-          <w:tcPr>
-            <w:tcW w:w="1559" w:type="dxa"/>
-            <w:tcBorders>
-              <w:top w:val="nil"/>
-              <w:left w:val="single" w:sz="4" w:space="0" w:color="auto"/>
-              <w:bottom w:val="single" w:sz="4" w:space="0" w:color="auto"/>
-              <w:right w:val="single" w:sz="4" w:space="0" w:color="auto"/>
-            </w:tcBorders>
-            <w:shd w:val="clear" w:color="auto" w:fill="auto"/>
-            <w:noWrap/>
-            <w:vAlign w:val="bottom"/>
-            <w:hideMark/>
-          </w:tcPr>
-          <w:p>
-            <w:pPr>
-              <w:widowControl/>
-              <w:jc w:val="center"/>
-              <w:rPr>
-                <w:rFonts w:ascii="新細明體" w:eastAsia="新細明體" w:hAnsi="新細明體" w:cs="新細明體"/>
-                <w:kern w:val="0"/>
-                <w:szCs w:val="24"/>
-              </w:rPr>
-            </w:pPr>
-            <w:r>
-              <w:rPr>
-                <w:rFonts w:ascii="新細明體" w:eastAsia="新細明體" w:hAnsi="新細明體" w:cs="新細明體" w:hint="eastAsia"/>
-                <w:kern w:val="0"/>
-                <w:szCs w:val="24"/>
-              </w:rPr>
-              <w:t xml:space="preserve">　</w:t>
-            </w:r>
-          </w:p>
-        </w:tc>
-        <w:tc>
-          <w:tcPr>
-            <w:tcW w:w="1559" w:type="dxa"/>
-            <w:tcBorders>
-              <w:top w:val="nil"/>
-              <w:left w:val="nil"/>
-              <w:bottom w:val="single" w:sz="4" w:space="0" w:color="auto"/>
-              <w:right w:val="single" w:sz="4" w:space="0" w:color="auto"/>
-            </w:tcBorders>
-            <w:shd w:val="clear" w:color="auto" w:fill="auto"/>
-            <w:noWrap/>
-            <w:vAlign w:val="bottom"/>
-            <w:hideMark/>
-          </w:tcPr>
-          <w:p>
-            <w:pPr>
-              <w:widowControl/>
-              <w:rPr>
-                <w:rFonts w:ascii="新細明體" w:eastAsia="新細明體" w:hAnsi="新細明體" w:cs="新細明體"/>
-                <w:kern w:val="0"/>
-                <w:szCs w:val="24"/>
-              </w:rPr>
-            </w:pPr>
-            <w:r>
-              <w:rPr>
-                <w:rFonts w:ascii="新細明體" w:eastAsia="新細明體" w:hAnsi="新細明體" w:cs="新細明體" w:hint="eastAsia"/>
-                <w:kern w:val="0"/>
-                <w:szCs w:val="24"/>
-              </w:rPr>
-              <w:t xml:space="preserve">　</w:t>
-            </w:r>
-          </w:p>
-        </w:tc>
-        <w:tc>
-          <w:tcPr>
-            <w:tcW w:w="1560" w:type="dxa"/>
-            <w:tcBorders>
-              <w:top w:val="nil"/>
-              <w:left w:val="nil"/>
-              <w:bottom w:val="single" w:sz="4" w:space="0" w:color="auto"/>
-              <w:right w:val="single" w:sz="4" w:space="0" w:color="auto"/>
-            </w:tcBorders>
-            <w:shd w:val="clear" w:color="auto" w:fill="auto"/>
-            <w:noWrap/>
-            <w:vAlign w:val="bottom"/>
-            <w:hideMark/>
-          </w:tcPr>
-          <w:p>
-            <w:pPr>
-              <w:widowControl/>
-              <w:jc w:val="center"/>
-              <w:rPr>
-                <w:rFonts w:ascii="新細明體" w:eastAsia="新細明體" w:hAnsi="新細明體" w:cs="新細明體"/>
-                <w:kern w:val="0"/>
-                <w:szCs w:val="24"/>
-              </w:rPr>
-            </w:pPr>
-            <w:r>
-              <w:rPr>
-                <w:rFonts w:ascii="新細明體" w:eastAsia="新細明體" w:hAnsi="新細明體" w:cs="新細明體" w:hint="eastAsia"/>
-                <w:kern w:val="0"/>
-                <w:szCs w:val="24"/>
-              </w:rPr>
-              <w:t>40</w:t>
-            </w:r>
-          </w:p>
-        </w:tc>
-        <w:tc>
-          <w:tcPr>
-            <w:tcW w:w="1559" w:type="dxa"/>
-            <w:tcBorders>
-              <w:top w:val="nil"/>
-              <w:left w:val="nil"/>
-              <w:bottom w:val="single" w:sz="4" w:space="0" w:color="auto"/>
-              <w:right w:val="single" w:sz="4" w:space="0" w:color="auto"/>
-            </w:tcBorders>
-            <w:shd w:val="clear" w:color="auto" w:fill="auto"/>
-            <w:noWrap/>
-            <w:vAlign w:val="bottom"/>
-            <w:hideMark/>
-          </w:tcPr>
-          <w:p>
-            <w:pPr>
-              <w:widowControl/>
-              <w:jc w:val="right"/>
-              <w:rPr>
-                <w:rFonts w:ascii="新細明體" w:eastAsia="新細明體" w:hAnsi="新細明體" w:cs="新細明體"/>
-                <w:kern w:val="0"/>
-                <w:szCs w:val="24"/>
-              </w:rPr>
-            </w:pPr>
-            <w:r>
-              <w:rPr>
-                <w:rFonts w:ascii="新細明體" w:eastAsia="新細明體" w:hAnsi="新細明體" w:cs="新細明體" w:hint="eastAsia"/>
-                <w:kern w:val="0"/>
-                <w:szCs w:val="24"/>
-              </w:rPr>
-              <w:t>6.6</w:t>
-            </w:r>
-          </w:p>
-        </w:tc>
-        <w:tc>
-          <w:tcPr>
-            <w:tcW w:w="1559" w:type="dxa"/>
-            <w:tcBorders>
-              <w:top w:val="nil"/>
-              <w:left w:val="nil"/>
-              <w:bottom w:val="single" w:sz="4" w:space="0" w:color="auto"/>
-              <w:right w:val="single" w:sz="4" w:space="0" w:color="auto"/>
-            </w:tcBorders>
-            <w:shd w:val="clear" w:color="auto" w:fill="auto"/>
-            <w:noWrap/>
-            <w:vAlign w:val="bottom"/>
-            <w:hideMark/>
-          </w:tcPr>
-          <w:p>
-            <w:pPr>
-              <w:widowControl/>
-              <w:jc w:val="center"/>
-              <w:rPr>
-                <w:rFonts w:ascii="新細明體" w:eastAsia="新細明體" w:hAnsi="新細明體" w:cs="新細明體"/>
-                <w:kern w:val="0"/>
-                <w:szCs w:val="24"/>
-              </w:rPr>
-            </w:pPr>
-            <w:r>
-              <w:rPr>
-                <w:rFonts w:ascii="新細明體" w:eastAsia="新細明體" w:hAnsi="新細明體" w:cs="新細明體" w:hint="eastAsia"/>
-                <w:kern w:val="0"/>
-                <w:szCs w:val="24"/>
-              </w:rPr>
-              <w:t>40</w:t>
-            </w:r>
-          </w:p>
-        </w:tc>
-        <w:tc>
-          <w:tcPr>
-            <w:tcW w:w="1560" w:type="dxa"/>
-            <w:tcBorders>
-              <w:top w:val="nil"/>
-              <w:left w:val="nil"/>
-              <w:bottom w:val="single" w:sz="4" w:space="0" w:color="auto"/>
-              <w:right w:val="single" w:sz="4" w:space="0" w:color="auto"/>
-            </w:tcBorders>
-            <w:shd w:val="clear" w:color="auto" w:fill="auto"/>
-            <w:noWrap/>
-            <w:vAlign w:val="bottom"/>
-            <w:hideMark/>
-          </w:tcPr>
-          <w:p>
-            <w:pPr>
-              <w:widowControl/>
-              <w:jc w:val="right"/>
-              <w:rPr>
-                <w:rFonts w:ascii="新細明體" w:eastAsia="新細明體" w:hAnsi="新細明體" w:cs="新細明體"/>
-                <w:kern w:val="0"/>
-                <w:szCs w:val="24"/>
-              </w:rPr>
-            </w:pPr>
-            <w:r>
-              <w:rPr>
-                <w:rFonts w:ascii="新細明體" w:eastAsia="新細明體" w:hAnsi="新細明體" w:cs="新細明體" w:hint="eastAsia"/>
-                <w:kern w:val="0"/>
-                <w:szCs w:val="24"/>
-              </w:rPr>
-              <w:t>5.3</w:t>
-            </w:r>
-          </w:p>
-        </w:tc>
-      </w:tr>
-      <w:tr>
-        <w:trPr>
-          <w:trHeight w:val="77"/>
-        </w:trPr>
-        <w:tc>
-          <w:tcPr>
-            <w:tcW w:w="1559" w:type="dxa"/>
-            <w:tcBorders>
-              <w:top w:val="nil"/>
-              <w:left w:val="single" w:sz="4" w:space="0" w:color="auto"/>
-              <w:bottom w:val="single" w:sz="4" w:space="0" w:color="auto"/>
-              <w:right w:val="single" w:sz="4" w:space="0" w:color="auto"/>
-            </w:tcBorders>
-            <w:shd w:val="clear" w:color="auto" w:fill="auto"/>
-            <w:noWrap/>
-            <w:vAlign w:val="bottom"/>
-            <w:hideMark/>
-          </w:tcPr>
-          <w:p>
-            <w:pPr>
-              <w:widowControl/>
-              <w:jc w:val="center"/>
-              <w:rPr>
-                <w:rFonts w:ascii="新細明體" w:eastAsia="新細明體" w:hAnsi="新細明體" w:cs="新細明體"/>
-                <w:kern w:val="0"/>
-                <w:szCs w:val="24"/>
-              </w:rPr>
-            </w:pPr>
-            <w:r>
-              <w:rPr>
-                <w:rFonts w:ascii="新細明體" w:eastAsia="新細明體" w:hAnsi="新細明體" w:cs="新細明體" w:hint="eastAsia"/>
-                <w:kern w:val="0"/>
-                <w:szCs w:val="24"/>
-              </w:rPr>
-              <w:t>600</w:t>
-            </w:r>
-          </w:p>
-        </w:tc>
-        <w:tc>
-          <w:tcPr>
-            <w:tcW w:w="1559" w:type="dxa"/>
-            <w:tcBorders>
-              <w:top w:val="nil"/>
-              <w:left w:val="nil"/>
-              <w:bottom w:val="single" w:sz="4" w:space="0" w:color="auto"/>
-              <w:right w:val="single" w:sz="4" w:space="0" w:color="auto"/>
-            </w:tcBorders>
-            <w:shd w:val="clear" w:color="auto" w:fill="auto"/>
-            <w:noWrap/>
-            <w:vAlign w:val="bottom"/>
-            <w:hideMark/>
-          </w:tcPr>
-          <w:p>
-            <w:pPr>
-              <w:widowControl/>
-              <w:rPr>
-                <w:rFonts w:ascii="新細明體" w:eastAsia="新細明體" w:hAnsi="新細明體" w:cs="新細明體"/>
-                <w:kern w:val="0"/>
-                <w:szCs w:val="24"/>
-              </w:rPr>
-            </w:pPr>
-            <w:r>
-              <w:rPr>
-                <w:rFonts w:ascii="新細明體" w:eastAsia="新細明體" w:hAnsi="新細明體" w:cs="新細明體" w:hint="eastAsia"/>
-                <w:kern w:val="0"/>
-                <w:szCs w:val="24"/>
-              </w:rPr>
-              <w:t xml:space="preserve">　</w:t>
-            </w:r>
-          </w:p>
-        </w:tc>
-        <w:tc>
-          <w:tcPr>
-            <w:tcW w:w="1560" w:type="dxa"/>
-            <w:tcBorders>
-              <w:top w:val="nil"/>
-              <w:left w:val="nil"/>
-              <w:bottom w:val="single" w:sz="4" w:space="0" w:color="auto"/>
-              <w:right w:val="single" w:sz="4" w:space="0" w:color="auto"/>
-            </w:tcBorders>
-            <w:shd w:val="clear" w:color="auto" w:fill="auto"/>
-            <w:noWrap/>
-            <w:vAlign w:val="bottom"/>
-            <w:hideMark/>
-          </w:tcPr>
-          <w:p>
-            <w:pPr>
-              <w:widowControl/>
-              <w:jc w:val="center"/>
-              <w:rPr>
-                <w:rFonts w:ascii="新細明體" w:eastAsia="新細明體" w:hAnsi="新細明體" w:cs="新細明體"/>
-                <w:kern w:val="0"/>
-                <w:szCs w:val="24"/>
-              </w:rPr>
-            </w:pPr>
-            <w:r>
-              <w:rPr>
-                <w:rFonts w:ascii="新細明體" w:eastAsia="新細明體" w:hAnsi="新細明體" w:cs="新細明體" w:hint="eastAsia"/>
-                <w:kern w:val="0"/>
-                <w:szCs w:val="24"/>
-              </w:rPr>
-              <w:t>600</w:t>
-            </w:r>
-          </w:p>
-        </w:tc>
-        <w:tc>
-          <w:tcPr>
-            <w:tcW w:w="1559" w:type="dxa"/>
-            <w:tcBorders>
-              <w:top w:val="nil"/>
-              <w:left w:val="nil"/>
-              <w:bottom w:val="single" w:sz="4" w:space="0" w:color="auto"/>
-              <w:right w:val="single" w:sz="4" w:space="0" w:color="auto"/>
-            </w:tcBorders>
-            <w:shd w:val="clear" w:color="auto" w:fill="auto"/>
-            <w:noWrap/>
-            <w:vAlign w:val="bottom"/>
-            <w:hideMark/>
-          </w:tcPr>
-          <w:p>
-            <w:pPr>
-              <w:widowControl/>
-              <w:rPr>
-                <w:rFonts w:ascii="新細明體" w:eastAsia="新細明體" w:hAnsi="新細明體" w:cs="新細明體"/>
-                <w:kern w:val="0"/>
-                <w:szCs w:val="24"/>
-              </w:rPr>
-            </w:pPr>
-            <w:r>
-              <w:rPr>
-                <w:rFonts w:ascii="新細明體" w:eastAsia="新細明體" w:hAnsi="新細明體" w:cs="新細明體" w:hint="eastAsia"/>
-                <w:kern w:val="0"/>
-                <w:szCs w:val="24"/>
-              </w:rPr>
-              <w:t xml:space="preserve">　</w:t>
-            </w:r>
-          </w:p>
-        </w:tc>
-        <w:tc>
-          <w:tcPr>
-            <w:tcW w:w="1559" w:type="dxa"/>
-            <w:tcBorders>
-              <w:top w:val="nil"/>
-              <w:left w:val="nil"/>
-              <w:bottom w:val="single" w:sz="4" w:space="0" w:color="auto"/>
-              <w:right w:val="single" w:sz="4" w:space="0" w:color="auto"/>
-            </w:tcBorders>
-            <w:shd w:val="clear" w:color="auto" w:fill="auto"/>
-            <w:noWrap/>
-            <w:vAlign w:val="bottom"/>
-            <w:hideMark/>
-          </w:tcPr>
-          <w:p>
-            <w:pPr>
-              <w:widowControl/>
-              <w:jc w:val="center"/>
-              <w:rPr>
-                <w:rFonts w:ascii="新細明體" w:eastAsia="新細明體" w:hAnsi="新細明體" w:cs="新細明體"/>
-                <w:kern w:val="0"/>
-                <w:szCs w:val="24"/>
-              </w:rPr>
-            </w:pPr>
-            <w:r>
-              <w:rPr>
-                <w:rFonts w:ascii="新細明體" w:eastAsia="新細明體" w:hAnsi="新細明體" w:cs="新細明體" w:hint="eastAsia"/>
-                <w:kern w:val="0"/>
-                <w:szCs w:val="24"/>
-              </w:rPr>
-              <w:t>600</w:t>
-            </w:r>
-          </w:p>
-        </w:tc>
-        <w:tc>
-          <w:tcPr>
-            <w:tcW w:w="1560" w:type="dxa"/>
-            <w:tcBorders>
-              <w:top w:val="nil"/>
-              <w:left w:val="nil"/>
-              <w:bottom w:val="single" w:sz="4" w:space="0" w:color="auto"/>
-              <w:right w:val="single" w:sz="4" w:space="0" w:color="auto"/>
-            </w:tcBorders>
-            <w:shd w:val="clear" w:color="auto" w:fill="auto"/>
-            <w:noWrap/>
-            <w:vAlign w:val="bottom"/>
-            <w:hideMark/>
-          </w:tcPr>
-          <w:p>
-            <w:pPr>
-              <w:widowControl/>
-              <w:rPr>
-                <w:rFonts w:ascii="新細明體" w:eastAsia="新細明體" w:hAnsi="新細明體" w:cs="新細明體"/>
-                <w:kern w:val="0"/>
-                <w:szCs w:val="24"/>
-              </w:rPr>
-            </w:pPr>
-            <w:r>
-              <w:rPr>
-                <w:rFonts w:ascii="新細明體" w:eastAsia="新細明體" w:hAnsi="新細明體" w:cs="新細明體" w:hint="eastAsia"/>
-                <w:kern w:val="0"/>
-                <w:szCs w:val="24"/>
-              </w:rPr>
-              <w:t xml:space="preserve">　</w:t>
-            </w:r>
-          </w:p>
-        </w:tc>
-      </w:tr>
-    </w:tbl>
+        <w:drawing>
+          <wp:inline distT="0" distB="0" distL="0" distR="0" wp14:anchorId="2561E96C" wp14:editId="2578B2C0">
+            <wp:extent cx="5274310" cy="2966189"/>
+            <wp:effectExtent l="0" t="0" r="2540" b="5715"/>
+            <wp:docPr id="1" name="圖片 1"/>
+            <wp:cNvGraphicFramePr>
+              <a:graphicFrameLocks xmlns:a="http://schemas.openxmlformats.org/drawingml/2006/main" noChangeAspect="1"/>
+            </wp:cNvGraphicFramePr>
+            <a:graphic xmlns:a="http://schemas.openxmlformats.org/drawingml/2006/main">
+              <a:graphicData uri="http://schemas.openxmlformats.org/drawingml/2006/picture">
+                <pic:pic xmlns:pic="http://schemas.openxmlformats.org/drawingml/2006/picture">
+                  <pic:nvPicPr>
+                    <pic:cNvPr id="0" name=""/>
+                    <pic:cNvPicPr/>
+                  </pic:nvPicPr>
+                  <pic:blipFill>
+                    <a:blip r:embed="rId12"/>
+                    <a:stretch>
+                      <a:fillRect/>
+                    </a:stretch>
+                  </pic:blipFill>
+                  <pic:spPr>
+                    <a:xfrm>
+                      <a:off x="0" y="0"/>
+                      <a:ext cx="5274310" cy="2966189"/>
+                    </a:xfrm>
+                    <a:prstGeom prst="rect">
+                      <a:avLst/>
+                    </a:prstGeom>
+                  </pic:spPr>
+                </pic:pic>
+              </a:graphicData>
+            </a:graphic>
+          </wp:inline>
+        </w:drawing>
+      </w:r>
+      <w:bookmarkStart w:id="0" w:name="_GoBack"/>
+      <w:bookmarkEnd w:id="0"/>
+    </w:p>
     <w:p>
       <w:pPr>
         <w:rPr>
@@ -4849,10 +2251,10 @@
                     <pic:cNvPicPr/>
                   </pic:nvPicPr>
                   <pic:blipFill>
-                    <a:blip r:embed="rId11">
+                    <a:blip r:embed="rId13">
                       <a:extLst>
                         <a:ext uri="{96DAC541-7B7A-43D3-8B79-37D633B846F1}">
-                          <asvg:svgBlip xmlns:asvg="http://schemas.microsoft.com/office/drawing/2016/SVG/main" r:embed="rId12"/>
+                          <asvg:svgBlip xmlns:asvg="http://schemas.microsoft.com/office/drawing/2016/SVG/main" xmlns:w16se="http://schemas.microsoft.com/office/word/2015/wordml/symex" xmlns:w16sdtdh="http://schemas.microsoft.com/office/word/2020/wordml/sdtdatahash" xmlns:w16du="http://schemas.microsoft.com/office/word/2023/wordml/word16du" xmlns:w16="http://schemas.microsoft.com/office/word/2018/wordml" xmlns:w16cid="http://schemas.microsoft.com/office/word/2016/wordml/cid" xmlns:w16cex="http://schemas.microsoft.com/office/word/2018/wordml/cex" xmlns:w15="http://schemas.microsoft.com/office/word/2012/wordml" xmlns:w="http://schemas.openxmlformats.org/wordprocessingml/2006/main" xmlns:w10="urn:schemas-microsoft-com:office:word" xmlns:v="urn:schemas-microsoft-com:vml" xmlns:oel="http://schemas.microsoft.com/office/2019/extlst" xmlns:o="urn:schemas-microsoft-com:office:office" xmlns:am3d="http://schemas.microsoft.com/office/drawing/2017/model3d" xmlns:aink="http://schemas.microsoft.com/office/drawing/2016/ink" xmlns:cx8="http://schemas.microsoft.com/office/drawing/2016/5/14/chartex" xmlns:cx7="http://schemas.microsoft.com/office/drawing/2016/5/13/chartex" xmlns:cx6="http://schemas.microsoft.com/office/drawing/2016/5/12/chartex" xmlns:cx5="http://schemas.microsoft.com/office/drawing/2016/5/11/chartex" xmlns:cx4="http://schemas.microsoft.com/office/drawing/2016/5/10/chartex" xmlns:cx3="http://schemas.microsoft.com/office/drawing/2016/5/9/chartex" xmlns:cx2="http://schemas.microsoft.com/office/drawing/2015/10/21/chartex" xmlns:cx1="http://schemas.microsoft.com/office/drawing/2015/9/8/chartex" xmlns:cx="http://schemas.microsoft.com/office/drawing/2014/chartex" xmlns="" r:embed="rId14"/>
                         </a:ext>
                       </a:extLst>
                     </a:blip>
@@ -4887,7 +2289,7 @@
 </file>
 
 <file path=word/endnotes.xml><?xml version="1.0" encoding="utf-8"?>
-<w:endnotes xmlns:wpc="http://schemas.microsoft.com/office/word/2010/wordprocessingCanvas" xmlns:cx="http://schemas.microsoft.com/office/drawing/2014/chartex" xmlns:cx1="http://schemas.microsoft.com/office/drawing/2015/9/8/chartex" xmlns:cx2="http://schemas.microsoft.com/office/drawing/2015/10/21/chartex" xmlns:cx3="http://schemas.microsoft.com/office/drawing/2016/5/9/chartex" xmlns:cx4="http://schemas.microsoft.com/office/drawing/2016/5/10/chartex" xmlns:cx5="http://schemas.microsoft.com/office/drawing/2016/5/11/chartex" xmlns:cx6="http://schemas.microsoft.com/office/drawing/2016/5/12/chartex" xmlns:cx7="http://schemas.microsoft.com/office/drawing/2016/5/13/chartex" xmlns:cx8="http://schemas.microsoft.com/office/drawing/2016/5/14/chartex" xmlns:mc="http://schemas.openxmlformats.org/markup-compatibility/2006" xmlns:aink="http://schemas.microsoft.com/office/drawing/2016/ink" xmlns:am3d="http://schemas.microsoft.com/office/drawing/2017/model3d" xmlns:o="urn:schemas-microsoft-com:office:office" xmlns:oel="http://schemas.microsoft.com/office/2019/extlst" xmlns:r="http://schemas.openxmlformats.org/officeDocument/2006/relationships" xmlns:m="http://schemas.openxmlformats.org/officeDocument/2006/math" xmlns:v="urn:schemas-microsoft-com:vml" xmlns:wp14="http://schemas.microsoft.com/office/word/2010/wordprocessingDrawing" xmlns:wp="http://schemas.openxmlformats.org/drawingml/2006/wordprocessingDrawing" xmlns:w10="urn:schemas-microsoft-com:office:word" xmlns:w="http://schemas.openxmlformats.org/wordprocessingml/2006/main" xmlns:w14="http://schemas.microsoft.com/office/word/2010/wordml" xmlns:w15="http://schemas.microsoft.com/office/word/2012/wordml" xmlns:w16cex="http://schemas.microsoft.com/office/word/2018/wordml/cex" xmlns:w16cid="http://schemas.microsoft.com/office/word/2016/wordml/cid" xmlns:w16="http://schemas.microsoft.com/office/word/2018/wordml" xmlns:w16du="http://schemas.microsoft.com/office/word/2023/wordml/word16du" xmlns:w16sdtdh="http://schemas.microsoft.com/office/word/2020/wordml/sdtdatahash" xmlns:w16se="http://schemas.microsoft.com/office/word/2015/wordml/symex" xmlns:wpg="http://schemas.microsoft.com/office/word/2010/wordprocessingGroup" xmlns:wpi="http://schemas.microsoft.com/office/word/2010/wordprocessingInk" xmlns:wne="http://schemas.microsoft.com/office/word/2006/wordml" xmlns:wps="http://schemas.microsoft.com/office/word/2010/wordprocessingShape" mc:Ignorable="w14 w15 w16se w16cid w16 w16cex w16sdtdh w16du wp14">
+<w:endnotes xmlns:wpc="http://schemas.microsoft.com/office/word/2010/wordprocessingCanvas" xmlns:mc="http://schemas.openxmlformats.org/markup-compatibility/2006" xmlns:o="urn:schemas-microsoft-com:office:office" xmlns:r="http://schemas.openxmlformats.org/officeDocument/2006/relationships" xmlns:m="http://schemas.openxmlformats.org/officeDocument/2006/math" xmlns:v="urn:schemas-microsoft-com:vml" xmlns:wp14="http://schemas.microsoft.com/office/word/2010/wordprocessingDrawing" xmlns:wp="http://schemas.openxmlformats.org/drawingml/2006/wordprocessingDrawing" xmlns:w10="urn:schemas-microsoft-com:office:word" xmlns:w="http://schemas.openxmlformats.org/wordprocessingml/2006/main" xmlns:w14="http://schemas.microsoft.com/office/word/2010/wordml" xmlns:wpg="http://schemas.microsoft.com/office/word/2010/wordprocessingGroup" xmlns:wpi="http://schemas.microsoft.com/office/word/2010/wordprocessingInk" xmlns:wne="http://schemas.microsoft.com/office/word/2006/wordml" xmlns:wps="http://schemas.microsoft.com/office/word/2010/wordprocessingShape" mc:Ignorable="w14 wp14">
   <w:endnote w:type="separator" w:id="-1">
     <w:p>
       <w:r>
@@ -4906,7 +2308,7 @@
 </file>
 
 <file path=word/footnotes.xml><?xml version="1.0" encoding="utf-8"?>
-<w:footnotes xmlns:wpc="http://schemas.microsoft.com/office/word/2010/wordprocessingCanvas" xmlns:cx="http://schemas.microsoft.com/office/drawing/2014/chartex" xmlns:cx1="http://schemas.microsoft.com/office/drawing/2015/9/8/chartex" xmlns:cx2="http://schemas.microsoft.com/office/drawing/2015/10/21/chartex" xmlns:cx3="http://schemas.microsoft.com/office/drawing/2016/5/9/chartex" xmlns:cx4="http://schemas.microsoft.com/office/drawing/2016/5/10/chartex" xmlns:cx5="http://schemas.microsoft.com/office/drawing/2016/5/11/chartex" xmlns:cx6="http://schemas.microsoft.com/office/drawing/2016/5/12/chartex" xmlns:cx7="http://schemas.microsoft.com/office/drawing/2016/5/13/chartex" xmlns:cx8="http://schemas.microsoft.com/office/drawing/2016/5/14/chartex" xmlns:mc="http://schemas.openxmlformats.org/markup-compatibility/2006" xmlns:aink="http://schemas.microsoft.com/office/drawing/2016/ink" xmlns:am3d="http://schemas.microsoft.com/office/drawing/2017/model3d" xmlns:o="urn:schemas-microsoft-com:office:office" xmlns:oel="http://schemas.microsoft.com/office/2019/extlst" xmlns:r="http://schemas.openxmlformats.org/officeDocument/2006/relationships" xmlns:m="http://schemas.openxmlformats.org/officeDocument/2006/math" xmlns:v="urn:schemas-microsoft-com:vml" xmlns:wp14="http://schemas.microsoft.com/office/word/2010/wordprocessingDrawing" xmlns:wp="http://schemas.openxmlformats.org/drawingml/2006/wordprocessingDrawing" xmlns:w10="urn:schemas-microsoft-com:office:word" xmlns:w="http://schemas.openxmlformats.org/wordprocessingml/2006/main" xmlns:w14="http://schemas.microsoft.com/office/word/2010/wordml" xmlns:w15="http://schemas.microsoft.com/office/word/2012/wordml" xmlns:w16cex="http://schemas.microsoft.com/office/word/2018/wordml/cex" xmlns:w16cid="http://schemas.microsoft.com/office/word/2016/wordml/cid" xmlns:w16="http://schemas.microsoft.com/office/word/2018/wordml" xmlns:w16du="http://schemas.microsoft.com/office/word/2023/wordml/word16du" xmlns:w16sdtdh="http://schemas.microsoft.com/office/word/2020/wordml/sdtdatahash" xmlns:w16se="http://schemas.microsoft.com/office/word/2015/wordml/symex" xmlns:wpg="http://schemas.microsoft.com/office/word/2010/wordprocessingGroup" xmlns:wpi="http://schemas.microsoft.com/office/word/2010/wordprocessingInk" xmlns:wne="http://schemas.microsoft.com/office/word/2006/wordml" xmlns:wps="http://schemas.microsoft.com/office/word/2010/wordprocessingShape" mc:Ignorable="w14 w15 w16se w16cid w16 w16cex w16sdtdh w16du wp14">
+<w:footnotes xmlns:wpc="http://schemas.microsoft.com/office/word/2010/wordprocessingCanvas" xmlns:mc="http://schemas.openxmlformats.org/markup-compatibility/2006" xmlns:o="urn:schemas-microsoft-com:office:office" xmlns:r="http://schemas.openxmlformats.org/officeDocument/2006/relationships" xmlns:m="http://schemas.openxmlformats.org/officeDocument/2006/math" xmlns:v="urn:schemas-microsoft-com:vml" xmlns:wp14="http://schemas.microsoft.com/office/word/2010/wordprocessingDrawing" xmlns:wp="http://schemas.openxmlformats.org/drawingml/2006/wordprocessingDrawing" xmlns:w10="urn:schemas-microsoft-com:office:word" xmlns:w="http://schemas.openxmlformats.org/wordprocessingml/2006/main" xmlns:w14="http://schemas.microsoft.com/office/word/2010/wordml" xmlns:wpg="http://schemas.microsoft.com/office/word/2010/wordprocessingGroup" xmlns:wpi="http://schemas.microsoft.com/office/word/2010/wordprocessingInk" xmlns:wne="http://schemas.microsoft.com/office/word/2006/wordml" xmlns:wps="http://schemas.microsoft.com/office/word/2010/wordprocessingShape" mc:Ignorable="w14 wp14">
   <w:footnote w:type="separator" w:id="-1">
     <w:p>
       <w:r>
@@ -4925,8 +2327,8 @@
 </file>
 
 <file path=word/numbering.xml><?xml version="1.0" encoding="utf-8"?>
-<w:numbering xmlns:wpc="http://schemas.microsoft.com/office/word/2010/wordprocessingCanvas" xmlns:cx="http://schemas.microsoft.com/office/drawing/2014/chartex" xmlns:cx1="http://schemas.microsoft.com/office/drawing/2015/9/8/chartex" xmlns:cx2="http://schemas.microsoft.com/office/drawing/2015/10/21/chartex" xmlns:cx3="http://schemas.microsoft.com/office/drawing/2016/5/9/chartex" xmlns:cx4="http://schemas.microsoft.com/office/drawing/2016/5/10/chartex" xmlns:cx5="http://schemas.microsoft.com/office/drawing/2016/5/11/chartex" xmlns:cx6="http://schemas.microsoft.com/office/drawing/2016/5/12/chartex" xmlns:cx7="http://schemas.microsoft.com/office/drawing/2016/5/13/chartex" xmlns:cx8="http://schemas.microsoft.com/office/drawing/2016/5/14/chartex" xmlns:mc="http://schemas.openxmlformats.org/markup-compatibility/2006" xmlns:aink="http://schemas.microsoft.com/office/drawing/2016/ink" xmlns:am3d="http://schemas.microsoft.com/office/drawing/2017/model3d" xmlns:o="urn:schemas-microsoft-com:office:office" xmlns:oel="http://schemas.microsoft.com/office/2019/extlst" xmlns:r="http://schemas.openxmlformats.org/officeDocument/2006/relationships" xmlns:m="http://schemas.openxmlformats.org/officeDocument/2006/math" xmlns:v="urn:schemas-microsoft-com:vml" xmlns:wp14="http://schemas.microsoft.com/office/word/2010/wordprocessingDrawing" xmlns:wp="http://schemas.openxmlformats.org/drawingml/2006/wordprocessingDrawing" xmlns:w10="urn:schemas-microsoft-com:office:word" xmlns:w="http://schemas.openxmlformats.org/wordprocessingml/2006/main" xmlns:w14="http://schemas.microsoft.com/office/word/2010/wordml" xmlns:w15="http://schemas.microsoft.com/office/word/2012/wordml" xmlns:w16cex="http://schemas.microsoft.com/office/word/2018/wordml/cex" xmlns:w16cid="http://schemas.microsoft.com/office/word/2016/wordml/cid" xmlns:w16="http://schemas.microsoft.com/office/word/2018/wordml" xmlns:w16du="http://schemas.microsoft.com/office/word/2023/wordml/word16du" xmlns:w16sdtdh="http://schemas.microsoft.com/office/word/2020/wordml/sdtdatahash" xmlns:w16se="http://schemas.microsoft.com/office/word/2015/wordml/symex" xmlns:wpg="http://schemas.microsoft.com/office/word/2010/wordprocessingGroup" xmlns:wpi="http://schemas.microsoft.com/office/word/2010/wordprocessingInk" xmlns:wne="http://schemas.microsoft.com/office/word/2006/wordml" xmlns:wps="http://schemas.microsoft.com/office/word/2010/wordprocessingShape" mc:Ignorable="w14 w15 w16se w16cid w16 w16cex w16sdtdh w16du wp14">
-  <w:abstractNum w:abstractNumId="0" w15:restartNumberingAfterBreak="0">
+<w:numbering xmlns:wpc="http://schemas.microsoft.com/office/word/2010/wordprocessingCanvas" xmlns:mc="http://schemas.openxmlformats.org/markup-compatibility/2006" xmlns:o="urn:schemas-microsoft-com:office:office" xmlns:r="http://schemas.openxmlformats.org/officeDocument/2006/relationships" xmlns:m="http://schemas.openxmlformats.org/officeDocument/2006/math" xmlns:v="urn:schemas-microsoft-com:vml" xmlns:wp14="http://schemas.microsoft.com/office/word/2010/wordprocessingDrawing" xmlns:wp="http://schemas.openxmlformats.org/drawingml/2006/wordprocessingDrawing" xmlns:w10="urn:schemas-microsoft-com:office:word" xmlns:w="http://schemas.openxmlformats.org/wordprocessingml/2006/main" xmlns:w14="http://schemas.microsoft.com/office/word/2010/wordml" xmlns:wpg="http://schemas.microsoft.com/office/word/2010/wordprocessingGroup" xmlns:wpi="http://schemas.microsoft.com/office/word/2010/wordprocessingInk" xmlns:wne="http://schemas.microsoft.com/office/word/2006/wordml" xmlns:wps="http://schemas.microsoft.com/office/word/2010/wordprocessingShape" mc:Ignorable="w14 wp14">
+  <w:abstractNum w:abstractNumId="0">
     <w:nsid w:val="007F28E2"/>
     <w:multiLevelType w:val="multilevel"/>
     <w:tmpl w:val="36B8B812"/>
@@ -5075,7 +2477,7 @@
       </w:rPr>
     </w:lvl>
   </w:abstractNum>
-  <w:abstractNum w:abstractNumId="1" w15:restartNumberingAfterBreak="0">
+  <w:abstractNum w:abstractNumId="1">
     <w:nsid w:val="3B351CA6"/>
     <w:multiLevelType w:val="hybridMultilevel"/>
     <w:tmpl w:val="71A6773A"/>
@@ -5164,7 +2566,7 @@
       </w:pPr>
     </w:lvl>
   </w:abstractNum>
-  <w:abstractNum w:abstractNumId="2" w15:restartNumberingAfterBreak="0">
+  <w:abstractNum w:abstractNumId="2">
     <w:nsid w:val="41300B02"/>
     <w:multiLevelType w:val="hybridMultilevel"/>
     <w:tmpl w:val="028280DE"/>
@@ -5250,7 +2652,7 @@
       </w:pPr>
     </w:lvl>
   </w:abstractNum>
-  <w:abstractNum w:abstractNumId="3" w15:restartNumberingAfterBreak="0">
+  <w:abstractNum w:abstractNumId="3">
     <w:nsid w:val="456A4319"/>
     <w:multiLevelType w:val="multilevel"/>
     <w:tmpl w:val="A162BD4C"/>
@@ -5399,7 +2801,7 @@
       </w:rPr>
     </w:lvl>
   </w:abstractNum>
-  <w:abstractNum w:abstractNumId="4" w15:restartNumberingAfterBreak="0">
+  <w:abstractNum w:abstractNumId="4">
     <w:nsid w:val="66192B56"/>
     <w:multiLevelType w:val="multilevel"/>
     <w:tmpl w:val="9110BD72"/>
@@ -5548,26 +2950,26 @@
       </w:rPr>
     </w:lvl>
   </w:abstractNum>
-  <w:num w:numId="1" w16cid:durableId="1358584968">
+  <w:num w:numId="1">
     <w:abstractNumId w:val="1"/>
   </w:num>
-  <w:num w:numId="2" w16cid:durableId="731924127">
+  <w:num w:numId="2">
     <w:abstractNumId w:val="2"/>
   </w:num>
-  <w:num w:numId="3" w16cid:durableId="514538045">
+  <w:num w:numId="3">
     <w:abstractNumId w:val="4"/>
   </w:num>
-  <w:num w:numId="4" w16cid:durableId="356737175">
+  <w:num w:numId="4">
     <w:abstractNumId w:val="0"/>
   </w:num>
-  <w:num w:numId="5" w16cid:durableId="1208755873">
+  <w:num w:numId="5">
     <w:abstractNumId w:val="3"/>
   </w:num>
 </w:numbering>
 </file>
 
 <file path=word/styles.xml><?xml version="1.0" encoding="utf-8"?>
-<w:styles xmlns:mc="http://schemas.openxmlformats.org/markup-compatibility/2006" xmlns:r="http://schemas.openxmlformats.org/officeDocument/2006/relationships" xmlns:w="http://schemas.openxmlformats.org/wordprocessingml/2006/main" xmlns:w14="http://schemas.microsoft.com/office/word/2010/wordml" xmlns:w15="http://schemas.microsoft.com/office/word/2012/wordml" xmlns:w16cex="http://schemas.microsoft.com/office/word/2018/wordml/cex" xmlns:w16cid="http://schemas.microsoft.com/office/word/2016/wordml/cid" xmlns:w16="http://schemas.microsoft.com/office/word/2018/wordml" xmlns:w16du="http://schemas.microsoft.com/office/word/2023/wordml/word16du" xmlns:w16sdtdh="http://schemas.microsoft.com/office/word/2020/wordml/sdtdatahash" xmlns:w16se="http://schemas.microsoft.com/office/word/2015/wordml/symex" mc:Ignorable="w14 w15 w16se w16cid w16 w16cex w16sdtdh w16du">
+<w:styles xmlns:mc="http://schemas.openxmlformats.org/markup-compatibility/2006" xmlns:r="http://schemas.openxmlformats.org/officeDocument/2006/relationships" xmlns:w="http://schemas.openxmlformats.org/wordprocessingml/2006/main" xmlns:w14="http://schemas.microsoft.com/office/word/2010/wordml" mc:Ignorable="w14">
   <w:docDefaults>
     <w:rPrDefault>
       <w:rPr>
@@ -5580,383 +2982,145 @@
     </w:rPrDefault>
     <w:pPrDefault/>
   </w:docDefaults>
-  <w:latentStyles w:defLockedState="0" w:defUIPriority="99" w:defSemiHidden="0" w:defUnhideWhenUsed="0" w:defQFormat="0" w:count="376">
-    <w:lsdException w:name="Normal" w:uiPriority="0" w:qFormat="1"/>
-    <w:lsdException w:name="heading 1" w:uiPriority="9" w:qFormat="1"/>
-    <w:lsdException w:name="heading 2" w:semiHidden="1" w:uiPriority="9" w:unhideWhenUsed="1" w:qFormat="1"/>
-    <w:lsdException w:name="heading 3" w:semiHidden="1" w:uiPriority="9" w:unhideWhenUsed="1" w:qFormat="1"/>
-    <w:lsdException w:name="heading 4" w:semiHidden="1" w:uiPriority="9" w:unhideWhenUsed="1" w:qFormat="1"/>
-    <w:lsdException w:name="heading 5" w:semiHidden="1" w:uiPriority="9" w:unhideWhenUsed="1" w:qFormat="1"/>
-    <w:lsdException w:name="heading 6" w:semiHidden="1" w:uiPriority="9" w:unhideWhenUsed="1" w:qFormat="1"/>
-    <w:lsdException w:name="heading 7" w:semiHidden="1" w:uiPriority="9" w:unhideWhenUsed="1" w:qFormat="1"/>
-    <w:lsdException w:name="heading 8" w:semiHidden="1" w:uiPriority="9" w:unhideWhenUsed="1" w:qFormat="1"/>
-    <w:lsdException w:name="heading 9" w:semiHidden="1" w:uiPriority="9" w:unhideWhenUsed="1" w:qFormat="1"/>
-    <w:lsdException w:name="index 1" w:semiHidden="1" w:unhideWhenUsed="1"/>
-    <w:lsdException w:name="index 2" w:semiHidden="1" w:unhideWhenUsed="1"/>
-    <w:lsdException w:name="index 3" w:semiHidden="1" w:unhideWhenUsed="1"/>
-    <w:lsdException w:name="index 4" w:semiHidden="1" w:unhideWhenUsed="1"/>
-    <w:lsdException w:name="index 5" w:semiHidden="1" w:unhideWhenUsed="1"/>
-    <w:lsdException w:name="index 6" w:semiHidden="1" w:unhideWhenUsed="1"/>
-    <w:lsdException w:name="index 7" w:semiHidden="1" w:unhideWhenUsed="1"/>
-    <w:lsdException w:name="index 8" w:semiHidden="1" w:unhideWhenUsed="1"/>
-    <w:lsdException w:name="index 9" w:semiHidden="1" w:unhideWhenUsed="1"/>
-    <w:lsdException w:name="toc 1" w:semiHidden="1" w:uiPriority="39" w:unhideWhenUsed="1"/>
-    <w:lsdException w:name="toc 2" w:semiHidden="1" w:uiPriority="39" w:unhideWhenUsed="1"/>
-    <w:lsdException w:name="toc 3" w:semiHidden="1" w:uiPriority="39" w:unhideWhenUsed="1"/>
-    <w:lsdException w:name="toc 4" w:semiHidden="1" w:uiPriority="39" w:unhideWhenUsed="1"/>
-    <w:lsdException w:name="toc 5" w:semiHidden="1" w:uiPriority="39" w:unhideWhenUsed="1"/>
-    <w:lsdException w:name="toc 6" w:semiHidden="1" w:uiPriority="39" w:unhideWhenUsed="1"/>
-    <w:lsdException w:name="toc 7" w:semiHidden="1" w:uiPriority="39" w:unhideWhenUsed="1"/>
-    <w:lsdException w:name="toc 8" w:semiHidden="1" w:uiPriority="39" w:unhideWhenUsed="1"/>
-    <w:lsdException w:name="toc 9" w:semiHidden="1" w:uiPriority="39" w:unhideWhenUsed="1"/>
-    <w:lsdException w:name="Normal Indent" w:semiHidden="1" w:unhideWhenUsed="1"/>
-    <w:lsdException w:name="footnote text" w:semiHidden="1" w:unhideWhenUsed="1"/>
-    <w:lsdException w:name="annotation text" w:semiHidden="1" w:unhideWhenUsed="1"/>
-    <w:lsdException w:name="header" w:semiHidden="1" w:unhideWhenUsed="1"/>
-    <w:lsdException w:name="footer" w:semiHidden="1" w:unhideWhenUsed="1"/>
-    <w:lsdException w:name="index heading" w:semiHidden="1" w:unhideWhenUsed="1"/>
-    <w:lsdException w:name="caption" w:semiHidden="1" w:uiPriority="35" w:unhideWhenUsed="1" w:qFormat="1"/>
-    <w:lsdException w:name="table of figures" w:semiHidden="1" w:unhideWhenUsed="1"/>
-    <w:lsdException w:name="envelope address" w:semiHidden="1" w:unhideWhenUsed="1"/>
-    <w:lsdException w:name="envelope return" w:semiHidden="1" w:unhideWhenUsed="1"/>
-    <w:lsdException w:name="footnote reference" w:semiHidden="1" w:unhideWhenUsed="1"/>
-    <w:lsdException w:name="annotation reference" w:semiHidden="1" w:unhideWhenUsed="1"/>
-    <w:lsdException w:name="line number" w:semiHidden="1" w:unhideWhenUsed="1"/>
-    <w:lsdException w:name="page number" w:semiHidden="1" w:unhideWhenUsed="1"/>
-    <w:lsdException w:name="endnote reference" w:semiHidden="1" w:unhideWhenUsed="1"/>
-    <w:lsdException w:name="endnote text" w:semiHidden="1" w:unhideWhenUsed="1"/>
-    <w:lsdException w:name="table of authorities" w:semiHidden="1" w:unhideWhenUsed="1"/>
-    <w:lsdException w:name="macro" w:semiHidden="1" w:unhideWhenUsed="1"/>
-    <w:lsdException w:name="toa heading" w:semiHidden="1" w:unhideWhenUsed="1"/>
-    <w:lsdException w:name="List" w:semiHidden="1" w:unhideWhenUsed="1"/>
-    <w:lsdException w:name="List Bullet" w:semiHidden="1" w:unhideWhenUsed="1"/>
-    <w:lsdException w:name="List Number" w:semiHidden="1" w:unhideWhenUsed="1"/>
-    <w:lsdException w:name="List 2" w:semiHidden="1" w:unhideWhenUsed="1"/>
-    <w:lsdException w:name="List 3" w:semiHidden="1" w:unhideWhenUsed="1"/>
-    <w:lsdException w:name="List 4" w:semiHidden="1" w:unhideWhenUsed="1"/>
-    <w:lsdException w:name="List 5" w:semiHidden="1" w:unhideWhenUsed="1"/>
-    <w:lsdException w:name="List Bullet 2" w:semiHidden="1" w:unhideWhenUsed="1"/>
-    <w:lsdException w:name="List Bullet 3" w:semiHidden="1" w:unhideWhenUsed="1"/>
-    <w:lsdException w:name="List Bullet 4" w:semiHidden="1" w:unhideWhenUsed="1"/>
-    <w:lsdException w:name="List Bullet 5" w:semiHidden="1" w:unhideWhenUsed="1"/>
-    <w:lsdException w:name="List Number 2" w:semiHidden="1" w:unhideWhenUsed="1"/>
-    <w:lsdException w:name="List Number 3" w:semiHidden="1" w:unhideWhenUsed="1"/>
-    <w:lsdException w:name="List Number 4" w:semiHidden="1" w:unhideWhenUsed="1"/>
-    <w:lsdException w:name="List Number 5" w:semiHidden="1" w:unhideWhenUsed="1"/>
-    <w:lsdException w:name="Title" w:uiPriority="10" w:qFormat="1"/>
-    <w:lsdException w:name="Closing" w:semiHidden="1" w:unhideWhenUsed="1"/>
-    <w:lsdException w:name="Signature" w:semiHidden="1" w:unhideWhenUsed="1"/>
-    <w:lsdException w:name="Default Paragraph Font" w:semiHidden="1" w:uiPriority="1" w:unhideWhenUsed="1"/>
-    <w:lsdException w:name="Body Text" w:semiHidden="1" w:uiPriority="1" w:unhideWhenUsed="1" w:qFormat="1"/>
-    <w:lsdException w:name="Body Text Indent" w:semiHidden="1" w:unhideWhenUsed="1"/>
-    <w:lsdException w:name="List Continue" w:semiHidden="1" w:unhideWhenUsed="1"/>
-    <w:lsdException w:name="List Continue 2" w:semiHidden="1" w:unhideWhenUsed="1"/>
-    <w:lsdException w:name="List Continue 3" w:semiHidden="1" w:unhideWhenUsed="1"/>
-    <w:lsdException w:name="List Continue 4" w:semiHidden="1" w:unhideWhenUsed="1"/>
-    <w:lsdException w:name="List Continue 5" w:semiHidden="1" w:unhideWhenUsed="1"/>
-    <w:lsdException w:name="Message Header" w:semiHidden="1" w:unhideWhenUsed="1"/>
-    <w:lsdException w:name="Subtitle" w:uiPriority="11" w:qFormat="1"/>
-    <w:lsdException w:name="Salutation" w:semiHidden="1" w:unhideWhenUsed="1"/>
-    <w:lsdException w:name="Date" w:semiHidden="1" w:unhideWhenUsed="1"/>
-    <w:lsdException w:name="Body Text First Indent" w:semiHidden="1" w:unhideWhenUsed="1"/>
-    <w:lsdException w:name="Body Text First Indent 2" w:semiHidden="1" w:unhideWhenUsed="1"/>
-    <w:lsdException w:name="Note Heading" w:semiHidden="1" w:unhideWhenUsed="1"/>
-    <w:lsdException w:name="Body Text 2" w:semiHidden="1" w:unhideWhenUsed="1"/>
-    <w:lsdException w:name="Body Text 3" w:semiHidden="1" w:unhideWhenUsed="1"/>
-    <w:lsdException w:name="Body Text Indent 2" w:semiHidden="1" w:unhideWhenUsed="1"/>
-    <w:lsdException w:name="Body Text Indent 3" w:semiHidden="1" w:unhideWhenUsed="1"/>
-    <w:lsdException w:name="Block Text" w:semiHidden="1" w:unhideWhenUsed="1"/>
-    <w:lsdException w:name="Hyperlink" w:semiHidden="1" w:unhideWhenUsed="1"/>
-    <w:lsdException w:name="FollowedHyperlink" w:semiHidden="1" w:unhideWhenUsed="1"/>
-    <w:lsdException w:name="Strong" w:uiPriority="22" w:qFormat="1"/>
-    <w:lsdException w:name="Emphasis" w:uiPriority="20" w:qFormat="1"/>
-    <w:lsdException w:name="Document Map" w:semiHidden="1" w:unhideWhenUsed="1"/>
-    <w:lsdException w:name="Plain Text" w:semiHidden="1" w:unhideWhenUsed="1"/>
-    <w:lsdException w:name="E-mail Signature" w:semiHidden="1" w:unhideWhenUsed="1"/>
-    <w:lsdException w:name="HTML Top of Form" w:semiHidden="1" w:unhideWhenUsed="1"/>
-    <w:lsdException w:name="HTML Bottom of Form" w:semiHidden="1" w:unhideWhenUsed="1"/>
-    <w:lsdException w:name="Normal (Web)" w:semiHidden="1" w:unhideWhenUsed="1"/>
-    <w:lsdException w:name="HTML Acronym" w:semiHidden="1" w:unhideWhenUsed="1"/>
-    <w:lsdException w:name="HTML Address" w:semiHidden="1" w:unhideWhenUsed="1"/>
-    <w:lsdException w:name="HTML Cite" w:semiHidden="1" w:unhideWhenUsed="1"/>
-    <w:lsdException w:name="HTML Code" w:semiHidden="1" w:unhideWhenUsed="1"/>
-    <w:lsdException w:name="HTML Definition" w:semiHidden="1" w:unhideWhenUsed="1"/>
-    <w:lsdException w:name="HTML Keyboard" w:semiHidden="1" w:unhideWhenUsed="1"/>
-    <w:lsdException w:name="HTML Preformatted" w:semiHidden="1" w:unhideWhenUsed="1"/>
-    <w:lsdException w:name="HTML Sample" w:semiHidden="1" w:unhideWhenUsed="1"/>
-    <w:lsdException w:name="HTML Typewriter" w:semiHidden="1" w:unhideWhenUsed="1"/>
-    <w:lsdException w:name="HTML Variable" w:semiHidden="1" w:unhideWhenUsed="1"/>
-    <w:lsdException w:name="Normal Table" w:semiHidden="1" w:unhideWhenUsed="1"/>
-    <w:lsdException w:name="annotation subject" w:semiHidden="1" w:unhideWhenUsed="1"/>
-    <w:lsdException w:name="No List" w:semiHidden="1" w:unhideWhenUsed="1"/>
-    <w:lsdException w:name="Outline List 1" w:semiHidden="1" w:unhideWhenUsed="1"/>
-    <w:lsdException w:name="Outline List 2" w:semiHidden="1" w:unhideWhenUsed="1"/>
-    <w:lsdException w:name="Outline List 3" w:semiHidden="1" w:unhideWhenUsed="1"/>
-    <w:lsdException w:name="Table Simple 1" w:semiHidden="1" w:unhideWhenUsed="1"/>
-    <w:lsdException w:name="Table Simple 2" w:semiHidden="1" w:unhideWhenUsed="1"/>
-    <w:lsdException w:name="Table Simple 3" w:semiHidden="1" w:unhideWhenUsed="1"/>
-    <w:lsdException w:name="Table Classic 1" w:semiHidden="1" w:unhideWhenUsed="1"/>
-    <w:lsdException w:name="Table Classic 2" w:semiHidden="1" w:unhideWhenUsed="1"/>
-    <w:lsdException w:name="Table Classic 3" w:semiHidden="1" w:unhideWhenUsed="1"/>
-    <w:lsdException w:name="Table Classic 4" w:semiHidden="1" w:unhideWhenUsed="1"/>
-    <w:lsdException w:name="Table Colorful 1" w:semiHidden="1" w:unhideWhenUsed="1"/>
-    <w:lsdException w:name="Table Colorful 2" w:semiHidden="1" w:unhideWhenUsed="1"/>
-    <w:lsdException w:name="Table Colorful 3" w:semiHidden="1" w:unhideWhenUsed="1"/>
-    <w:lsdException w:name="Table Columns 1" w:semiHidden="1" w:unhideWhenUsed="1"/>
-    <w:lsdException w:name="Table Columns 2" w:semiHidden="1" w:unhideWhenUsed="1"/>
-    <w:lsdException w:name="Table Columns 3" w:semiHidden="1" w:unhideWhenUsed="1"/>
-    <w:lsdException w:name="Table Columns 4" w:semiHidden="1" w:unhideWhenUsed="1"/>
-    <w:lsdException w:name="Table Columns 5" w:semiHidden="1" w:unhideWhenUsed="1"/>
-    <w:lsdException w:name="Table Grid 1" w:semiHidden="1" w:unhideWhenUsed="1"/>
-    <w:lsdException w:name="Table Grid 2" w:semiHidden="1" w:unhideWhenUsed="1"/>
-    <w:lsdException w:name="Table Grid 3" w:semiHidden="1" w:unhideWhenUsed="1"/>
-    <w:lsdException w:name="Table Grid 4" w:semiHidden="1" w:unhideWhenUsed="1"/>
-    <w:lsdException w:name="Table Grid 5" w:semiHidden="1" w:unhideWhenUsed="1"/>
-    <w:lsdException w:name="Table Grid 6" w:semiHidden="1" w:unhideWhenUsed="1"/>
-    <w:lsdException w:name="Table Grid 7" w:semiHidden="1" w:unhideWhenUsed="1"/>
-    <w:lsdException w:name="Table Grid 8" w:semiHidden="1" w:unhideWhenUsed="1"/>
-    <w:lsdException w:name="Table List 1" w:semiHidden="1" w:unhideWhenUsed="1"/>
-    <w:lsdException w:name="Table List 2" w:semiHidden="1" w:unhideWhenUsed="1"/>
-    <w:lsdException w:name="Table List 3" w:semiHidden="1" w:unhideWhenUsed="1"/>
-    <w:lsdException w:name="Table List 4" w:semiHidden="1" w:unhideWhenUsed="1"/>
-    <w:lsdException w:name="Table List 5" w:semiHidden="1" w:unhideWhenUsed="1"/>
-    <w:lsdException w:name="Table List 6" w:semiHidden="1" w:unhideWhenUsed="1"/>
-    <w:lsdException w:name="Table List 7" w:semiHidden="1" w:unhideWhenUsed="1"/>
-    <w:lsdException w:name="Table List 8" w:semiHidden="1" w:unhideWhenUsed="1"/>
-    <w:lsdException w:name="Table 3D effects 1" w:semiHidden="1" w:unhideWhenUsed="1"/>
-    <w:lsdException w:name="Table 3D effects 2" w:semiHidden="1" w:unhideWhenUsed="1"/>
-    <w:lsdException w:name="Table 3D effects 3" w:semiHidden="1" w:unhideWhenUsed="1"/>
-    <w:lsdException w:name="Table Contemporary" w:semiHidden="1" w:unhideWhenUsed="1"/>
-    <w:lsdException w:name="Table Elegant" w:semiHidden="1" w:unhideWhenUsed="1"/>
-    <w:lsdException w:name="Table Professional" w:semiHidden="1" w:unhideWhenUsed="1"/>
-    <w:lsdException w:name="Table Subtle 1" w:semiHidden="1" w:unhideWhenUsed="1"/>
-    <w:lsdException w:name="Table Subtle 2" w:semiHidden="1" w:unhideWhenUsed="1"/>
-    <w:lsdException w:name="Table Web 1" w:semiHidden="1" w:unhideWhenUsed="1"/>
-    <w:lsdException w:name="Table Web 2" w:semiHidden="1" w:unhideWhenUsed="1"/>
-    <w:lsdException w:name="Table Web 3" w:semiHidden="1" w:unhideWhenUsed="1"/>
-    <w:lsdException w:name="Balloon Text" w:semiHidden="1" w:unhideWhenUsed="1"/>
-    <w:lsdException w:name="Table Grid" w:uiPriority="39"/>
-    <w:lsdException w:name="Table Theme" w:semiHidden="1" w:unhideWhenUsed="1"/>
-    <w:lsdException w:name="Placeholder Text" w:semiHidden="1"/>
-    <w:lsdException w:name="No Spacing" w:uiPriority="1" w:qFormat="1"/>
-    <w:lsdException w:name="Light Shading" w:uiPriority="60"/>
-    <w:lsdException w:name="Light List" w:uiPriority="61"/>
-    <w:lsdException w:name="Light Grid" w:uiPriority="62"/>
-    <w:lsdException w:name="Medium Shading 1" w:uiPriority="63"/>
-    <w:lsdException w:name="Medium Shading 2" w:uiPriority="64"/>
-    <w:lsdException w:name="Medium List 1" w:uiPriority="65"/>
-    <w:lsdException w:name="Medium List 2" w:uiPriority="66"/>
-    <w:lsdException w:name="Medium Grid 1" w:uiPriority="67"/>
-    <w:lsdException w:name="Medium Grid 2" w:uiPriority="68"/>
-    <w:lsdException w:name="Medium Grid 3" w:uiPriority="69"/>
-    <w:lsdException w:name="Dark List" w:uiPriority="70"/>
-    <w:lsdException w:name="Colorful Shading" w:uiPriority="71"/>
-    <w:lsdException w:name="Colorful List" w:uiPriority="72"/>
-    <w:lsdException w:name="Colorful Grid" w:uiPriority="73"/>
-    <w:lsdException w:name="Light Shading Accent 1" w:uiPriority="60"/>
-    <w:lsdException w:name="Light List Accent 1" w:uiPriority="61"/>
-    <w:lsdException w:name="Light Grid Accent 1" w:uiPriority="62"/>
-    <w:lsdException w:name="Medium Shading 1 Accent 1" w:uiPriority="63"/>
-    <w:lsdException w:name="Medium Shading 2 Accent 1" w:uiPriority="64"/>
-    <w:lsdException w:name="Medium List 1 Accent 1" w:uiPriority="65"/>
-    <w:lsdException w:name="Revision" w:semiHidden="1"/>
-    <w:lsdException w:name="List Paragraph" w:uiPriority="34" w:qFormat="1"/>
-    <w:lsdException w:name="Quote" w:uiPriority="29" w:qFormat="1"/>
-    <w:lsdException w:name="Intense Quote" w:uiPriority="30" w:qFormat="1"/>
-    <w:lsdException w:name="Medium List 2 Accent 1" w:uiPriority="66"/>
-    <w:lsdException w:name="Medium Grid 1 Accent 1" w:uiPriority="67"/>
-    <w:lsdException w:name="Medium Grid 2 Accent 1" w:uiPriority="68"/>
-    <w:lsdException w:name="Medium Grid 3 Accent 1" w:uiPriority="69"/>
-    <w:lsdException w:name="Dark List Accent 1" w:uiPriority="70"/>
-    <w:lsdException w:name="Colorful Shading Accent 1" w:uiPriority="71"/>
-    <w:lsdException w:name="Colorful List Accent 1" w:uiPriority="72"/>
-    <w:lsdException w:name="Colorful Grid Accent 1" w:uiPriority="73"/>
-    <w:lsdException w:name="Light Shading Accent 2" w:uiPriority="60"/>
-    <w:lsdException w:name="Light List Accent 2" w:uiPriority="61"/>
-    <w:lsdException w:name="Light Grid Accent 2" w:uiPriority="62"/>
-    <w:lsdException w:name="Medium Shading 1 Accent 2" w:uiPriority="63"/>
-    <w:lsdException w:name="Medium Shading 2 Accent 2" w:uiPriority="64"/>
-    <w:lsdException w:name="Medium List 1 Accent 2" w:uiPriority="65"/>
-    <w:lsdException w:name="Medium List 2 Accent 2" w:uiPriority="66"/>
-    <w:lsdException w:name="Medium Grid 1 Accent 2" w:uiPriority="67"/>
-    <w:lsdException w:name="Medium Grid 2 Accent 2" w:uiPriority="68"/>
-    <w:lsdException w:name="Medium Grid 3 Accent 2" w:uiPriority="69"/>
-    <w:lsdException w:name="Dark List Accent 2" w:uiPriority="70"/>
-    <w:lsdException w:name="Colorful Shading Accent 2" w:uiPriority="71"/>
-    <w:lsdException w:name="Colorful List Accent 2" w:uiPriority="72"/>
-    <w:lsdException w:name="Colorful Grid Accent 2" w:uiPriority="73"/>
-    <w:lsdException w:name="Light Shading Accent 3" w:uiPriority="60"/>
-    <w:lsdException w:name="Light List Accent 3" w:uiPriority="61"/>
-    <w:lsdException w:name="Light Grid Accent 3" w:uiPriority="62"/>
-    <w:lsdException w:name="Medium Shading 1 Accent 3" w:uiPriority="63"/>
-    <w:lsdException w:name="Medium Shading 2 Accent 3" w:uiPriority="64"/>
-    <w:lsdException w:name="Medium List 1 Accent 3" w:uiPriority="65"/>
-    <w:lsdException w:name="Medium List 2 Accent 3" w:uiPriority="66"/>
-    <w:lsdException w:name="Medium Grid 1 Accent 3" w:uiPriority="67"/>
-    <w:lsdException w:name="Medium Grid 2 Accent 3" w:uiPriority="68"/>
-    <w:lsdException w:name="Medium Grid 3 Accent 3" w:uiPriority="69"/>
-    <w:lsdException w:name="Dark List Accent 3" w:uiPriority="70"/>
-    <w:lsdException w:name="Colorful Shading Accent 3" w:uiPriority="71"/>
-    <w:lsdException w:name="Colorful List Accent 3" w:uiPriority="72"/>
-    <w:lsdException w:name="Colorful Grid Accent 3" w:uiPriority="73"/>
-    <w:lsdException w:name="Light Shading Accent 4" w:uiPriority="60"/>
-    <w:lsdException w:name="Light List Accent 4" w:uiPriority="61"/>
-    <w:lsdException w:name="Light Grid Accent 4" w:uiPriority="62"/>
-    <w:lsdException w:name="Medium Shading 1 Accent 4" w:uiPriority="63"/>
-    <w:lsdException w:name="Medium Shading 2 Accent 4" w:uiPriority="64"/>
-    <w:lsdException w:name="Medium List 1 Accent 4" w:uiPriority="65"/>
-    <w:lsdException w:name="Medium List 2 Accent 4" w:uiPriority="66"/>
-    <w:lsdException w:name="Medium Grid 1 Accent 4" w:uiPriority="67"/>
-    <w:lsdException w:name="Medium Grid 2 Accent 4" w:uiPriority="68"/>
-    <w:lsdException w:name="Medium Grid 3 Accent 4" w:uiPriority="69"/>
-    <w:lsdException w:name="Dark List Accent 4" w:uiPriority="70"/>
-    <w:lsdException w:name="Colorful Shading Accent 4" w:uiPriority="71"/>
-    <w:lsdException w:name="Colorful List Accent 4" w:uiPriority="72"/>
-    <w:lsdException w:name="Colorful Grid Accent 4" w:uiPriority="73"/>
-    <w:lsdException w:name="Light Shading Accent 5" w:uiPriority="60"/>
-    <w:lsdException w:name="Light List Accent 5" w:uiPriority="61"/>
-    <w:lsdException w:name="Light Grid Accent 5" w:uiPriority="62"/>
-    <w:lsdException w:name="Medium Shading 1 Accent 5" w:uiPriority="63"/>
-    <w:lsdException w:name="Medium Shading 2 Accent 5" w:uiPriority="64"/>
-    <w:lsdException w:name="Medium List 1 Accent 5" w:uiPriority="65"/>
-    <w:lsdException w:name="Medium List 2 Accent 5" w:uiPriority="66"/>
-    <w:lsdException w:name="Medium Grid 1 Accent 5" w:uiPriority="67"/>
-    <w:lsdException w:name="Medium Grid 2 Accent 5" w:uiPriority="68"/>
-    <w:lsdException w:name="Medium Grid 3 Accent 5" w:uiPriority="69"/>
-    <w:lsdException w:name="Dark List Accent 5" w:uiPriority="70"/>
-    <w:lsdException w:name="Colorful Shading Accent 5" w:uiPriority="71"/>
-    <w:lsdException w:name="Colorful List Accent 5" w:uiPriority="72"/>
-    <w:lsdException w:name="Colorful Grid Accent 5" w:uiPriority="73"/>
-    <w:lsdException w:name="Light Shading Accent 6" w:uiPriority="60"/>
-    <w:lsdException w:name="Light List Accent 6" w:uiPriority="61"/>
-    <w:lsdException w:name="Light Grid Accent 6" w:uiPriority="62"/>
-    <w:lsdException w:name="Medium Shading 1 Accent 6" w:uiPriority="63"/>
-    <w:lsdException w:name="Medium Shading 2 Accent 6" w:uiPriority="64"/>
-    <w:lsdException w:name="Medium List 1 Accent 6" w:uiPriority="65"/>
-    <w:lsdException w:name="Medium List 2 Accent 6" w:uiPriority="66"/>
-    <w:lsdException w:name="Medium Grid 1 Accent 6" w:uiPriority="67"/>
-    <w:lsdException w:name="Medium Grid 2 Accent 6" w:uiPriority="68"/>
-    <w:lsdException w:name="Medium Grid 3 Accent 6" w:uiPriority="69"/>
-    <w:lsdException w:name="Dark List Accent 6" w:uiPriority="70"/>
-    <w:lsdException w:name="Colorful Shading Accent 6" w:uiPriority="71"/>
-    <w:lsdException w:name="Colorful List Accent 6" w:uiPriority="72"/>
-    <w:lsdException w:name="Colorful Grid Accent 6" w:uiPriority="73"/>
-    <w:lsdException w:name="Subtle Emphasis" w:uiPriority="19" w:qFormat="1"/>
-    <w:lsdException w:name="Intense Emphasis" w:uiPriority="21" w:qFormat="1"/>
-    <w:lsdException w:name="Subtle Reference" w:uiPriority="31" w:qFormat="1"/>
-    <w:lsdException w:name="Intense Reference" w:uiPriority="32" w:qFormat="1"/>
-    <w:lsdException w:name="Book Title" w:uiPriority="33" w:qFormat="1"/>
-    <w:lsdException w:name="Bibliography" w:semiHidden="1" w:uiPriority="37" w:unhideWhenUsed="1"/>
-    <w:lsdException w:name="TOC Heading" w:semiHidden="1" w:uiPriority="39" w:unhideWhenUsed="1" w:qFormat="1"/>
-    <w:lsdException w:name="Plain Table 1" w:uiPriority="41"/>
-    <w:lsdException w:name="Plain Table 2" w:uiPriority="42"/>
-    <w:lsdException w:name="Plain Table 3" w:uiPriority="43"/>
-    <w:lsdException w:name="Plain Table 4" w:uiPriority="44"/>
-    <w:lsdException w:name="Plain Table 5" w:uiPriority="45"/>
-    <w:lsdException w:name="Grid Table Light" w:uiPriority="40"/>
-    <w:lsdException w:name="Grid Table 1 Light" w:uiPriority="46"/>
-    <w:lsdException w:name="Grid Table 2" w:uiPriority="47"/>
-    <w:lsdException w:name="Grid Table 3" w:uiPriority="48"/>
-    <w:lsdException w:name="Grid Table 4" w:uiPriority="49"/>
-    <w:lsdException w:name="Grid Table 5 Dark" w:uiPriority="50"/>
-    <w:lsdException w:name="Grid Table 6 Colorful" w:uiPriority="51"/>
-    <w:lsdException w:name="Grid Table 7 Colorful" w:uiPriority="52"/>
-    <w:lsdException w:name="Grid Table 1 Light Accent 1" w:uiPriority="46"/>
-    <w:lsdException w:name="Grid Table 2 Accent 1" w:uiPriority="47"/>
-    <w:lsdException w:name="Grid Table 3 Accent 1" w:uiPriority="48"/>
-    <w:lsdException w:name="Grid Table 4 Accent 1" w:uiPriority="49"/>
-    <w:lsdException w:name="Grid Table 5 Dark Accent 1" w:uiPriority="50"/>
-    <w:lsdException w:name="Grid Table 6 Colorful Accent 1" w:uiPriority="51"/>
-    <w:lsdException w:name="Grid Table 7 Colorful Accent 1" w:uiPriority="52"/>
-    <w:lsdException w:name="Grid Table 1 Light Accent 2" w:uiPriority="46"/>
-    <w:lsdException w:name="Grid Table 2 Accent 2" w:uiPriority="47"/>
-    <w:lsdException w:name="Grid Table 3 Accent 2" w:uiPriority="48"/>
-    <w:lsdException w:name="Grid Table 4 Accent 2" w:uiPriority="49"/>
-    <w:lsdException w:name="Grid Table 5 Dark Accent 2" w:uiPriority="50"/>
-    <w:lsdException w:name="Grid Table 6 Colorful Accent 2" w:uiPriority="51"/>
-    <w:lsdException w:name="Grid Table 7 Colorful Accent 2" w:uiPriority="52"/>
-    <w:lsdException w:name="Grid Table 1 Light Accent 3" w:uiPriority="46"/>
-    <w:lsdException w:name="Grid Table 2 Accent 3" w:uiPriority="47"/>
-    <w:lsdException w:name="Grid Table 3 Accent 3" w:uiPriority="48"/>
-    <w:lsdException w:name="Grid Table 4 Accent 3" w:uiPriority="49"/>
-    <w:lsdException w:name="Grid Table 5 Dark Accent 3" w:uiPriority="50"/>
-    <w:lsdException w:name="Grid Table 6 Colorful Accent 3" w:uiPriority="51"/>
-    <w:lsdException w:name="Grid Table 7 Colorful Accent 3" w:uiPriority="52"/>
-    <w:lsdException w:name="Grid Table 1 Light Accent 4" w:uiPriority="46"/>
-    <w:lsdException w:name="Grid Table 2 Accent 4" w:uiPriority="47"/>
-    <w:lsdException w:name="Grid Table 3 Accent 4" w:uiPriority="48"/>
-    <w:lsdException w:name="Grid Table 4 Accent 4" w:uiPriority="49"/>
-    <w:lsdException w:name="Grid Table 5 Dark Accent 4" w:uiPriority="50"/>
-    <w:lsdException w:name="Grid Table 6 Colorful Accent 4" w:uiPriority="51"/>
-    <w:lsdException w:name="Grid Table 7 Colorful Accent 4" w:uiPriority="52"/>
-    <w:lsdException w:name="Grid Table 1 Light Accent 5" w:uiPriority="46"/>
-    <w:lsdException w:name="Grid Table 2 Accent 5" w:uiPriority="47"/>
-    <w:lsdException w:name="Grid Table 3 Accent 5" w:uiPriority="48"/>
-    <w:lsdException w:name="Grid Table 4 Accent 5" w:uiPriority="49"/>
-    <w:lsdException w:name="Grid Table 5 Dark Accent 5" w:uiPriority="50"/>
-    <w:lsdException w:name="Grid Table 6 Colorful Accent 5" w:uiPriority="51"/>
-    <w:lsdException w:name="Grid Table 7 Colorful Accent 5" w:uiPriority="52"/>
-    <w:lsdException w:name="Grid Table 1 Light Accent 6" w:uiPriority="46"/>
-    <w:lsdException w:name="Grid Table 2 Accent 6" w:uiPriority="47"/>
-    <w:lsdException w:name="Grid Table 3 Accent 6" w:uiPriority="48"/>
-    <w:lsdException w:name="Grid Table 4 Accent 6" w:uiPriority="49"/>
-    <w:lsdException w:name="Grid Table 5 Dark Accent 6" w:uiPriority="50"/>
-    <w:lsdException w:name="Grid Table 6 Colorful Accent 6" w:uiPriority="51"/>
-    <w:lsdException w:name="Grid Table 7 Colorful Accent 6" w:uiPriority="52"/>
-    <w:lsdException w:name="List Table 1 Light" w:uiPriority="46"/>
-    <w:lsdException w:name="List Table 2" w:uiPriority="47"/>
-    <w:lsdException w:name="List Table 3" w:uiPriority="48"/>
-    <w:lsdException w:name="List Table 4" w:uiPriority="49"/>
-    <w:lsdException w:name="List Table 5 Dark" w:uiPriority="50"/>
-    <w:lsdException w:name="List Table 6 Colorful" w:uiPriority="51"/>
-    <w:lsdException w:name="List Table 7 Colorful" w:uiPriority="52"/>
-    <w:lsdException w:name="List Table 1 Light Accent 1" w:uiPriority="46"/>
-    <w:lsdException w:name="List Table 2 Accent 1" w:uiPriority="47"/>
-    <w:lsdException w:name="List Table 3 Accent 1" w:uiPriority="48"/>
-    <w:lsdException w:name="List Table 4 Accent 1" w:uiPriority="49"/>
-    <w:lsdException w:name="List Table 5 Dark Accent 1" w:uiPriority="50"/>
-    <w:lsdException w:name="List Table 6 Colorful Accent 1" w:uiPriority="51"/>
-    <w:lsdException w:name="List Table 7 Colorful Accent 1" w:uiPriority="52"/>
-    <w:lsdException w:name="List Table 1 Light Accent 2" w:uiPriority="46"/>
-    <w:lsdException w:name="List Table 2 Accent 2" w:uiPriority="47"/>
-    <w:lsdException w:name="List Table 3 Accent 2" w:uiPriority="48"/>
-    <w:lsdException w:name="List Table 4 Accent 2" w:uiPriority="49"/>
-    <w:lsdException w:name="List Table 5 Dark Accent 2" w:uiPriority="50"/>
-    <w:lsdException w:name="List Table 6 Colorful Accent 2" w:uiPriority="51"/>
-    <w:lsdException w:name="List Table 7 Colorful Accent 2" w:uiPriority="52"/>
-    <w:lsdException w:name="List Table 1 Light Accent 3" w:uiPriority="46"/>
-    <w:lsdException w:name="List Table 2 Accent 3" w:uiPriority="47"/>
-    <w:lsdException w:name="List Table 3 Accent 3" w:uiPriority="48"/>
-    <w:lsdException w:name="List Table 4 Accent 3" w:uiPriority="49"/>
-    <w:lsdException w:name="List Table 5 Dark Accent 3" w:uiPriority="50"/>
-    <w:lsdException w:name="List Table 6 Colorful Accent 3" w:uiPriority="51"/>
-    <w:lsdException w:name="List Table 7 Colorful Accent 3" w:uiPriority="52"/>
-    <w:lsdException w:name="List Table 1 Light Accent 4" w:uiPriority="46"/>
-    <w:lsdException w:name="List Table 2 Accent 4" w:uiPriority="47"/>
-    <w:lsdException w:name="List Table 3 Accent 4" w:uiPriority="48"/>
-    <w:lsdException w:name="List Table 4 Accent 4" w:uiPriority="49"/>
-    <w:lsdException w:name="List Table 5 Dark Accent 4" w:uiPriority="50"/>
-    <w:lsdException w:name="List Table 6 Colorful Accent 4" w:uiPriority="51"/>
-    <w:lsdException w:name="List Table 7 Colorful Accent 4" w:uiPriority="52"/>
-    <w:lsdException w:name="List Table 1 Light Accent 5" w:uiPriority="46"/>
-    <w:lsdException w:name="List Table 2 Accent 5" w:uiPriority="47"/>
-    <w:lsdException w:name="List Table 3 Accent 5" w:uiPriority="48"/>
-    <w:lsdException w:name="List Table 4 Accent 5" w:uiPriority="49"/>
-    <w:lsdException w:name="List Table 5 Dark Accent 5" w:uiPriority="50"/>
-    <w:lsdException w:name="List Table 6 Colorful Accent 5" w:uiPriority="51"/>
-    <w:lsdException w:name="List Table 7 Colorful Accent 5" w:uiPriority="52"/>
-    <w:lsdException w:name="List Table 1 Light Accent 6" w:uiPriority="46"/>
-    <w:lsdException w:name="List Table 2 Accent 6" w:uiPriority="47"/>
-    <w:lsdException w:name="List Table 3 Accent 6" w:uiPriority="48"/>
-    <w:lsdException w:name="List Table 4 Accent 6" w:uiPriority="49"/>
-    <w:lsdException w:name="List Table 5 Dark Accent 6" w:uiPriority="50"/>
-    <w:lsdException w:name="List Table 6 Colorful Accent 6" w:uiPriority="51"/>
-    <w:lsdException w:name="List Table 7 Colorful Accent 6" w:uiPriority="52"/>
-    <w:lsdException w:name="Mention" w:semiHidden="1" w:unhideWhenUsed="1"/>
-    <w:lsdException w:name="Smart Hyperlink" w:semiHidden="1" w:unhideWhenUsed="1"/>
-    <w:lsdException w:name="Hashtag" w:semiHidden="1" w:unhideWhenUsed="1"/>
-    <w:lsdException w:name="Unresolved Mention" w:semiHidden="1" w:unhideWhenUsed="1"/>
-    <w:lsdException w:name="Smart Link" w:semiHidden="1" w:unhideWhenUsed="1"/>
+  <w:latentStyles w:defLockedState="0" w:defUIPriority="99" w:defSemiHidden="1" w:defUnhideWhenUsed="1" w:defQFormat="0" w:count="267">
+    <w:lsdException w:name="Normal" w:semiHidden="0" w:uiPriority="0" w:unhideWhenUsed="0" w:qFormat="1"/>
+    <w:lsdException w:name="heading 1" w:semiHidden="0" w:uiPriority="9" w:unhideWhenUsed="0" w:qFormat="1"/>
+    <w:lsdException w:name="heading 2" w:uiPriority="9" w:qFormat="1"/>
+    <w:lsdException w:name="heading 3" w:uiPriority="9" w:qFormat="1"/>
+    <w:lsdException w:name="heading 4" w:uiPriority="9" w:qFormat="1"/>
+    <w:lsdException w:name="heading 5" w:uiPriority="9" w:qFormat="1"/>
+    <w:lsdException w:name="heading 6" w:uiPriority="9" w:qFormat="1"/>
+    <w:lsdException w:name="heading 7" w:uiPriority="9" w:qFormat="1"/>
+    <w:lsdException w:name="heading 8" w:uiPriority="9" w:qFormat="1"/>
+    <w:lsdException w:name="heading 9" w:uiPriority="9" w:qFormat="1"/>
+    <w:lsdException w:name="toc 1" w:uiPriority="39"/>
+    <w:lsdException w:name="toc 2" w:uiPriority="39"/>
+    <w:lsdException w:name="toc 3" w:uiPriority="39"/>
+    <w:lsdException w:name="toc 4" w:uiPriority="39"/>
+    <w:lsdException w:name="toc 5" w:uiPriority="39"/>
+    <w:lsdException w:name="toc 6" w:uiPriority="39"/>
+    <w:lsdException w:name="toc 7" w:uiPriority="39"/>
+    <w:lsdException w:name="toc 8" w:uiPriority="39"/>
+    <w:lsdException w:name="toc 9" w:uiPriority="39"/>
+    <w:lsdException w:name="caption" w:uiPriority="35" w:qFormat="1"/>
+    <w:lsdException w:name="Title" w:semiHidden="0" w:uiPriority="10" w:unhideWhenUsed="0" w:qFormat="1"/>
+    <w:lsdException w:name="Default Paragraph Font" w:uiPriority="1"/>
+    <w:lsdException w:name="Body Text" w:uiPriority="1" w:qFormat="1"/>
+    <w:lsdException w:name="Subtitle" w:semiHidden="0" w:uiPriority="11" w:unhideWhenUsed="0" w:qFormat="1"/>
+    <w:lsdException w:name="Strong" w:semiHidden="0" w:uiPriority="22" w:unhideWhenUsed="0" w:qFormat="1"/>
+    <w:lsdException w:name="Emphasis" w:semiHidden="0" w:uiPriority="20" w:unhideWhenUsed="0" w:qFormat="1"/>
+    <w:lsdException w:name="Table Grid" w:semiHidden="0" w:uiPriority="39" w:unhideWhenUsed="0"/>
+    <w:lsdException w:name="Placeholder Text" w:unhideWhenUsed="0"/>
+    <w:lsdException w:name="No Spacing" w:semiHidden="0" w:uiPriority="1" w:unhideWhenUsed="0" w:qFormat="1"/>
+    <w:lsdException w:name="Light Shading" w:semiHidden="0" w:uiPriority="60" w:unhideWhenUsed="0"/>
+    <w:lsdException w:name="Light List" w:semiHidden="0" w:uiPriority="61" w:unhideWhenUsed="0"/>
+    <w:lsdException w:name="Light Grid" w:semiHidden="0" w:uiPriority="62" w:unhideWhenUsed="0"/>
+    <w:lsdException w:name="Medium Shading 1" w:semiHidden="0" w:uiPriority="63" w:unhideWhenUsed="0"/>
+    <w:lsdException w:name="Medium Shading 2" w:semiHidden="0" w:uiPriority="64" w:unhideWhenUsed="0"/>
+    <w:lsdException w:name="Medium List 1" w:semiHidden="0" w:uiPriority="65" w:unhideWhenUsed="0"/>
+    <w:lsdException w:name="Medium List 2" w:semiHidden="0" w:uiPriority="66" w:unhideWhenUsed="0"/>
+    <w:lsdException w:name="Medium Grid 1" w:semiHidden="0" w:uiPriority="67" w:unhideWhenUsed="0"/>
+    <w:lsdException w:name="Medium Grid 2" w:semiHidden="0" w:uiPriority="68" w:unhideWhenUsed="0"/>
+    <w:lsdException w:name="Medium Grid 3" w:semiHidden="0" w:uiPriority="69" w:unhideWhenUsed="0"/>
+    <w:lsdException w:name="Dark List" w:semiHidden="0" w:uiPriority="70" w:unhideWhenUsed="0"/>
+    <w:lsdException w:name="Colorful Shading" w:semiHidden="0" w:uiPriority="71" w:unhideWhenUsed="0"/>
+    <w:lsdException w:name="Colorful List" w:semiHidden="0" w:uiPriority="72" w:unhideWhenUsed="0"/>
+    <w:lsdException w:name="Colorful Grid" w:semiHidden="0" w:uiPriority="73" w:unhideWhenUsed="0"/>
+    <w:lsdException w:name="Light Shading Accent 1" w:semiHidden="0" w:uiPriority="60" w:unhideWhenUsed="0"/>
+    <w:lsdException w:name="Light List Accent 1" w:semiHidden="0" w:uiPriority="61" w:unhideWhenUsed="0"/>
+    <w:lsdException w:name="Light Grid Accent 1" w:semiHidden="0" w:uiPriority="62" w:unhideWhenUsed="0"/>
+    <w:lsdException w:name="Medium Shading 1 Accent 1" w:semiHidden="0" w:uiPriority="63" w:unhideWhenUsed="0"/>
+    <w:lsdException w:name="Medium Shading 2 Accent 1" w:semiHidden="0" w:uiPriority="64" w:unhideWhenUsed="0"/>
+    <w:lsdException w:name="Medium List 1 Accent 1" w:semiHidden="0" w:uiPriority="65" w:unhideWhenUsed="0"/>
+    <w:lsdException w:name="Revision" w:unhideWhenUsed="0"/>
+    <w:lsdException w:name="List Paragraph" w:semiHidden="0" w:uiPriority="34" w:unhideWhenUsed="0" w:qFormat="1"/>
+    <w:lsdException w:name="Quote" w:semiHidden="0" w:uiPriority="29" w:unhideWhenUsed="0" w:qFormat="1"/>
+    <w:lsdException w:name="Intense Quote" w:semiHidden="0" w:uiPriority="30" w:unhideWhenUsed="0" w:qFormat="1"/>
+    <w:lsdException w:name="Medium List 2 Accent 1" w:semiHidden="0" w:uiPriority="66" w:unhideWhenUsed="0"/>
+    <w:lsdException w:name="Medium Grid 1 Accent 1" w:semiHidden="0" w:uiPriority="67" w:unhideWhenUsed="0"/>
+    <w:lsdException w:name="Medium Grid 2 Accent 1" w:semiHidden="0" w:uiPriority="68" w:unhideWhenUsed="0"/>
+    <w:lsdException w:name="Medium Grid 3 Accent 1" w:semiHidden="0" w:uiPriority="69" w:unhideWhenUsed="0"/>
+    <w:lsdException w:name="Dark List Accent 1" w:semiHidden="0" w:uiPriority="70" w:unhideWhenUsed="0"/>
+    <w:lsdException w:name="Colorful Shading Accent 1" w:semiHidden="0" w:uiPriority="71" w:unhideWhenUsed="0"/>
+    <w:lsdException w:name="Colorful List Accent 1" w:semiHidden="0" w:uiPriority="72" w:unhideWhenUsed="0"/>
+    <w:lsdException w:name="Colorful Grid Accent 1" w:semiHidden="0" w:uiPriority="73" w:unhideWhenUsed="0"/>
+    <w:lsdException w:name="Light Shading Accent 2" w:semiHidden="0" w:uiPriority="60" w:unhideWhenUsed="0"/>
+    <w:lsdException w:name="Light List Accent 2" w:semiHidden="0" w:uiPriority="61" w:unhideWhenUsed="0"/>
+    <w:lsdException w:name="Light Grid Accent 2" w:semiHidden="0" w:uiPriority="62" w:unhideWhenUsed="0"/>
+    <w:lsdException w:name="Medium Shading 1 Accent 2" w:semiHidden="0" w:uiPriority="63" w:unhideWhenUsed="0"/>
+    <w:lsdException w:name="Medium Shading 2 Accent 2" w:semiHidden="0" w:uiPriority="64" w:unhideWhenUsed="0"/>
+    <w:lsdException w:name="Medium List 1 Accent 2" w:semiHidden="0" w:uiPriority="65" w:unhideWhenUsed="0"/>
+    <w:lsdException w:name="Medium List 2 Accent 2" w:semiHidden="0" w:uiPriority="66" w:unhideWhenUsed="0"/>
+    <w:lsdException w:name="Medium Grid 1 Accent 2" w:semiHidden="0" w:uiPriority="67" w:unhideWhenUsed="0"/>
+    <w:lsdException w:name="Medium Grid 2 Accent 2" w:semiHidden="0" w:uiPriority="68" w:unhideWhenUsed="0"/>
+    <w:lsdException w:name="Medium Grid 3 Accent 2" w:semiHidden="0" w:uiPriority="69" w:unhideWhenUsed="0"/>
+    <w:lsdException w:name="Dark List Accent 2" w:semiHidden="0" w:uiPriority="70" w:unhideWhenUsed="0"/>
+    <w:lsdException w:name="Colorful Shading Accent 2" w:semiHidden="0" w:uiPriority="71" w:unhideWhenUsed="0"/>
+    <w:lsdException w:name="Colorful List Accent 2" w:semiHidden="0" w:uiPriority="72" w:unhideWhenUsed="0"/>
+    <w:lsdException w:name="Colorful Grid Accent 2" w:semiHidden="0" w:uiPriority="73" w:unhideWhenUsed="0"/>
+    <w:lsdException w:name="Light Shading Accent 3" w:semiHidden="0" w:uiPriority="60" w:unhideWhenUsed="0"/>
+    <w:lsdException w:name="Light List Accent 3" w:semiHidden="0" w:uiPriority="61" w:unhideWhenUsed="0"/>
+    <w:lsdException w:name="Light Grid Accent 3" w:semiHidden="0" w:uiPriority="62" w:unhideWhenUsed="0"/>
+    <w:lsdException w:name="Medium Shading 1 Accent 3" w:semiHidden="0" w:uiPriority="63" w:unhideWhenUsed="0"/>
+    <w:lsdException w:name="Medium Shading 2 Accent 3" w:semiHidden="0" w:uiPriority="64" w:unhideWhenUsed="0"/>
+    <w:lsdException w:name="Medium List 1 Accent 3" w:semiHidden="0" w:uiPriority="65" w:unhideWhenUsed="0"/>
+    <w:lsdException w:name="Medium List 2 Accent 3" w:semiHidden="0" w:uiPriority="66" w:unhideWhenUsed="0"/>
+    <w:lsdException w:name="Medium Grid 1 Accent 3" w:semiHidden="0" w:uiPriority="67" w:unhideWhenUsed="0"/>
+    <w:lsdException w:name="Medium Grid 2 Accent 3" w:semiHidden="0" w:uiPriority="68" w:unhideWhenUsed="0"/>
+    <w:lsdException w:name="Medium Grid 3 Accent 3" w:semiHidden="0" w:uiPriority="69" w:unhideWhenUsed="0"/>
+    <w:lsdException w:name="Dark List Accent 3" w:semiHidden="0" w:uiPriority="70" w:unhideWhenUsed="0"/>
+    <w:lsdException w:name="Colorful Shading Accent 3" w:semiHidden="0" w:uiPriority="71" w:unhideWhenUsed="0"/>
+    <w:lsdException w:name="Colorful List Accent 3" w:semiHidden="0" w:uiPriority="72" w:unhideWhenUsed="0"/>
+    <w:lsdException w:name="Colorful Grid Accent 3" w:semiHidden="0" w:uiPriority="73" w:unhideWhenUsed="0"/>
+    <w:lsdException w:name="Light Shading Accent 4" w:semiHidden="0" w:uiPriority="60" w:unhideWhenUsed="0"/>
+    <w:lsdException w:name="Light List Accent 4" w:semiHidden="0" w:uiPriority="61" w:unhideWhenUsed="0"/>
+    <w:lsdException w:name="Light Grid Accent 4" w:semiHidden="0" w:uiPriority="62" w:unhideWhenUsed="0"/>
+    <w:lsdException w:name="Medium Shading 1 Accent 4" w:semiHidden="0" w:uiPriority="63" w:unhideWhenUsed="0"/>
+    <w:lsdException w:name="Medium Shading 2 Accent 4" w:semiHidden="0" w:uiPriority="64" w:unhideWhenUsed="0"/>
+    <w:lsdException w:name="Medium List 1 Accent 4" w:semiHidden="0" w:uiPriority="65" w:unhideWhenUsed="0"/>
+    <w:lsdException w:name="Medium List 2 Accent 4" w:semiHidden="0" w:uiPriority="66" w:unhideWhenUsed="0"/>
+    <w:lsdException w:name="Medium Grid 1 Accent 4" w:semiHidden="0" w:uiPriority="67" w:unhideWhenUsed="0"/>
+    <w:lsdException w:name="Medium Grid 2 Accent 4" w:semiHidden="0" w:uiPriority="68" w:unhideWhenUsed="0"/>
+    <w:lsdException w:name="Medium Grid 3 Accent 4" w:semiHidden="0" w:uiPriority="69" w:unhideWhenUsed="0"/>
+    <w:lsdException w:name="Dark List Accent 4" w:semiHidden="0" w:uiPriority="70" w:unhideWhenUsed="0"/>
+    <w:lsdException w:name="Colorful Shading Accent 4" w:semiHidden="0" w:uiPriority="71" w:unhideWhenUsed="0"/>
+    <w:lsdException w:name="Colorful List Accent 4" w:semiHidden="0" w:uiPriority="72" w:unhideWhenUsed="0"/>
+    <w:lsdException w:name="Colorful Grid Accent 4" w:semiHidden="0" w:uiPriority="73" w:unhideWhenUsed="0"/>
+    <w:lsdException w:name="Light Shading Accent 5" w:semiHidden="0" w:uiPriority="60" w:unhideWhenUsed="0"/>
+    <w:lsdException w:name="Light List Accent 5" w:semiHidden="0" w:uiPriority="61" w:unhideWhenUsed="0"/>
+    <w:lsdException w:name="Light Grid Accent 5" w:semiHidden="0" w:uiPriority="62" w:unhideWhenUsed="0"/>
+    <w:lsdException w:name="Medium Shading 1 Accent 5" w:semiHidden="0" w:uiPriority="63" w:unhideWhenUsed="0"/>
+    <w:lsdException w:name="Medium Shading 2 Accent 5" w:semiHidden="0" w:uiPriority="64" w:unhideWhenUsed="0"/>
+    <w:lsdException w:name="Medium List 1 Accent 5" w:semiHidden="0" w:uiPriority="65" w:unhideWhenUsed="0"/>
+    <w:lsdException w:name="Medium List 2 Accent 5" w:semiHidden="0" w:uiPriority="66" w:unhideWhenUsed="0"/>
+    <w:lsdException w:name="Medium Grid 1 Accent 5" w:semiHidden="0" w:uiPriority="67" w:unhideWhenUsed="0"/>
+    <w:lsdException w:name="Medium Grid 2 Accent 5" w:semiHidden="0" w:uiPriority="68" w:unhideWhenUsed="0"/>
+    <w:lsdException w:name="Medium Grid 3 Accent 5" w:semiHidden="0" w:uiPriority="69" w:unhideWhenUsed="0"/>
+    <w:lsdException w:name="Dark List Accent 5" w:semiHidden="0" w:uiPriority="70" w:unhideWhenUsed="0"/>
+    <w:lsdException w:name="Colorful Shading Accent 5" w:semiHidden="0" w:uiPriority="71" w:unhideWhenUsed="0"/>
+    <w:lsdException w:name="Colorful List Accent 5" w:semiHidden="0" w:uiPriority="72" w:unhideWhenUsed="0"/>
+    <w:lsdException w:name="Colorful Grid Accent 5" w:semiHidden="0" w:uiPriority="73" w:unhideWhenUsed="0"/>
+    <w:lsdException w:name="Light Shading Accent 6" w:semiHidden="0" w:uiPriority="60" w:unhideWhenUsed="0"/>
+    <w:lsdException w:name="Light List Accent 6" w:semiHidden="0" w:uiPriority="61" w:unhideWhenUsed="0"/>
+    <w:lsdException w:name="Light Grid Accent 6" w:semiHidden="0" w:uiPriority="62" w:unhideWhenUsed="0"/>
+    <w:lsdException w:name="Medium Shading 1 Accent 6" w:semiHidden="0" w:uiPriority="63" w:unhideWhenUsed="0"/>
+    <w:lsdException w:name="Medium Shading 2 Accent 6" w:semiHidden="0" w:uiPriority="64" w:unhideWhenUsed="0"/>
+    <w:lsdException w:name="Medium List 1 Accent 6" w:semiHidden="0" w:uiPriority="65" w:unhideWhenUsed="0"/>
+    <w:lsdException w:name="Medium List 2 Accent 6" w:semiHidden="0" w:uiPriority="66" w:unhideWhenUsed="0"/>
+    <w:lsdException w:name="Medium Grid 1 Accent 6" w:semiHidden="0" w:uiPriority="67" w:unhideWhenUsed="0"/>
+    <w:lsdException w:name="Medium Grid 2 Accent 6" w:semiHidden="0" w:uiPriority="68" w:unhideWhenUsed="0"/>
+    <w:lsdException w:name="Medium Grid 3 Accent 6" w:semiHidden="0" w:uiPriority="69" w:unhideWhenUsed="0"/>
+    <w:lsdException w:name="Dark List Accent 6" w:semiHidden="0" w:uiPriority="70" w:unhideWhenUsed="0"/>
+    <w:lsdException w:name="Colorful Shading Accent 6" w:semiHidden="0" w:uiPriority="71" w:unhideWhenUsed="0"/>
+    <w:lsdException w:name="Colorful List Accent 6" w:semiHidden="0" w:uiPriority="72" w:unhideWhenUsed="0"/>
+    <w:lsdException w:name="Colorful Grid Accent 6" w:semiHidden="0" w:uiPriority="73" w:unhideWhenUsed="0"/>
+    <w:lsdException w:name="Subtle Emphasis" w:semiHidden="0" w:uiPriority="19" w:unhideWhenUsed="0" w:qFormat="1"/>
+    <w:lsdException w:name="Intense Emphasis" w:semiHidden="0" w:uiPriority="21" w:unhideWhenUsed="0" w:qFormat="1"/>
+    <w:lsdException w:name="Subtle Reference" w:semiHidden="0" w:uiPriority="31" w:unhideWhenUsed="0" w:qFormat="1"/>
+    <w:lsdException w:name="Intense Reference" w:semiHidden="0" w:uiPriority="32" w:unhideWhenUsed="0" w:qFormat="1"/>
+    <w:lsdException w:name="Book Title" w:semiHidden="0" w:uiPriority="33" w:unhideWhenUsed="0" w:qFormat="1"/>
+    <w:lsdException w:name="Bibliography" w:uiPriority="37"/>
+    <w:lsdException w:name="TOC Heading" w:uiPriority="39" w:qFormat="1"/>
   </w:latentStyles>
   <w:style w:type="paragraph" w:default="1" w:styleId="a">
     <w:name w:val="Normal"/>
@@ -5968,6 +3132,7 @@
   <w:style w:type="character" w:default="1" w:styleId="a0">
     <w:name w:val="Default Paragraph Font"/>
     <w:uiPriority w:val="1"/>
+    <w:semiHidden/>
     <w:unhideWhenUsed/>
   </w:style>
   <w:style w:type="table" w:default="1" w:styleId="a1">
@@ -6158,6 +3323,419 @@
   <w:style w:type="character" w:customStyle="1" w:styleId="markedcontent">
     <w:name w:val="markedcontent"/>
     <w:rsid w:val="000C68B5"/>
+  </w:style>
+  <w:style w:type="paragraph" w:styleId="ab">
+    <w:name w:val="Balloon Text"/>
+    <w:basedOn w:val="a"/>
+    <w:link w:val="ac"/>
+    <w:uiPriority w:val="99"/>
+    <w:semiHidden/>
+    <w:unhideWhenUsed/>
+    <w:rsid w:val="00EB7CA0"/>
+    <w:rPr>
+      <w:rFonts w:asciiTheme="majorHAnsi" w:eastAsiaTheme="majorEastAsia" w:hAnsiTheme="majorHAnsi" w:cstheme="majorBidi"/>
+      <w:sz w:val="18"/>
+      <w:szCs w:val="18"/>
+    </w:rPr>
+  </w:style>
+  <w:style w:type="character" w:customStyle="1" w:styleId="ac">
+    <w:name w:val="註解方塊文字 字元"/>
+    <w:basedOn w:val="a0"/>
+    <w:link w:val="ab"/>
+    <w:uiPriority w:val="99"/>
+    <w:semiHidden/>
+    <w:rsid w:val="00EB7CA0"/>
+    <w:rPr>
+      <w:rFonts w:asciiTheme="majorHAnsi" w:eastAsiaTheme="majorEastAsia" w:hAnsiTheme="majorHAnsi" w:cstheme="majorBidi"/>
+      <w:sz w:val="18"/>
+      <w:szCs w:val="18"/>
+    </w:rPr>
+  </w:style>
+</w:styles>
+</file>
+
+<file path=word/stylesWithEffects.xml><?xml version="1.0" encoding="utf-8"?>
+<w:styles xmlns:wpc="http://schemas.microsoft.com/office/word/2010/wordprocessingCanvas" xmlns:mc="http://schemas.openxmlformats.org/markup-compatibility/2006" xmlns:o="urn:schemas-microsoft-com:office:office" xmlns:r="http://schemas.openxmlformats.org/officeDocument/2006/relationships" xmlns:m="http://schemas.openxmlformats.org/officeDocument/2006/math" xmlns:v="urn:schemas-microsoft-com:vml" xmlns:wp14="http://schemas.microsoft.com/office/word/2010/wordprocessingDrawing" xmlns:wp="http://schemas.openxmlformats.org/drawingml/2006/wordprocessingDrawing" xmlns:w10="urn:schemas-microsoft-com:office:word" xmlns:w="http://schemas.openxmlformats.org/wordprocessingml/2006/main" xmlns:w14="http://schemas.microsoft.com/office/word/2010/wordml" xmlns:wpg="http://schemas.microsoft.com/office/word/2010/wordprocessingGroup" xmlns:wpi="http://schemas.microsoft.com/office/word/2010/wordprocessingInk" xmlns:wne="http://schemas.microsoft.com/office/word/2006/wordml" xmlns:wps="http://schemas.microsoft.com/office/word/2010/wordprocessingShape" mc:Ignorable="w14 wp14">
+  <w:docDefaults>
+    <w:rPrDefault>
+      <w:rPr>
+        <w:rFonts w:asciiTheme="minorHAnsi" w:eastAsiaTheme="minorEastAsia" w:hAnsiTheme="minorHAnsi" w:cstheme="minorBidi"/>
+        <w:kern w:val="2"/>
+        <w:sz w:val="24"/>
+        <w:szCs w:val="22"/>
+        <w:lang w:val="en-US" w:eastAsia="zh-TW" w:bidi="ar-SA"/>
+      </w:rPr>
+    </w:rPrDefault>
+    <w:pPrDefault/>
+  </w:docDefaults>
+  <w:latentStyles w:defLockedState="0" w:defUIPriority="99" w:defSemiHidden="1" w:defUnhideWhenUsed="1" w:defQFormat="0" w:count="267">
+    <w:lsdException w:name="Normal" w:semiHidden="0" w:uiPriority="0" w:unhideWhenUsed="0" w:qFormat="1"/>
+    <w:lsdException w:name="heading 1" w:semiHidden="0" w:uiPriority="9" w:unhideWhenUsed="0" w:qFormat="1"/>
+    <w:lsdException w:name="heading 2" w:uiPriority="9" w:qFormat="1"/>
+    <w:lsdException w:name="heading 3" w:uiPriority="9" w:qFormat="1"/>
+    <w:lsdException w:name="heading 4" w:uiPriority="9" w:qFormat="1"/>
+    <w:lsdException w:name="heading 5" w:uiPriority="9" w:qFormat="1"/>
+    <w:lsdException w:name="heading 6" w:uiPriority="9" w:qFormat="1"/>
+    <w:lsdException w:name="heading 7" w:uiPriority="9" w:qFormat="1"/>
+    <w:lsdException w:name="heading 8" w:uiPriority="9" w:qFormat="1"/>
+    <w:lsdException w:name="heading 9" w:uiPriority="9" w:qFormat="1"/>
+    <w:lsdException w:name="toc 1" w:uiPriority="39"/>
+    <w:lsdException w:name="toc 2" w:uiPriority="39"/>
+    <w:lsdException w:name="toc 3" w:uiPriority="39"/>
+    <w:lsdException w:name="toc 4" w:uiPriority="39"/>
+    <w:lsdException w:name="toc 5" w:uiPriority="39"/>
+    <w:lsdException w:name="toc 6" w:uiPriority="39"/>
+    <w:lsdException w:name="toc 7" w:uiPriority="39"/>
+    <w:lsdException w:name="toc 8" w:uiPriority="39"/>
+    <w:lsdException w:name="toc 9" w:uiPriority="39"/>
+    <w:lsdException w:name="caption" w:uiPriority="35" w:qFormat="1"/>
+    <w:lsdException w:name="Title" w:semiHidden="0" w:uiPriority="10" w:unhideWhenUsed="0" w:qFormat="1"/>
+    <w:lsdException w:name="Default Paragraph Font" w:uiPriority="1"/>
+    <w:lsdException w:name="Body Text" w:uiPriority="1" w:qFormat="1"/>
+    <w:lsdException w:name="Subtitle" w:semiHidden="0" w:uiPriority="11" w:unhideWhenUsed="0" w:qFormat="1"/>
+    <w:lsdException w:name="Strong" w:semiHidden="0" w:uiPriority="22" w:unhideWhenUsed="0" w:qFormat="1"/>
+    <w:lsdException w:name="Emphasis" w:semiHidden="0" w:uiPriority="20" w:unhideWhenUsed="0" w:qFormat="1"/>
+    <w:lsdException w:name="Table Grid" w:semiHidden="0" w:uiPriority="39" w:unhideWhenUsed="0"/>
+    <w:lsdException w:name="Placeholder Text" w:unhideWhenUsed="0"/>
+    <w:lsdException w:name="No Spacing" w:semiHidden="0" w:uiPriority="1" w:unhideWhenUsed="0" w:qFormat="1"/>
+    <w:lsdException w:name="Light Shading" w:semiHidden="0" w:uiPriority="60" w:unhideWhenUsed="0"/>
+    <w:lsdException w:name="Light List" w:semiHidden="0" w:uiPriority="61" w:unhideWhenUsed="0"/>
+    <w:lsdException w:name="Light Grid" w:semiHidden="0" w:uiPriority="62" w:unhideWhenUsed="0"/>
+    <w:lsdException w:name="Medium Shading 1" w:semiHidden="0" w:uiPriority="63" w:unhideWhenUsed="0"/>
+    <w:lsdException w:name="Medium Shading 2" w:semiHidden="0" w:uiPriority="64" w:unhideWhenUsed="0"/>
+    <w:lsdException w:name="Medium List 1" w:semiHidden="0" w:uiPriority="65" w:unhideWhenUsed="0"/>
+    <w:lsdException w:name="Medium List 2" w:semiHidden="0" w:uiPriority="66" w:unhideWhenUsed="0"/>
+    <w:lsdException w:name="Medium Grid 1" w:semiHidden="0" w:uiPriority="67" w:unhideWhenUsed="0"/>
+    <w:lsdException w:name="Medium Grid 2" w:semiHidden="0" w:uiPriority="68" w:unhideWhenUsed="0"/>
+    <w:lsdException w:name="Medium Grid 3" w:semiHidden="0" w:uiPriority="69" w:unhideWhenUsed="0"/>
+    <w:lsdException w:name="Dark List" w:semiHidden="0" w:uiPriority="70" w:unhideWhenUsed="0"/>
+    <w:lsdException w:name="Colorful Shading" w:semiHidden="0" w:uiPriority="71" w:unhideWhenUsed="0"/>
+    <w:lsdException w:name="Colorful List" w:semiHidden="0" w:uiPriority="72" w:unhideWhenUsed="0"/>
+    <w:lsdException w:name="Colorful Grid" w:semiHidden="0" w:uiPriority="73" w:unhideWhenUsed="0"/>
+    <w:lsdException w:name="Light Shading Accent 1" w:semiHidden="0" w:uiPriority="60" w:unhideWhenUsed="0"/>
+    <w:lsdException w:name="Light List Accent 1" w:semiHidden="0" w:uiPriority="61" w:unhideWhenUsed="0"/>
+    <w:lsdException w:name="Light Grid Accent 1" w:semiHidden="0" w:uiPriority="62" w:unhideWhenUsed="0"/>
+    <w:lsdException w:name="Medium Shading 1 Accent 1" w:semiHidden="0" w:uiPriority="63" w:unhideWhenUsed="0"/>
+    <w:lsdException w:name="Medium Shading 2 Accent 1" w:semiHidden="0" w:uiPriority="64" w:unhideWhenUsed="0"/>
+    <w:lsdException w:name="Medium List 1 Accent 1" w:semiHidden="0" w:uiPriority="65" w:unhideWhenUsed="0"/>
+    <w:lsdException w:name="Revision" w:unhideWhenUsed="0"/>
+    <w:lsdException w:name="List Paragraph" w:semiHidden="0" w:uiPriority="34" w:unhideWhenUsed="0" w:qFormat="1"/>
+    <w:lsdException w:name="Quote" w:semiHidden="0" w:uiPriority="29" w:unhideWhenUsed="0" w:qFormat="1"/>
+    <w:lsdException w:name="Intense Quote" w:semiHidden="0" w:uiPriority="30" w:unhideWhenUsed="0" w:qFormat="1"/>
+    <w:lsdException w:name="Medium List 2 Accent 1" w:semiHidden="0" w:uiPriority="66" w:unhideWhenUsed="0"/>
+    <w:lsdException w:name="Medium Grid 1 Accent 1" w:semiHidden="0" w:uiPriority="67" w:unhideWhenUsed="0"/>
+    <w:lsdException w:name="Medium Grid 2 Accent 1" w:semiHidden="0" w:uiPriority="68" w:unhideWhenUsed="0"/>
+    <w:lsdException w:name="Medium Grid 3 Accent 1" w:semiHidden="0" w:uiPriority="69" w:unhideWhenUsed="0"/>
+    <w:lsdException w:name="Dark List Accent 1" w:semiHidden="0" w:uiPriority="70" w:unhideWhenUsed="0"/>
+    <w:lsdException w:name="Colorful Shading Accent 1" w:semiHidden="0" w:uiPriority="71" w:unhideWhenUsed="0"/>
+    <w:lsdException w:name="Colorful List Accent 1" w:semiHidden="0" w:uiPriority="72" w:unhideWhenUsed="0"/>
+    <w:lsdException w:name="Colorful Grid Accent 1" w:semiHidden="0" w:uiPriority="73" w:unhideWhenUsed="0"/>
+    <w:lsdException w:name="Light Shading Accent 2" w:semiHidden="0" w:uiPriority="60" w:unhideWhenUsed="0"/>
+    <w:lsdException w:name="Light List Accent 2" w:semiHidden="0" w:uiPriority="61" w:unhideWhenUsed="0"/>
+    <w:lsdException w:name="Light Grid Accent 2" w:semiHidden="0" w:uiPriority="62" w:unhideWhenUsed="0"/>
+    <w:lsdException w:name="Medium Shading 1 Accent 2" w:semiHidden="0" w:uiPriority="63" w:unhideWhenUsed="0"/>
+    <w:lsdException w:name="Medium Shading 2 Accent 2" w:semiHidden="0" w:uiPriority="64" w:unhideWhenUsed="0"/>
+    <w:lsdException w:name="Medium List 1 Accent 2" w:semiHidden="0" w:uiPriority="65" w:unhideWhenUsed="0"/>
+    <w:lsdException w:name="Medium List 2 Accent 2" w:semiHidden="0" w:uiPriority="66" w:unhideWhenUsed="0"/>
+    <w:lsdException w:name="Medium Grid 1 Accent 2" w:semiHidden="0" w:uiPriority="67" w:unhideWhenUsed="0"/>
+    <w:lsdException w:name="Medium Grid 2 Accent 2" w:semiHidden="0" w:uiPriority="68" w:unhideWhenUsed="0"/>
+    <w:lsdException w:name="Medium Grid 3 Accent 2" w:semiHidden="0" w:uiPriority="69" w:unhideWhenUsed="0"/>
+    <w:lsdException w:name="Dark List Accent 2" w:semiHidden="0" w:uiPriority="70" w:unhideWhenUsed="0"/>
+    <w:lsdException w:name="Colorful Shading Accent 2" w:semiHidden="0" w:uiPriority="71" w:unhideWhenUsed="0"/>
+    <w:lsdException w:name="Colorful List Accent 2" w:semiHidden="0" w:uiPriority="72" w:unhideWhenUsed="0"/>
+    <w:lsdException w:name="Colorful Grid Accent 2" w:semiHidden="0" w:uiPriority="73" w:unhideWhenUsed="0"/>
+    <w:lsdException w:name="Light Shading Accent 3" w:semiHidden="0" w:uiPriority="60" w:unhideWhenUsed="0"/>
+    <w:lsdException w:name="Light List Accent 3" w:semiHidden="0" w:uiPriority="61" w:unhideWhenUsed="0"/>
+    <w:lsdException w:name="Light Grid Accent 3" w:semiHidden="0" w:uiPriority="62" w:unhideWhenUsed="0"/>
+    <w:lsdException w:name="Medium Shading 1 Accent 3" w:semiHidden="0" w:uiPriority="63" w:unhideWhenUsed="0"/>
+    <w:lsdException w:name="Medium Shading 2 Accent 3" w:semiHidden="0" w:uiPriority="64" w:unhideWhenUsed="0"/>
+    <w:lsdException w:name="Medium List 1 Accent 3" w:semiHidden="0" w:uiPriority="65" w:unhideWhenUsed="0"/>
+    <w:lsdException w:name="Medium List 2 Accent 3" w:semiHidden="0" w:uiPriority="66" w:unhideWhenUsed="0"/>
+    <w:lsdException w:name="Medium Grid 1 Accent 3" w:semiHidden="0" w:uiPriority="67" w:unhideWhenUsed="0"/>
+    <w:lsdException w:name="Medium Grid 2 Accent 3" w:semiHidden="0" w:uiPriority="68" w:unhideWhenUsed="0"/>
+    <w:lsdException w:name="Medium Grid 3 Accent 3" w:semiHidden="0" w:uiPriority="69" w:unhideWhenUsed="0"/>
+    <w:lsdException w:name="Dark List Accent 3" w:semiHidden="0" w:uiPriority="70" w:unhideWhenUsed="0"/>
+    <w:lsdException w:name="Colorful Shading Accent 3" w:semiHidden="0" w:uiPriority="71" w:unhideWhenUsed="0"/>
+    <w:lsdException w:name="Colorful List Accent 3" w:semiHidden="0" w:uiPriority="72" w:unhideWhenUsed="0"/>
+    <w:lsdException w:name="Colorful Grid Accent 3" w:semiHidden="0" w:uiPriority="73" w:unhideWhenUsed="0"/>
+    <w:lsdException w:name="Light Shading Accent 4" w:semiHidden="0" w:uiPriority="60" w:unhideWhenUsed="0"/>
+    <w:lsdException w:name="Light List Accent 4" w:semiHidden="0" w:uiPriority="61" w:unhideWhenUsed="0"/>
+    <w:lsdException w:name="Light Grid Accent 4" w:semiHidden="0" w:uiPriority="62" w:unhideWhenUsed="0"/>
+    <w:lsdException w:name="Medium Shading 1 Accent 4" w:semiHidden="0" w:uiPriority="63" w:unhideWhenUsed="0"/>
+    <w:lsdException w:name="Medium Shading 2 Accent 4" w:semiHidden="0" w:uiPriority="64" w:unhideWhenUsed="0"/>
+    <w:lsdException w:name="Medium List 1 Accent 4" w:semiHidden="0" w:uiPriority="65" w:unhideWhenUsed="0"/>
+    <w:lsdException w:name="Medium List 2 Accent 4" w:semiHidden="0" w:uiPriority="66" w:unhideWhenUsed="0"/>
+    <w:lsdException w:name="Medium Grid 1 Accent 4" w:semiHidden="0" w:uiPriority="67" w:unhideWhenUsed="0"/>
+    <w:lsdException w:name="Medium Grid 2 Accent 4" w:semiHidden="0" w:uiPriority="68" w:unhideWhenUsed="0"/>
+    <w:lsdException w:name="Medium Grid 3 Accent 4" w:semiHidden="0" w:uiPriority="69" w:unhideWhenUsed="0"/>
+    <w:lsdException w:name="Dark List Accent 4" w:semiHidden="0" w:uiPriority="70" w:unhideWhenUsed="0"/>
+    <w:lsdException w:name="Colorful Shading Accent 4" w:semiHidden="0" w:uiPriority="71" w:unhideWhenUsed="0"/>
+    <w:lsdException w:name="Colorful List Accent 4" w:semiHidden="0" w:uiPriority="72" w:unhideWhenUsed="0"/>
+    <w:lsdException w:name="Colorful Grid Accent 4" w:semiHidden="0" w:uiPriority="73" w:unhideWhenUsed="0"/>
+    <w:lsdException w:name="Light Shading Accent 5" w:semiHidden="0" w:uiPriority="60" w:unhideWhenUsed="0"/>
+    <w:lsdException w:name="Light List Accent 5" w:semiHidden="0" w:uiPriority="61" w:unhideWhenUsed="0"/>
+    <w:lsdException w:name="Light Grid Accent 5" w:semiHidden="0" w:uiPriority="62" w:unhideWhenUsed="0"/>
+    <w:lsdException w:name="Medium Shading 1 Accent 5" w:semiHidden="0" w:uiPriority="63" w:unhideWhenUsed="0"/>
+    <w:lsdException w:name="Medium Shading 2 Accent 5" w:semiHidden="0" w:uiPriority="64" w:unhideWhenUsed="0"/>
+    <w:lsdException w:name="Medium List 1 Accent 5" w:semiHidden="0" w:uiPriority="65" w:unhideWhenUsed="0"/>
+    <w:lsdException w:name="Medium List 2 Accent 5" w:semiHidden="0" w:uiPriority="66" w:unhideWhenUsed="0"/>
+    <w:lsdException w:name="Medium Grid 1 Accent 5" w:semiHidden="0" w:uiPriority="67" w:unhideWhenUsed="0"/>
+    <w:lsdException w:name="Medium Grid 2 Accent 5" w:semiHidden="0" w:uiPriority="68" w:unhideWhenUsed="0"/>
+    <w:lsdException w:name="Medium Grid 3 Accent 5" w:semiHidden="0" w:uiPriority="69" w:unhideWhenUsed="0"/>
+    <w:lsdException w:name="Dark List Accent 5" w:semiHidden="0" w:uiPriority="70" w:unhideWhenUsed="0"/>
+    <w:lsdException w:name="Colorful Shading Accent 5" w:semiHidden="0" w:uiPriority="71" w:unhideWhenUsed="0"/>
+    <w:lsdException w:name="Colorful List Accent 5" w:semiHidden="0" w:uiPriority="72" w:unhideWhenUsed="0"/>
+    <w:lsdException w:name="Colorful Grid Accent 5" w:semiHidden="0" w:uiPriority="73" w:unhideWhenUsed="0"/>
+    <w:lsdException w:name="Light Shading Accent 6" w:semiHidden="0" w:uiPriority="60" w:unhideWhenUsed="0"/>
+    <w:lsdException w:name="Light List Accent 6" w:semiHidden="0" w:uiPriority="61" w:unhideWhenUsed="0"/>
+    <w:lsdException w:name="Light Grid Accent 6" w:semiHidden="0" w:uiPriority="62" w:unhideWhenUsed="0"/>
+    <w:lsdException w:name="Medium Shading 1 Accent 6" w:semiHidden="0" w:uiPriority="63" w:unhideWhenUsed="0"/>
+    <w:lsdException w:name="Medium Shading 2 Accent 6" w:semiHidden="0" w:uiPriority="64" w:unhideWhenUsed="0"/>
+    <w:lsdException w:name="Medium List 1 Accent 6" w:semiHidden="0" w:uiPriority="65" w:unhideWhenUsed="0"/>
+    <w:lsdException w:name="Medium List 2 Accent 6" w:semiHidden="0" w:uiPriority="66" w:unhideWhenUsed="0"/>
+    <w:lsdException w:name="Medium Grid 1 Accent 6" w:semiHidden="0" w:uiPriority="67" w:unhideWhenUsed="0"/>
+    <w:lsdException w:name="Medium Grid 2 Accent 6" w:semiHidden="0" w:uiPriority="68" w:unhideWhenUsed="0"/>
+    <w:lsdException w:name="Medium Grid 3 Accent 6" w:semiHidden="0" w:uiPriority="69" w:unhideWhenUsed="0"/>
+    <w:lsdException w:name="Dark List Accent 6" w:semiHidden="0" w:uiPriority="70" w:unhideWhenUsed="0"/>
+    <w:lsdException w:name="Colorful Shading Accent 6" w:semiHidden="0" w:uiPriority="71" w:unhideWhenUsed="0"/>
+    <w:lsdException w:name="Colorful List Accent 6" w:semiHidden="0" w:uiPriority="72" w:unhideWhenUsed="0"/>
+    <w:lsdException w:name="Colorful Grid Accent 6" w:semiHidden="0" w:uiPriority="73" w:unhideWhenUsed="0"/>
+    <w:lsdException w:name="Subtle Emphasis" w:semiHidden="0" w:uiPriority="19" w:unhideWhenUsed="0" w:qFormat="1"/>
+    <w:lsdException w:name="Intense Emphasis" w:semiHidden="0" w:uiPriority="21" w:unhideWhenUsed="0" w:qFormat="1"/>
+    <w:lsdException w:name="Subtle Reference" w:semiHidden="0" w:uiPriority="31" w:unhideWhenUsed="0" w:qFormat="1"/>
+    <w:lsdException w:name="Intense Reference" w:semiHidden="0" w:uiPriority="32" w:unhideWhenUsed="0" w:qFormat="1"/>
+    <w:lsdException w:name="Book Title" w:semiHidden="0" w:uiPriority="33" w:unhideWhenUsed="0" w:qFormat="1"/>
+    <w:lsdException w:name="Bibliography" w:uiPriority="37"/>
+    <w:lsdException w:name="TOC Heading" w:uiPriority="39" w:qFormat="1"/>
+  </w:latentStyles>
+  <w:style w:type="paragraph" w:default="1" w:styleId="a">
+    <w:name w:val="Normal"/>
+    <w:qFormat/>
+    <w:pPr>
+      <w:widowControl w:val="0"/>
+    </w:pPr>
+  </w:style>
+  <w:style w:type="character" w:default="1" w:styleId="a0">
+    <w:name w:val="Default Paragraph Font"/>
+    <w:uiPriority w:val="1"/>
+    <w:semiHidden/>
+    <w:unhideWhenUsed/>
+  </w:style>
+  <w:style w:type="table" w:default="1" w:styleId="a1">
+    <w:name w:val="Normal Table"/>
+    <w:uiPriority w:val="99"/>
+    <w:semiHidden/>
+    <w:unhideWhenUsed/>
+    <w:tblPr>
+      <w:tblInd w:w="0" w:type="dxa"/>
+      <w:tblCellMar>
+        <w:top w:w="0" w:type="dxa"/>
+        <w:left w:w="108" w:type="dxa"/>
+        <w:bottom w:w="0" w:type="dxa"/>
+        <w:right w:w="108" w:type="dxa"/>
+      </w:tblCellMar>
+    </w:tblPr>
+  </w:style>
+  <w:style w:type="numbering" w:default="1" w:styleId="a2">
+    <w:name w:val="No List"/>
+    <w:uiPriority w:val="99"/>
+    <w:semiHidden/>
+    <w:unhideWhenUsed/>
+  </w:style>
+  <w:style w:type="paragraph" w:styleId="a3">
+    <w:name w:val="List Paragraph"/>
+    <w:basedOn w:val="a"/>
+    <w:uiPriority w:val="34"/>
+    <w:qFormat/>
+    <w:rsid w:val="00174ED6"/>
+    <w:pPr>
+      <w:ind w:leftChars="200" w:left="480"/>
+    </w:pPr>
+  </w:style>
+  <w:style w:type="table" w:styleId="a4">
+    <w:name w:val="Table Grid"/>
+    <w:basedOn w:val="a1"/>
+    <w:uiPriority w:val="39"/>
+    <w:rsid w:val="00D11EE5"/>
+    <w:tblPr>
+      <w:tblBorders>
+        <w:top w:val="single" w:sz="4" w:space="0" w:color="auto"/>
+        <w:left w:val="single" w:sz="4" w:space="0" w:color="auto"/>
+        <w:bottom w:val="single" w:sz="4" w:space="0" w:color="auto"/>
+        <w:right w:val="single" w:sz="4" w:space="0" w:color="auto"/>
+        <w:insideH w:val="single" w:sz="4" w:space="0" w:color="auto"/>
+        <w:insideV w:val="single" w:sz="4" w:space="0" w:color="auto"/>
+      </w:tblBorders>
+    </w:tblPr>
+  </w:style>
+  <w:style w:type="paragraph" w:customStyle="1" w:styleId="TableParagraph">
+    <w:name w:val="Table Paragraph"/>
+    <w:basedOn w:val="a"/>
+    <w:uiPriority w:val="1"/>
+    <w:qFormat/>
+    <w:rsid w:val="00166725"/>
+    <w:pPr>
+      <w:autoSpaceDE w:val="0"/>
+      <w:autoSpaceDN w:val="0"/>
+    </w:pPr>
+    <w:rPr>
+      <w:rFonts w:ascii="Calibri" w:eastAsia="Calibri" w:hAnsi="Calibri" w:cs="Calibri"/>
+      <w:kern w:val="0"/>
+      <w:sz w:val="22"/>
+    </w:rPr>
+  </w:style>
+  <w:style w:type="table" w:customStyle="1" w:styleId="TableNormal">
+    <w:name w:val="Table Normal"/>
+    <w:uiPriority w:val="2"/>
+    <w:semiHidden/>
+    <w:qFormat/>
+    <w:rsid w:val="00166725"/>
+    <w:pPr>
+      <w:widowControl w:val="0"/>
+      <w:autoSpaceDE w:val="0"/>
+      <w:autoSpaceDN w:val="0"/>
+    </w:pPr>
+    <w:rPr>
+      <w:rFonts w:eastAsia="Times New Roman"/>
+      <w:kern w:val="0"/>
+      <w:sz w:val="22"/>
+      <w:lang w:eastAsia="en-US"/>
+    </w:rPr>
+    <w:tblPr>
+      <w:tblCellMar>
+        <w:top w:w="0" w:type="dxa"/>
+        <w:left w:w="0" w:type="dxa"/>
+        <w:bottom w:w="0" w:type="dxa"/>
+        <w:right w:w="0" w:type="dxa"/>
+      </w:tblCellMar>
+    </w:tblPr>
+  </w:style>
+  <w:style w:type="paragraph" w:styleId="a5">
+    <w:name w:val="Body Text"/>
+    <w:basedOn w:val="a"/>
+    <w:link w:val="a6"/>
+    <w:uiPriority w:val="1"/>
+    <w:unhideWhenUsed/>
+    <w:qFormat/>
+    <w:rsid w:val="00F46328"/>
+    <w:pPr>
+      <w:autoSpaceDE w:val="0"/>
+      <w:autoSpaceDN w:val="0"/>
+    </w:pPr>
+    <w:rPr>
+      <w:rFonts w:ascii="Calibri" w:eastAsia="Calibri" w:hAnsi="Calibri" w:cs="Calibri"/>
+      <w:b/>
+      <w:bCs/>
+      <w:kern w:val="0"/>
+      <w:sz w:val="32"/>
+      <w:szCs w:val="32"/>
+    </w:rPr>
+  </w:style>
+  <w:style w:type="character" w:customStyle="1" w:styleId="a6">
+    <w:name w:val="本文 字元"/>
+    <w:basedOn w:val="a0"/>
+    <w:link w:val="a5"/>
+    <w:uiPriority w:val="1"/>
+    <w:rsid w:val="00F46328"/>
+    <w:rPr>
+      <w:rFonts w:ascii="Calibri" w:eastAsia="Calibri" w:hAnsi="Calibri" w:cs="Calibri"/>
+      <w:b/>
+      <w:bCs/>
+      <w:kern w:val="0"/>
+      <w:sz w:val="32"/>
+      <w:szCs w:val="32"/>
+    </w:rPr>
+  </w:style>
+  <w:style w:type="paragraph" w:styleId="a7">
+    <w:name w:val="header"/>
+    <w:basedOn w:val="a"/>
+    <w:link w:val="a8"/>
+    <w:uiPriority w:val="99"/>
+    <w:unhideWhenUsed/>
+    <w:rsid w:val="00C101A6"/>
+    <w:pPr>
+      <w:tabs>
+        <w:tab w:val="center" w:pos="4153"/>
+        <w:tab w:val="right" w:pos="8306"/>
+      </w:tabs>
+      <w:snapToGrid w:val="0"/>
+    </w:pPr>
+    <w:rPr>
+      <w:sz w:val="20"/>
+      <w:szCs w:val="20"/>
+    </w:rPr>
+  </w:style>
+  <w:style w:type="character" w:customStyle="1" w:styleId="a8">
+    <w:name w:val="頁首 字元"/>
+    <w:basedOn w:val="a0"/>
+    <w:link w:val="a7"/>
+    <w:uiPriority w:val="99"/>
+    <w:rsid w:val="00C101A6"/>
+    <w:rPr>
+      <w:sz w:val="20"/>
+      <w:szCs w:val="20"/>
+    </w:rPr>
+  </w:style>
+  <w:style w:type="paragraph" w:styleId="a9">
+    <w:name w:val="footer"/>
+    <w:basedOn w:val="a"/>
+    <w:link w:val="aa"/>
+    <w:uiPriority w:val="99"/>
+    <w:unhideWhenUsed/>
+    <w:rsid w:val="00C101A6"/>
+    <w:pPr>
+      <w:tabs>
+        <w:tab w:val="center" w:pos="4153"/>
+        <w:tab w:val="right" w:pos="8306"/>
+      </w:tabs>
+      <w:snapToGrid w:val="0"/>
+    </w:pPr>
+    <w:rPr>
+      <w:sz w:val="20"/>
+      <w:szCs w:val="20"/>
+    </w:rPr>
+  </w:style>
+  <w:style w:type="character" w:customStyle="1" w:styleId="aa">
+    <w:name w:val="頁尾 字元"/>
+    <w:basedOn w:val="a0"/>
+    <w:link w:val="a9"/>
+    <w:uiPriority w:val="99"/>
+    <w:rsid w:val="00C101A6"/>
+    <w:rPr>
+      <w:sz w:val="20"/>
+      <w:szCs w:val="20"/>
+    </w:rPr>
+  </w:style>
+  <w:style w:type="character" w:customStyle="1" w:styleId="markedcontent">
+    <w:name w:val="markedcontent"/>
+    <w:rsid w:val="000C68B5"/>
+  </w:style>
+  <w:style w:type="paragraph" w:styleId="ab">
+    <w:name w:val="Balloon Text"/>
+    <w:basedOn w:val="a"/>
+    <w:link w:val="ac"/>
+    <w:uiPriority w:val="99"/>
+    <w:semiHidden/>
+    <w:unhideWhenUsed/>
+    <w:rsid w:val="00EB7CA0"/>
+    <w:rPr>
+      <w:rFonts w:asciiTheme="majorHAnsi" w:eastAsiaTheme="majorEastAsia" w:hAnsiTheme="majorHAnsi" w:cstheme="majorBidi"/>
+      <w:sz w:val="18"/>
+      <w:szCs w:val="18"/>
+    </w:rPr>
+  </w:style>
+  <w:style w:type="character" w:customStyle="1" w:styleId="ac">
+    <w:name w:val="註解方塊文字 字元"/>
+    <w:basedOn w:val="a0"/>
+    <w:link w:val="ab"/>
+    <w:uiPriority w:val="99"/>
+    <w:semiHidden/>
+    <w:rsid w:val="00EB7CA0"/>
+    <w:rPr>
+      <w:rFonts w:asciiTheme="majorHAnsi" w:eastAsiaTheme="majorEastAsia" w:hAnsiTheme="majorHAnsi" w:cstheme="majorBidi"/>
+      <w:sz w:val="18"/>
+      <w:szCs w:val="18"/>
+    </w:rPr>
   </w:style>
 </w:styles>
 </file>
@@ -6451,7 +4029,7 @@
   <a:extraClrSchemeLst/>
   <a:extLst>
     <a:ext uri="{05A4C25C-085E-4340-85A3-A5531E510DB2}">
-      <thm15:themeFamily xmlns:thm15="http://schemas.microsoft.com/office/thememl/2012/main" name="Office Theme" id="{62F939B6-93AF-4DB8-9C6B-D6C7DFDC589F}" vid="{4A3C46E8-61CC-4603-A589-7422A47A8E4A}"/>
+      <thm15:themeFamily xmlns:thm15="http://schemas.microsoft.com/office/thememl/2012/main" xmlns="" name="Office Theme" id="{62F939B6-93AF-4DB8-9C6B-D6C7DFDC589F}" vid="{4A3C46E8-61CC-4603-A589-7422A47A8E4A}"/>
     </a:ext>
   </a:extLst>
 </a:theme>
